--- a/students/K32402/Kosenko Philip/lr2/Отчёт Laba2 Д.docx
+++ b/students/K32402/Kosenko Philip/lr2/Отчёт Laba2 Д.docx
@@ -158,9 +158,11 @@
         </w:rPr>
         <w:t xml:space="preserve">По </w:t>
       </w:r>
+      <w:proofErr w:type="spellStart"/>
       <w:r>
         <w:t>Лабораторн</w:t>
       </w:r>
+      <w:proofErr w:type="spellEnd"/>
       <w:r>
         <w:rPr>
           <w:lang w:val="ru-RU"/>
@@ -199,8 +201,20 @@
           <w:sz w:val="24"/>
           <w:szCs w:val="24"/>
         </w:rPr>
-        <w:t>Запросы на выборку и модификацию данных, представления и индексы в PostgreSQL</w:t>
-      </w:r>
+        <w:t xml:space="preserve">Запросы на выборку и модификацию данных, представления и индексы в </w:t>
+      </w:r>
+      <w:proofErr w:type="spellStart"/>
+      <w:r>
+        <w:rPr>
+          <w:rFonts w:ascii="Times New Roman" w:hAnsi="Times New Roman" w:cs="Times New Roman"/>
+          <w:smallCaps/>
+          <w:color w:val="000000"/>
+          <w:sz w:val="24"/>
+          <w:szCs w:val="24"/>
+        </w:rPr>
+        <w:t>PostgreSQL</w:t>
+      </w:r>
+      <w:proofErr w:type="spellEnd"/>
     </w:p>
     <w:p>
       <w:pPr>
@@ -655,7 +669,21 @@
         <w:rPr>
           <w:color w:val="000000"/>
         </w:rPr>
-        <w:t>овладеть практическими навыками создания представлений и запросов на выборку данных к базе данных PostgreSQL, использования подзапросов при модификации данных и индексов.</w:t>
+        <w:t xml:space="preserve">овладеть практическими навыками создания представлений и запросов на выборку данных к базе данных </w:t>
+      </w:r>
+      <w:proofErr w:type="spellStart"/>
+      <w:r>
+        <w:rPr>
+          <w:color w:val="000000"/>
+        </w:rPr>
+        <w:t>PostgreSQL</w:t>
+      </w:r>
+      <w:proofErr w:type="spellEnd"/>
+      <w:r>
+        <w:rPr>
+          <w:color w:val="000000"/>
+        </w:rPr>
+        <w:t>, использования подзапросов при модификации данных и индексов.</w:t>
       </w:r>
       <w:r>
         <w:rPr>
@@ -683,7 +711,35 @@
         <w:rPr>
           <w:color w:val="000000"/>
         </w:rPr>
-        <w:t xml:space="preserve"> СУБД PostgreSQL 1Х, pgAdmin 4.</w:t>
+        <w:t xml:space="preserve"> СУБД </w:t>
+      </w:r>
+      <w:proofErr w:type="spellStart"/>
+      <w:r>
+        <w:rPr>
+          <w:color w:val="000000"/>
+        </w:rPr>
+        <w:t>PostgreSQL</w:t>
+      </w:r>
+      <w:proofErr w:type="spellEnd"/>
+      <w:r>
+        <w:rPr>
+          <w:color w:val="000000"/>
+        </w:rPr>
+        <w:t xml:space="preserve"> 1Х, </w:t>
+      </w:r>
+      <w:proofErr w:type="spellStart"/>
+      <w:r>
+        <w:rPr>
+          <w:color w:val="000000"/>
+        </w:rPr>
+        <w:t>pgAdmin</w:t>
+      </w:r>
+      <w:proofErr w:type="spellEnd"/>
+      <w:r>
+        <w:rPr>
+          <w:color w:val="000000"/>
+        </w:rPr>
+        <w:t xml:space="preserve"> 4.</w:t>
       </w:r>
     </w:p>
     <w:p>
@@ -736,7 +792,21 @@
         <w:rPr>
           <w:color w:val="000000"/>
         </w:rPr>
-        <w:t>Создать запросы и представления на выборку данных к базе данных PostgreSQL (согласно индивидуальному заданию, часть 2 и 3).</w:t>
+        <w:t xml:space="preserve">Создать запросы и представления на выборку данных к базе данных </w:t>
+      </w:r>
+      <w:proofErr w:type="spellStart"/>
+      <w:r>
+        <w:rPr>
+          <w:color w:val="000000"/>
+        </w:rPr>
+        <w:t>PostgreSQL</w:t>
+      </w:r>
+      <w:proofErr w:type="spellEnd"/>
+      <w:r>
+        <w:rPr>
+          <w:color w:val="000000"/>
+        </w:rPr>
+        <w:t xml:space="preserve"> (согласно индивидуальному заданию, часть 2 и 3).</w:t>
       </w:r>
     </w:p>
     <w:p>
@@ -822,93 +892,352 @@
         <w:jc w:val="both"/>
         <w:rPr>
           <w:rFonts w:ascii="Times New Roman" w:eastAsia="Times New Roman" w:hAnsi="Times New Roman" w:cs="Times New Roman"/>
-          <w:sz w:val="24"/>
-          <w:szCs w:val="24"/>
-        </w:rPr>
-      </w:pPr>
-    </w:p>
-    <w:p>
-      <w:pPr>
-        <w:ind w:left="280"/>
+          <w:b/>
+          <w:bCs/>
+          <w:sz w:val="24"/>
+          <w:szCs w:val="24"/>
+        </w:rPr>
+      </w:pPr>
+    </w:p>
+    <w:p>
+      <w:pPr>
+        <w:spacing w:before="240" w:after="240"/>
+      </w:pPr>
+      <w:r>
+        <w:rPr>
+          <w:b/>
+          <w:bCs/>
+        </w:rPr>
+        <w:t>Индивидуальное практическое задание:</w:t>
+      </w:r>
+      <w:r>
+        <w:t xml:space="preserve"> </w:t>
+      </w:r>
+      <w:r>
+        <w:br/>
+        <w:t>Предметная область «</w:t>
+      </w:r>
+      <w:r>
+        <w:rPr>
+          <w:b/>
+          <w:bCs/>
+          <w:color w:val="000000"/>
+        </w:rPr>
+        <w:t>Банк</w:t>
+      </w:r>
+      <w:r>
+        <w:t>».</w:t>
+      </w:r>
+      <w:r>
+        <w:br/>
+        <w:t>Составьте запросы на выборку:</w:t>
+      </w:r>
+    </w:p>
+    <w:p>
+      <w:pPr>
+        <w:numPr>
+          <w:ilvl w:val="0"/>
+          <w:numId w:val="10"/>
+        </w:numPr>
+        <w:spacing w:line="240" w:lineRule="auto"/>
+        <w:ind w:left="1440"/>
         <w:jc w:val="both"/>
-        <w:rPr>
-          <w:rFonts w:ascii="Times New Roman" w:eastAsia="Times New Roman" w:hAnsi="Times New Roman" w:cs="Times New Roman"/>
-          <w:b/>
-          <w:sz w:val="24"/>
-          <w:szCs w:val="24"/>
-        </w:rPr>
-      </w:pPr>
-      <w:r>
-        <w:rPr>
-          <w:rFonts w:ascii="Times New Roman" w:eastAsia="Times New Roman" w:hAnsi="Times New Roman" w:cs="Times New Roman"/>
-          <w:b/>
-          <w:sz w:val="24"/>
-          <w:szCs w:val="24"/>
-        </w:rPr>
-        <w:t>Выполнение:</w:t>
+        <w:textAlignment w:val="baseline"/>
+        <w:rPr>
+          <w:rFonts w:ascii="Times New Roman" w:eastAsia="Times New Roman" w:hAnsi="Times New Roman" w:cs="Times New Roman"/>
+          <w:color w:val="000000"/>
+          <w:sz w:val="24"/>
+          <w:szCs w:val="24"/>
+          <w:lang w:val="ru-RU"/>
+        </w:rPr>
+      </w:pPr>
+      <w:r>
+        <w:rPr>
+          <w:rFonts w:ascii="Times New Roman" w:eastAsia="Times New Roman" w:hAnsi="Times New Roman" w:cs="Times New Roman"/>
+          <w:color w:val="000000"/>
+          <w:sz w:val="24"/>
+          <w:szCs w:val="24"/>
+          <w:lang w:val="ru-RU"/>
+        </w:rPr>
+        <w:t>Найти вкладчика, имеющего на текущий день несколько вкладов. </w:t>
+      </w:r>
+    </w:p>
+    <w:p>
+      <w:pPr>
+        <w:numPr>
+          <w:ilvl w:val="0"/>
+          <w:numId w:val="10"/>
+        </w:numPr>
+        <w:spacing w:line="240" w:lineRule="auto"/>
+        <w:ind w:left="1440"/>
+        <w:jc w:val="both"/>
+        <w:textAlignment w:val="baseline"/>
+        <w:rPr>
+          <w:rFonts w:ascii="Times New Roman" w:eastAsia="Times New Roman" w:hAnsi="Times New Roman" w:cs="Times New Roman"/>
+          <w:color w:val="000000"/>
+          <w:sz w:val="24"/>
+          <w:szCs w:val="24"/>
+          <w:lang w:val="ru-RU"/>
+        </w:rPr>
+      </w:pPr>
+      <w:r>
+        <w:rPr>
+          <w:rFonts w:ascii="Times New Roman" w:eastAsia="Times New Roman" w:hAnsi="Times New Roman" w:cs="Times New Roman"/>
+          <w:color w:val="000000"/>
+          <w:sz w:val="24"/>
+          <w:szCs w:val="24"/>
+          <w:lang w:val="ru-RU"/>
+        </w:rPr>
+        <w:t>Найти вкладчика, имеющего вклады во всех видах валюты на текущий день. </w:t>
+      </w:r>
+    </w:p>
+    <w:p>
+      <w:pPr>
+        <w:numPr>
+          <w:ilvl w:val="0"/>
+          <w:numId w:val="10"/>
+        </w:numPr>
+        <w:spacing w:line="240" w:lineRule="auto"/>
+        <w:ind w:left="1440"/>
+        <w:jc w:val="both"/>
+        <w:textAlignment w:val="baseline"/>
+        <w:rPr>
+          <w:rFonts w:ascii="Times New Roman" w:eastAsia="Times New Roman" w:hAnsi="Times New Roman" w:cs="Times New Roman"/>
+          <w:color w:val="000000"/>
+          <w:sz w:val="24"/>
+          <w:szCs w:val="24"/>
+          <w:lang w:val="ru-RU"/>
+        </w:rPr>
+      </w:pPr>
+      <w:r>
+        <w:rPr>
+          <w:rFonts w:ascii="Times New Roman" w:eastAsia="Times New Roman" w:hAnsi="Times New Roman" w:cs="Times New Roman"/>
+          <w:color w:val="000000"/>
+          <w:sz w:val="24"/>
+          <w:szCs w:val="24"/>
+          <w:lang w:val="ru-RU"/>
+        </w:rPr>
+        <w:t>Вывести данные вкладчика, имеющего максимальный вклад в английский фунтах. </w:t>
+      </w:r>
+    </w:p>
+    <w:p>
+      <w:pPr>
+        <w:numPr>
+          <w:ilvl w:val="0"/>
+          <w:numId w:val="10"/>
+        </w:numPr>
+        <w:spacing w:line="240" w:lineRule="auto"/>
+        <w:ind w:left="1440"/>
+        <w:jc w:val="both"/>
+        <w:textAlignment w:val="baseline"/>
+        <w:rPr>
+          <w:rFonts w:ascii="Times New Roman" w:eastAsia="Times New Roman" w:hAnsi="Times New Roman" w:cs="Times New Roman"/>
+          <w:color w:val="000000"/>
+          <w:sz w:val="24"/>
+          <w:szCs w:val="24"/>
+          <w:lang w:val="ru-RU"/>
+        </w:rPr>
+      </w:pPr>
+      <w:r>
+        <w:rPr>
+          <w:rFonts w:ascii="Times New Roman" w:eastAsia="Times New Roman" w:hAnsi="Times New Roman" w:cs="Times New Roman"/>
+          <w:color w:val="000000"/>
+          <w:sz w:val="24"/>
+          <w:szCs w:val="24"/>
+          <w:lang w:val="ru-RU"/>
+        </w:rPr>
+        <w:t>Какой из вкладов пользовался наибольшей популярностью за истекший год. </w:t>
+      </w:r>
+    </w:p>
+    <w:p>
+      <w:pPr>
+        <w:numPr>
+          <w:ilvl w:val="0"/>
+          <w:numId w:val="10"/>
+        </w:numPr>
+        <w:spacing w:line="240" w:lineRule="auto"/>
+        <w:ind w:left="1440"/>
+        <w:jc w:val="both"/>
+        <w:textAlignment w:val="baseline"/>
+        <w:rPr>
+          <w:rFonts w:ascii="Times New Roman" w:eastAsia="Times New Roman" w:hAnsi="Times New Roman" w:cs="Times New Roman"/>
+          <w:color w:val="000000"/>
+          <w:sz w:val="24"/>
+          <w:szCs w:val="24"/>
+          <w:lang w:val="ru-RU"/>
+        </w:rPr>
+      </w:pPr>
+      <w:r>
+        <w:rPr>
+          <w:rFonts w:ascii="Times New Roman" w:eastAsia="Times New Roman" w:hAnsi="Times New Roman" w:cs="Times New Roman"/>
+          <w:color w:val="000000"/>
+          <w:sz w:val="24"/>
+          <w:szCs w:val="24"/>
+          <w:lang w:val="ru-RU"/>
+        </w:rPr>
+        <w:t>Кто из сотрудников заключил максимальное число договоров по кредитам за последний месяц. </w:t>
+      </w:r>
+    </w:p>
+    <w:p>
+      <w:pPr>
+        <w:numPr>
+          <w:ilvl w:val="0"/>
+          <w:numId w:val="10"/>
+        </w:numPr>
+        <w:spacing w:line="240" w:lineRule="auto"/>
+        <w:ind w:left="1440"/>
+        <w:jc w:val="both"/>
+        <w:textAlignment w:val="baseline"/>
+        <w:rPr>
+          <w:rFonts w:ascii="Times New Roman" w:eastAsia="Times New Roman" w:hAnsi="Times New Roman" w:cs="Times New Roman"/>
+          <w:color w:val="000000"/>
+          <w:sz w:val="24"/>
+          <w:szCs w:val="24"/>
+          <w:lang w:val="ru-RU"/>
+        </w:rPr>
+      </w:pPr>
+      <w:r>
+        <w:rPr>
+          <w:rFonts w:ascii="Times New Roman" w:eastAsia="Times New Roman" w:hAnsi="Times New Roman" w:cs="Times New Roman"/>
+          <w:color w:val="000000"/>
+          <w:sz w:val="24"/>
+          <w:szCs w:val="24"/>
+          <w:lang w:val="ru-RU"/>
+        </w:rPr>
+        <w:t>Вывести список вкладчиков, у которых срок вклада истекает завтра и суммы начислений, которые могут быть ими востребованы. </w:t>
+      </w:r>
+    </w:p>
+    <w:p>
+      <w:pPr>
+        <w:numPr>
+          <w:ilvl w:val="0"/>
+          <w:numId w:val="10"/>
+        </w:numPr>
+        <w:spacing w:line="240" w:lineRule="auto"/>
+        <w:ind w:left="1440"/>
+        <w:jc w:val="both"/>
+        <w:textAlignment w:val="baseline"/>
+        <w:rPr>
+          <w:rFonts w:ascii="Times New Roman" w:eastAsia="Times New Roman" w:hAnsi="Times New Roman" w:cs="Times New Roman"/>
+          <w:color w:val="000000"/>
+          <w:sz w:val="24"/>
+          <w:szCs w:val="24"/>
+          <w:lang w:val="ru-RU"/>
+        </w:rPr>
+      </w:pPr>
+      <w:r>
+        <w:rPr>
+          <w:rFonts w:ascii="Times New Roman" w:eastAsia="Times New Roman" w:hAnsi="Times New Roman" w:cs="Times New Roman"/>
+          <w:color w:val="000000"/>
+          <w:sz w:val="24"/>
+          <w:szCs w:val="24"/>
+          <w:lang w:val="ru-RU"/>
+        </w:rPr>
+        <w:t>Вывести список сотрудников, заключивших договоры по вкладам на максимальную сумму за последний месяц.</w:t>
+      </w:r>
+    </w:p>
+    <w:p>
+      <w:pPr>
+        <w:spacing w:line="240" w:lineRule="auto"/>
+        <w:rPr>
+          <w:rFonts w:ascii="Times New Roman" w:eastAsia="Times New Roman" w:hAnsi="Times New Roman" w:cs="Times New Roman"/>
+          <w:sz w:val="24"/>
+          <w:szCs w:val="24"/>
+          <w:lang w:val="ru-RU"/>
+        </w:rPr>
+      </w:pPr>
+    </w:p>
+    <w:p>
+      <w:pPr>
+        <w:spacing w:line="240" w:lineRule="auto"/>
+        <w:jc w:val="both"/>
+        <w:rPr>
+          <w:rFonts w:ascii="Times New Roman" w:eastAsia="Times New Roman" w:hAnsi="Times New Roman" w:cs="Times New Roman"/>
+          <w:sz w:val="24"/>
+          <w:szCs w:val="24"/>
+          <w:lang w:val="ru-RU"/>
+        </w:rPr>
+      </w:pPr>
+      <w:r>
+        <w:rPr>
+          <w:rFonts w:ascii="Times New Roman" w:eastAsia="Times New Roman" w:hAnsi="Times New Roman" w:cs="Times New Roman"/>
+          <w:color w:val="000000"/>
+          <w:sz w:val="24"/>
+          <w:szCs w:val="24"/>
+          <w:lang w:val="ru-RU"/>
+        </w:rPr>
+        <w:t>Создать представление:</w:t>
+      </w:r>
+    </w:p>
+    <w:p>
+      <w:pPr>
+        <w:numPr>
+          <w:ilvl w:val="0"/>
+          <w:numId w:val="11"/>
+        </w:numPr>
+        <w:spacing w:line="240" w:lineRule="auto"/>
+        <w:ind w:left="1494"/>
+        <w:jc w:val="both"/>
+        <w:textAlignment w:val="baseline"/>
+        <w:rPr>
+          <w:rFonts w:eastAsia="Times New Roman"/>
+          <w:color w:val="000000"/>
+          <w:sz w:val="24"/>
+          <w:szCs w:val="24"/>
+          <w:lang w:val="ru-RU"/>
+        </w:rPr>
+      </w:pPr>
+      <w:r>
+        <w:rPr>
+          <w:rFonts w:ascii="Times New Roman" w:eastAsia="Times New Roman" w:hAnsi="Times New Roman" w:cs="Times New Roman"/>
+          <w:color w:val="000000"/>
+          <w:sz w:val="24"/>
+          <w:szCs w:val="24"/>
+          <w:lang w:val="ru-RU"/>
+        </w:rPr>
+        <w:t>содержащее сведения обо всех сотрудниках банка и заключенных ими договорах по кредитам за прошедший месяц;</w:t>
+      </w:r>
+    </w:p>
+    <w:p>
+      <w:pPr>
+        <w:numPr>
+          <w:ilvl w:val="0"/>
+          <w:numId w:val="11"/>
+        </w:numPr>
+        <w:spacing w:line="240" w:lineRule="auto"/>
+        <w:ind w:left="1494"/>
+        <w:jc w:val="both"/>
+        <w:textAlignment w:val="baseline"/>
+        <w:rPr>
+          <w:rFonts w:eastAsia="Times New Roman"/>
+          <w:color w:val="000000"/>
+          <w:sz w:val="24"/>
+          <w:szCs w:val="24"/>
+          <w:lang w:val="ru-RU"/>
+        </w:rPr>
+      </w:pPr>
+      <w:r>
+        <w:rPr>
+          <w:rFonts w:ascii="Times New Roman" w:eastAsia="Times New Roman" w:hAnsi="Times New Roman" w:cs="Times New Roman"/>
+          <w:color w:val="000000"/>
+          <w:sz w:val="24"/>
+          <w:szCs w:val="24"/>
+          <w:lang w:val="ru-RU"/>
+        </w:rPr>
+        <w:t>найти клиентов банка, имеющих задолженности по кредитам.</w:t>
       </w:r>
     </w:p>
     <w:p>
       <w:pPr>
         <w:spacing w:before="240" w:after="240"/>
         <w:rPr>
-          <w:rFonts w:ascii="Times New Roman" w:eastAsia="Times New Roman" w:hAnsi="Times New Roman" w:cs="Times New Roman"/>
-          <w:sz w:val="24"/>
-          <w:szCs w:val="24"/>
-        </w:rPr>
-      </w:pPr>
-      <w:r>
-        <w:rPr>
-          <w:rFonts w:ascii="Times New Roman" w:eastAsia="Times New Roman" w:hAnsi="Times New Roman" w:cs="Times New Roman"/>
-          <w:sz w:val="24"/>
-          <w:szCs w:val="24"/>
-        </w:rPr>
-        <w:t>I. Название создаваемой БД - «</w:t>
-      </w:r>
-      <w:r>
-        <w:rPr>
-          <w:rFonts w:ascii="Times New Roman" w:eastAsia="Times New Roman" w:hAnsi="Times New Roman" w:cs="Times New Roman"/>
-          <w:sz w:val="24"/>
-          <w:szCs w:val="24"/>
-          <w:lang w:val="en-US"/>
-        </w:rPr>
-        <w:t>L</w:t>
-      </w:r>
-      <w:r>
-        <w:rPr>
-          <w:rFonts w:ascii="Times New Roman" w:eastAsia="Times New Roman" w:hAnsi="Times New Roman" w:cs="Times New Roman"/>
-          <w:sz w:val="24"/>
-          <w:szCs w:val="24"/>
-          <w:lang w:val="en-US"/>
-        </w:rPr>
-        <w:t>b</w:t>
-      </w:r>
-      <w:r>
-        <w:rPr>
-          <w:rFonts w:ascii="Times New Roman" w:eastAsia="Times New Roman" w:hAnsi="Times New Roman" w:cs="Times New Roman"/>
-          <w:sz w:val="24"/>
-          <w:szCs w:val="24"/>
-          <w:lang w:val="ru-RU"/>
-        </w:rPr>
-        <w:t>2</w:t>
-      </w:r>
-      <w:r>
-        <w:rPr>
-          <w:rFonts w:ascii="Times New Roman" w:eastAsia="Times New Roman" w:hAnsi="Times New Roman" w:cs="Times New Roman"/>
-          <w:sz w:val="24"/>
-          <w:szCs w:val="24"/>
-        </w:rPr>
-        <w:t>».</w:t>
-      </w:r>
+          <w:lang w:val="ru-RU"/>
+        </w:rPr>
+      </w:pPr>
     </w:p>
     <w:p>
       <w:pPr>
         <w:spacing w:before="240" w:after="240"/>
-        <w:rPr>
-          <w:rFonts w:ascii="Times New Roman" w:eastAsia="Times New Roman" w:hAnsi="Times New Roman" w:cs="Times New Roman"/>
-          <w:sz w:val="24"/>
-          <w:szCs w:val="24"/>
-        </w:rPr>
       </w:pPr>
       <w:r>
         <w:rPr>
@@ -923,7 +1252,21 @@
         <w:rPr>
           <w:color w:val="000000"/>
         </w:rPr>
-        <w:t>схема логической модели базы данных, сгенерированная в Generate ERD</w:t>
+        <w:t xml:space="preserve">схема логической модели базы данных, сгенерированная в </w:t>
+      </w:r>
+      <w:proofErr w:type="spellStart"/>
+      <w:r>
+        <w:rPr>
+          <w:color w:val="000000"/>
+        </w:rPr>
+        <w:t>Generate</w:t>
+      </w:r>
+      <w:proofErr w:type="spellEnd"/>
+      <w:r>
+        <w:rPr>
+          <w:color w:val="000000"/>
+        </w:rPr>
+        <w:t xml:space="preserve"> ERD</w:t>
       </w:r>
       <w:r>
         <w:rPr>
@@ -981,75 +1324,59 @@
           </wp:inline>
         </w:drawing>
       </w:r>
-    </w:p>
-    <w:p>
-      <w:pPr>
-        <w:ind w:left="720"/>
-        <w:jc w:val="both"/>
-        <w:rPr>
-          <w:rFonts w:ascii="Times New Roman" w:eastAsia="Times New Roman" w:hAnsi="Times New Roman" w:cs="Times New Roman"/>
-          <w:sz w:val="24"/>
-          <w:szCs w:val="24"/>
-        </w:rPr>
-      </w:pPr>
-    </w:p>
-    <w:p>
-      <w:pPr>
-        <w:spacing w:before="240" w:after="240"/>
-        <w:rPr>
-          <w:rFonts w:ascii="Times New Roman" w:eastAsia="Times New Roman" w:hAnsi="Times New Roman" w:cs="Times New Roman"/>
-          <w:sz w:val="24"/>
-          <w:szCs w:val="24"/>
-          <w:lang w:val="ru-RU"/>
-        </w:rPr>
-      </w:pPr>
-    </w:p>
-    <w:p>
-      <w:pPr>
-        <w:spacing w:before="240" w:after="240"/>
-        <w:rPr>
-          <w:color w:val="000000"/>
-        </w:rPr>
-      </w:pPr>
-      <w:r>
-        <w:rPr>
-          <w:rFonts w:ascii="Times New Roman" w:eastAsia="Times New Roman" w:hAnsi="Times New Roman" w:cs="Times New Roman"/>
-          <w:sz w:val="24"/>
-          <w:szCs w:val="24"/>
-        </w:rPr>
-        <w:t xml:space="preserve">IV. </w:t>
-      </w:r>
-      <w:r>
-        <w:rPr>
-          <w:color w:val="000000"/>
-        </w:rPr>
-        <w:t>Выполнение</w:t>
-      </w:r>
-    </w:p>
-    <w:p>
-      <w:pPr>
-        <w:tabs>
-          <w:tab w:val="left" w:pos="7513"/>
-          <w:tab w:val="left" w:pos="8789"/>
-        </w:tabs>
-        <w:spacing w:before="240" w:after="240"/>
-        <w:rPr>
-          <w:color w:val="000000"/>
-          <w:lang w:val="en-US"/>
-        </w:rPr>
-      </w:pPr>
-      <w:r>
-        <w:rPr>
+      <w:r>
+        <w:rPr>
+          <w:b/>
+          <w:bCs/>
+        </w:rPr>
+        <w:t>SELECT</w:t>
+      </w:r>
+      <w:r>
+        <w:rPr>
+          <w:b/>
+          <w:bCs/>
+        </w:rPr>
+        <w:br/>
+      </w:r>
+      <w:r>
+        <w:rPr>
+          <w:rFonts w:ascii="Times New Roman" w:eastAsia="Times New Roman" w:hAnsi="Times New Roman" w:cs="Times New Roman"/>
+          <w:color w:val="000000"/>
+          <w:sz w:val="24"/>
+          <w:szCs w:val="24"/>
+          <w:lang w:val="ru-RU"/>
+        </w:rPr>
+        <w:t xml:space="preserve">1 </w:t>
+      </w:r>
+      <w:r>
+        <w:rPr>
+          <w:rFonts w:ascii="Times New Roman" w:eastAsia="Times New Roman" w:hAnsi="Times New Roman" w:cs="Times New Roman"/>
+          <w:color w:val="000000"/>
+          <w:sz w:val="24"/>
+          <w:szCs w:val="24"/>
+          <w:lang w:val="ru-RU"/>
+        </w:rPr>
+        <w:t>Найти вкладчика, имеющего на текущий день несколько вкладов</w:t>
+      </w:r>
+      <w:r>
+        <w:br/>
+      </w:r>
+      <w:r>
+        <w:lastRenderedPageBreak/>
+        <w:br/>
+      </w:r>
+      <w:r>
+        <w:rPr>
+          <w:rFonts w:ascii="Times New Roman" w:eastAsia="Times New Roman" w:hAnsi="Times New Roman" w:cs="Times New Roman"/>
           <w:noProof/>
-          <w:color w:val="000000"/>
-          <w:lang w:val="en-US"/>
-        </w:rPr>
-        <w:lastRenderedPageBreak/>
+          <w:sz w:val="24"/>
+          <w:szCs w:val="24"/>
+        </w:rPr>
         <w:drawing>
-          <wp:inline distT="0" distB="0" distL="0" distR="0" wp14:anchorId="419D9E08" wp14:editId="5687C723">
-            <wp:extent cx="5733415" cy="4387850"/>
-            <wp:effectExtent l="0" t="0" r="635" b="0"/>
-            <wp:docPr id="1" name="Рисунок 1"/>
+          <wp:inline distT="0" distB="0" distL="0" distR="0" wp14:anchorId="6614725A" wp14:editId="3973D524">
+            <wp:extent cx="3558848" cy="5334462"/>
+            <wp:effectExtent l="0" t="0" r="3810" b="0"/>
+            <wp:docPr id="1468681880" name="Рисунок 1"/>
             <wp:cNvGraphicFramePr>
               <a:graphicFrameLocks xmlns:a="http://schemas.openxmlformats.org/drawingml/2006/main" noChangeAspect="1"/>
             </wp:cNvGraphicFramePr>
@@ -1057,7 +1384,7 @@
               <a:graphicData uri="http://schemas.openxmlformats.org/drawingml/2006/picture">
                 <pic:pic xmlns:pic="http://schemas.openxmlformats.org/drawingml/2006/picture">
                   <pic:nvPicPr>
-                    <pic:cNvPr id="1" name=""/>
+                    <pic:cNvPr id="1468681880" name=""/>
                     <pic:cNvPicPr/>
                   </pic:nvPicPr>
                   <pic:blipFill>
@@ -1069,7 +1396,7 @@
                   <pic:spPr>
                     <a:xfrm>
                       <a:off x="0" y="0"/>
-                      <a:ext cx="5733415" cy="4387850"/>
+                      <a:ext cx="3558848" cy="5334462"/>
                     </a:xfrm>
                     <a:prstGeom prst="rect">
                       <a:avLst/>
@@ -1081,17 +1408,82 @@
           </wp:inline>
         </w:drawing>
       </w:r>
-      <w:r>
-        <w:rPr>
+    </w:p>
+    <w:p>
+      <w:pPr>
+        <w:spacing w:line="240" w:lineRule="auto"/>
+        <w:jc w:val="both"/>
+        <w:textAlignment w:val="baseline"/>
+        <w:rPr>
+          <w:rFonts w:ascii="Times New Roman" w:eastAsia="Times New Roman" w:hAnsi="Times New Roman" w:cs="Times New Roman"/>
+          <w:color w:val="000000"/>
+          <w:sz w:val="24"/>
+          <w:szCs w:val="24"/>
+          <w:lang w:val="ru-RU"/>
+        </w:rPr>
+      </w:pPr>
+    </w:p>
+    <w:p>
+      <w:pPr>
+        <w:spacing w:line="240" w:lineRule="auto"/>
+        <w:jc w:val="both"/>
+        <w:textAlignment w:val="baseline"/>
+        <w:rPr>
+          <w:rFonts w:ascii="Times New Roman" w:eastAsia="Times New Roman" w:hAnsi="Times New Roman" w:cs="Times New Roman"/>
+          <w:color w:val="000000"/>
+          <w:sz w:val="24"/>
+          <w:szCs w:val="24"/>
+          <w:lang w:val="ru-RU"/>
+        </w:rPr>
+      </w:pPr>
+      <w:r>
+        <w:rPr>
+          <w:rFonts w:ascii="Times New Roman" w:eastAsia="Times New Roman" w:hAnsi="Times New Roman" w:cs="Times New Roman"/>
+          <w:color w:val="000000"/>
+          <w:sz w:val="24"/>
+          <w:szCs w:val="24"/>
+          <w:lang w:val="ru-RU"/>
+        </w:rPr>
+        <w:t xml:space="preserve">2 </w:t>
+      </w:r>
+      <w:r>
+        <w:rPr>
+          <w:rFonts w:ascii="Times New Roman" w:eastAsia="Times New Roman" w:hAnsi="Times New Roman" w:cs="Times New Roman"/>
+          <w:color w:val="000000"/>
+          <w:sz w:val="24"/>
+          <w:szCs w:val="24"/>
+          <w:lang w:val="ru-RU"/>
+        </w:rPr>
+        <w:t>Найти вкладчика, имеющего вклады во всех видах валюты на текущий день. </w:t>
+      </w:r>
+    </w:p>
+    <w:p>
+      <w:pPr>
+        <w:spacing w:line="240" w:lineRule="auto"/>
+        <w:jc w:val="both"/>
+        <w:textAlignment w:val="baseline"/>
+        <w:rPr>
+          <w:rFonts w:ascii="Times New Roman" w:eastAsia="Times New Roman" w:hAnsi="Times New Roman" w:cs="Times New Roman"/>
+          <w:color w:val="000000"/>
+          <w:sz w:val="24"/>
+          <w:szCs w:val="24"/>
+          <w:lang w:val="ru-RU"/>
+        </w:rPr>
+      </w:pPr>
+      <w:r>
+        <w:rPr>
+          <w:rFonts w:ascii="Times New Roman" w:eastAsia="Times New Roman" w:hAnsi="Times New Roman" w:cs="Times New Roman"/>
           <w:noProof/>
           <w:color w:val="000000"/>
-          <w:lang w:val="en-US"/>
+          <w:sz w:val="24"/>
+          <w:szCs w:val="24"/>
+          <w:lang w:val="ru-RU"/>
         </w:rPr>
         <w:drawing>
-          <wp:inline distT="0" distB="0" distL="0" distR="0" wp14:anchorId="3E8E6B2B" wp14:editId="26DF8C09">
-            <wp:extent cx="5733415" cy="3185160"/>
-            <wp:effectExtent l="0" t="0" r="635" b="0"/>
-            <wp:docPr id="3" name="Рисунок 3"/>
+          <wp:inline distT="0" distB="0" distL="0" distR="0" wp14:anchorId="7B721A06" wp14:editId="2DD64D13">
+            <wp:extent cx="5733415" cy="890270"/>
+            <wp:effectExtent l="0" t="0" r="635" b="5080"/>
+            <wp:docPr id="993754257" name="Рисунок 1"/>
             <wp:cNvGraphicFramePr>
               <a:graphicFrameLocks xmlns:a="http://schemas.openxmlformats.org/drawingml/2006/main" noChangeAspect="1"/>
             </wp:cNvGraphicFramePr>
@@ -1099,7 +1491,7 @@
               <a:graphicData uri="http://schemas.openxmlformats.org/drawingml/2006/picture">
                 <pic:pic xmlns:pic="http://schemas.openxmlformats.org/drawingml/2006/picture">
                   <pic:nvPicPr>
-                    <pic:cNvPr id="1" name=""/>
+                    <pic:cNvPr id="993754257" name=""/>
                     <pic:cNvPicPr/>
                   </pic:nvPicPr>
                   <pic:blipFill>
@@ -1111,7 +1503,7 @@
                   <pic:spPr>
                     <a:xfrm>
                       <a:off x="0" y="0"/>
-                      <a:ext cx="5733415" cy="3185160"/>
+                      <a:ext cx="5733415" cy="890270"/>
                     </a:xfrm>
                     <a:prstGeom prst="rect">
                       <a:avLst/>
@@ -1126,12 +1518,761 @@
       <w:r>
         <w:rPr>
           <w:noProof/>
+        </w:rPr>
+        <w:t xml:space="preserve"> </w:t>
+      </w:r>
+      <w:r>
+        <w:rPr>
+          <w:rFonts w:ascii="Times New Roman" w:eastAsia="Times New Roman" w:hAnsi="Times New Roman" w:cs="Times New Roman"/>
+          <w:noProof/>
+          <w:color w:val="000000"/>
+          <w:sz w:val="24"/>
+          <w:szCs w:val="24"/>
+          <w:lang w:val="ru-RU"/>
+        </w:rPr>
+        <w:drawing>
+          <wp:inline distT="0" distB="0" distL="0" distR="0" wp14:anchorId="745913CA" wp14:editId="39D74E2D">
+            <wp:extent cx="5733415" cy="564515"/>
+            <wp:effectExtent l="0" t="0" r="635" b="6985"/>
+            <wp:docPr id="1180556734" name="Рисунок 1"/>
+            <wp:cNvGraphicFramePr>
+              <a:graphicFrameLocks xmlns:a="http://schemas.openxmlformats.org/drawingml/2006/main" noChangeAspect="1"/>
+            </wp:cNvGraphicFramePr>
+            <a:graphic xmlns:a="http://schemas.openxmlformats.org/drawingml/2006/main">
+              <a:graphicData uri="http://schemas.openxmlformats.org/drawingml/2006/picture">
+                <pic:pic xmlns:pic="http://schemas.openxmlformats.org/drawingml/2006/picture">
+                  <pic:nvPicPr>
+                    <pic:cNvPr id="1180556734" name=""/>
+                    <pic:cNvPicPr/>
+                  </pic:nvPicPr>
+                  <pic:blipFill>
+                    <a:blip r:embed="rId11"/>
+                    <a:stretch>
+                      <a:fillRect/>
+                    </a:stretch>
+                  </pic:blipFill>
+                  <pic:spPr>
+                    <a:xfrm>
+                      <a:off x="0" y="0"/>
+                      <a:ext cx="5733415" cy="564515"/>
+                    </a:xfrm>
+                    <a:prstGeom prst="rect">
+                      <a:avLst/>
+                    </a:prstGeom>
+                  </pic:spPr>
+                </pic:pic>
+              </a:graphicData>
+            </a:graphic>
+          </wp:inline>
+        </w:drawing>
+      </w:r>
+    </w:p>
+    <w:p>
+      <w:pPr>
+        <w:spacing w:before="240" w:after="240"/>
+        <w:rPr>
+          <w:color w:val="000000"/>
+          <w:lang w:val="ru-RU"/>
+        </w:rPr>
+      </w:pPr>
+    </w:p>
+    <w:p>
+      <w:pPr>
+        <w:spacing w:before="240" w:after="240"/>
+        <w:rPr>
+          <w:color w:val="000000"/>
+          <w:lang w:val="ru-RU"/>
+        </w:rPr>
+      </w:pPr>
+    </w:p>
+    <w:p>
+      <w:pPr>
+        <w:spacing w:before="240" w:after="240"/>
+        <w:rPr>
+          <w:color w:val="000000"/>
+          <w:lang w:val="ru-RU"/>
+        </w:rPr>
+      </w:pPr>
+    </w:p>
+    <w:p>
+      <w:pPr>
+        <w:spacing w:before="240" w:after="240"/>
+        <w:rPr>
+          <w:color w:val="000000"/>
+          <w:lang w:val="ru-RU"/>
+        </w:rPr>
+      </w:pPr>
+    </w:p>
+    <w:p>
+      <w:pPr>
+        <w:spacing w:before="240" w:after="240"/>
+        <w:rPr>
+          <w:color w:val="000000"/>
+        </w:rPr>
+      </w:pPr>
+      <w:r>
+        <w:rPr>
+          <w:color w:val="000000"/>
+          <w:lang w:val="ru-RU"/>
+        </w:rPr>
+        <w:lastRenderedPageBreak/>
+        <w:t xml:space="preserve">3 </w:t>
+      </w:r>
+      <w:r>
+        <w:rPr>
+          <w:color w:val="000000"/>
+        </w:rPr>
+        <w:t>Вывести данные вкладчика, имеющего максимальный вклад в английский фунтах</w:t>
+      </w:r>
+    </w:p>
+    <w:p>
+      <w:pPr>
+        <w:spacing w:before="240" w:after="240"/>
+        <w:rPr>
+          <w:color w:val="000000"/>
+        </w:rPr>
+      </w:pPr>
+      <w:r>
+        <w:rPr>
+          <w:rFonts w:ascii="Times New Roman" w:eastAsia="Times New Roman" w:hAnsi="Times New Roman" w:cs="Times New Roman"/>
+          <w:noProof/>
+          <w:sz w:val="24"/>
+          <w:szCs w:val="24"/>
+          <w:lang w:val="ru-RU"/>
+        </w:rPr>
+        <w:drawing>
+          <wp:inline distT="0" distB="0" distL="0" distR="0" wp14:anchorId="429CDBDE" wp14:editId="16ABA519">
+            <wp:extent cx="5418290" cy="1074513"/>
+            <wp:effectExtent l="0" t="0" r="0" b="0"/>
+            <wp:docPr id="1766481942" name="Рисунок 1"/>
+            <wp:cNvGraphicFramePr>
+              <a:graphicFrameLocks xmlns:a="http://schemas.openxmlformats.org/drawingml/2006/main" noChangeAspect="1"/>
+            </wp:cNvGraphicFramePr>
+            <a:graphic xmlns:a="http://schemas.openxmlformats.org/drawingml/2006/main">
+              <a:graphicData uri="http://schemas.openxmlformats.org/drawingml/2006/picture">
+                <pic:pic xmlns:pic="http://schemas.openxmlformats.org/drawingml/2006/picture">
+                  <pic:nvPicPr>
+                    <pic:cNvPr id="1766481942" name=""/>
+                    <pic:cNvPicPr/>
+                  </pic:nvPicPr>
+                  <pic:blipFill>
+                    <a:blip r:embed="rId12"/>
+                    <a:stretch>
+                      <a:fillRect/>
+                    </a:stretch>
+                  </pic:blipFill>
+                  <pic:spPr>
+                    <a:xfrm>
+                      <a:off x="0" y="0"/>
+                      <a:ext cx="5418290" cy="1074513"/>
+                    </a:xfrm>
+                    <a:prstGeom prst="rect">
+                      <a:avLst/>
+                    </a:prstGeom>
+                  </pic:spPr>
+                </pic:pic>
+              </a:graphicData>
+            </a:graphic>
+          </wp:inline>
+        </w:drawing>
+      </w:r>
+      <w:r>
+        <w:rPr>
+          <w:noProof/>
+        </w:rPr>
+        <w:t xml:space="preserve"> </w:t>
+      </w:r>
+      <w:r>
+        <w:rPr>
+          <w:rFonts w:ascii="Times New Roman" w:eastAsia="Times New Roman" w:hAnsi="Times New Roman" w:cs="Times New Roman"/>
+          <w:noProof/>
+          <w:sz w:val="24"/>
+          <w:szCs w:val="24"/>
+          <w:lang w:val="ru-RU"/>
+        </w:rPr>
+        <w:drawing>
+          <wp:inline distT="0" distB="0" distL="0" distR="0" wp14:anchorId="62BDD828" wp14:editId="627F6A4D">
+            <wp:extent cx="5733415" cy="467360"/>
+            <wp:effectExtent l="0" t="0" r="635" b="8890"/>
+            <wp:docPr id="1629572291" name="Рисунок 1"/>
+            <wp:cNvGraphicFramePr>
+              <a:graphicFrameLocks xmlns:a="http://schemas.openxmlformats.org/drawingml/2006/main" noChangeAspect="1"/>
+            </wp:cNvGraphicFramePr>
+            <a:graphic xmlns:a="http://schemas.openxmlformats.org/drawingml/2006/main">
+              <a:graphicData uri="http://schemas.openxmlformats.org/drawingml/2006/picture">
+                <pic:pic xmlns:pic="http://schemas.openxmlformats.org/drawingml/2006/picture">
+                  <pic:nvPicPr>
+                    <pic:cNvPr id="1629572291" name=""/>
+                    <pic:cNvPicPr/>
+                  </pic:nvPicPr>
+                  <pic:blipFill>
+                    <a:blip r:embed="rId13"/>
+                    <a:stretch>
+                      <a:fillRect/>
+                    </a:stretch>
+                  </pic:blipFill>
+                  <pic:spPr>
+                    <a:xfrm>
+                      <a:off x="0" y="0"/>
+                      <a:ext cx="5733415" cy="467360"/>
+                    </a:xfrm>
+                    <a:prstGeom prst="rect">
+                      <a:avLst/>
+                    </a:prstGeom>
+                  </pic:spPr>
+                </pic:pic>
+              </a:graphicData>
+            </a:graphic>
+          </wp:inline>
+        </w:drawing>
+      </w:r>
+      <w:r>
+        <w:rPr>
+          <w:noProof/>
+        </w:rPr>
+        <w:br/>
+      </w:r>
+      <w:r>
+        <w:rPr>
+          <w:noProof/>
+        </w:rPr>
+        <w:br/>
+      </w:r>
+      <w:r>
+        <w:rPr>
+          <w:noProof/>
+          <w:lang w:val="ru-RU"/>
+        </w:rPr>
+        <w:t xml:space="preserve">4 </w:t>
+      </w:r>
+      <w:r>
+        <w:rPr>
+          <w:color w:val="000000"/>
+        </w:rPr>
+        <w:t>Какой из вкладов пользовался наибольшей популярностью за истекший год</w:t>
+      </w:r>
+    </w:p>
+    <w:p>
+      <w:pPr>
+        <w:spacing w:before="240" w:after="240"/>
+        <w:rPr>
+          <w:rFonts w:ascii="Times New Roman" w:eastAsia="Times New Roman" w:hAnsi="Times New Roman" w:cs="Times New Roman"/>
+          <w:sz w:val="24"/>
+          <w:szCs w:val="24"/>
+          <w:lang w:val="ru-RU"/>
+        </w:rPr>
+      </w:pPr>
+      <w:r>
+        <w:rPr>
+          <w:rFonts w:ascii="Times New Roman" w:eastAsia="Times New Roman" w:hAnsi="Times New Roman" w:cs="Times New Roman"/>
+          <w:noProof/>
+          <w:sz w:val="24"/>
+          <w:szCs w:val="24"/>
+          <w:lang w:val="ru-RU"/>
+        </w:rPr>
+        <w:drawing>
+          <wp:inline distT="0" distB="0" distL="0" distR="0" wp14:anchorId="615F30E8" wp14:editId="1BE42F9E">
+            <wp:extent cx="4176122" cy="1005927"/>
+            <wp:effectExtent l="0" t="0" r="0" b="3810"/>
+            <wp:docPr id="1137827668" name="Рисунок 1"/>
+            <wp:cNvGraphicFramePr>
+              <a:graphicFrameLocks xmlns:a="http://schemas.openxmlformats.org/drawingml/2006/main" noChangeAspect="1"/>
+            </wp:cNvGraphicFramePr>
+            <a:graphic xmlns:a="http://schemas.openxmlformats.org/drawingml/2006/main">
+              <a:graphicData uri="http://schemas.openxmlformats.org/drawingml/2006/picture">
+                <pic:pic xmlns:pic="http://schemas.openxmlformats.org/drawingml/2006/picture">
+                  <pic:nvPicPr>
+                    <pic:cNvPr id="1137827668" name=""/>
+                    <pic:cNvPicPr/>
+                  </pic:nvPicPr>
+                  <pic:blipFill>
+                    <a:blip r:embed="rId14"/>
+                    <a:stretch>
+                      <a:fillRect/>
+                    </a:stretch>
+                  </pic:blipFill>
+                  <pic:spPr>
+                    <a:xfrm>
+                      <a:off x="0" y="0"/>
+                      <a:ext cx="4176122" cy="1005927"/>
+                    </a:xfrm>
+                    <a:prstGeom prst="rect">
+                      <a:avLst/>
+                    </a:prstGeom>
+                  </pic:spPr>
+                </pic:pic>
+              </a:graphicData>
+            </a:graphic>
+          </wp:inline>
+        </w:drawing>
+      </w:r>
+      <w:r>
+        <w:rPr>
+          <w:rFonts w:ascii="Times New Roman" w:eastAsia="Times New Roman" w:hAnsi="Times New Roman" w:cs="Times New Roman"/>
+          <w:noProof/>
+          <w:sz w:val="24"/>
+          <w:szCs w:val="24"/>
+          <w:lang w:val="ru-RU"/>
+        </w:rPr>
+        <w:drawing>
+          <wp:inline distT="0" distB="0" distL="0" distR="0" wp14:anchorId="0075229D" wp14:editId="28BD969C">
+            <wp:extent cx="2956816" cy="571550"/>
+            <wp:effectExtent l="0" t="0" r="0" b="0"/>
+            <wp:docPr id="1251711961" name="Рисунок 1"/>
+            <wp:cNvGraphicFramePr>
+              <a:graphicFrameLocks xmlns:a="http://schemas.openxmlformats.org/drawingml/2006/main" noChangeAspect="1"/>
+            </wp:cNvGraphicFramePr>
+            <a:graphic xmlns:a="http://schemas.openxmlformats.org/drawingml/2006/main">
+              <a:graphicData uri="http://schemas.openxmlformats.org/drawingml/2006/picture">
+                <pic:pic xmlns:pic="http://schemas.openxmlformats.org/drawingml/2006/picture">
+                  <pic:nvPicPr>
+                    <pic:cNvPr id="1251711961" name=""/>
+                    <pic:cNvPicPr/>
+                  </pic:nvPicPr>
+                  <pic:blipFill>
+                    <a:blip r:embed="rId15"/>
+                    <a:stretch>
+                      <a:fillRect/>
+                    </a:stretch>
+                  </pic:blipFill>
+                  <pic:spPr>
+                    <a:xfrm>
+                      <a:off x="0" y="0"/>
+                      <a:ext cx="2956816" cy="571550"/>
+                    </a:xfrm>
+                    <a:prstGeom prst="rect">
+                      <a:avLst/>
+                    </a:prstGeom>
+                  </pic:spPr>
+                </pic:pic>
+              </a:graphicData>
+            </a:graphic>
+          </wp:inline>
+        </w:drawing>
+      </w:r>
+    </w:p>
+    <w:p>
+      <w:pPr>
+        <w:spacing w:before="240" w:after="240"/>
+        <w:rPr>
+          <w:color w:val="000000"/>
+        </w:rPr>
+      </w:pPr>
+      <w:r>
+        <w:rPr>
+          <w:color w:val="000000"/>
+          <w:lang w:val="ru-RU"/>
+        </w:rPr>
+        <w:t>5</w:t>
+      </w:r>
+      <w:r>
+        <w:rPr>
+          <w:color w:val="000000"/>
+          <w:lang w:val="ru-RU"/>
+        </w:rPr>
+        <w:t xml:space="preserve"> </w:t>
+      </w:r>
+      <w:r>
+        <w:rPr>
+          <w:color w:val="000000"/>
+        </w:rPr>
+        <w:t>Кто из сотрудников заключил максимальное число договоров по кредитам за последний месяц</w:t>
+      </w:r>
+    </w:p>
+    <w:p>
+      <w:pPr>
+        <w:spacing w:before="240" w:after="240"/>
+        <w:rPr>
+          <w:rFonts w:ascii="Times New Roman" w:eastAsia="Times New Roman" w:hAnsi="Times New Roman" w:cs="Times New Roman"/>
+          <w:sz w:val="24"/>
+          <w:szCs w:val="24"/>
+          <w:lang w:val="en-US"/>
+        </w:rPr>
+      </w:pPr>
+      <w:r>
+        <w:rPr>
+          <w:rFonts w:ascii="Times New Roman" w:eastAsia="Times New Roman" w:hAnsi="Times New Roman" w:cs="Times New Roman"/>
+          <w:noProof/>
+          <w:sz w:val="24"/>
+          <w:szCs w:val="24"/>
+          <w:lang w:val="ru-RU"/>
+        </w:rPr>
+        <w:drawing>
+          <wp:inline distT="0" distB="0" distL="0" distR="0" wp14:anchorId="297ABF25" wp14:editId="6503C9DA">
+            <wp:extent cx="4915326" cy="1158340"/>
+            <wp:effectExtent l="0" t="0" r="0" b="3810"/>
+            <wp:docPr id="201866843" name="Рисунок 1"/>
+            <wp:cNvGraphicFramePr>
+              <a:graphicFrameLocks xmlns:a="http://schemas.openxmlformats.org/drawingml/2006/main" noChangeAspect="1"/>
+            </wp:cNvGraphicFramePr>
+            <a:graphic xmlns:a="http://schemas.openxmlformats.org/drawingml/2006/main">
+              <a:graphicData uri="http://schemas.openxmlformats.org/drawingml/2006/picture">
+                <pic:pic xmlns:pic="http://schemas.openxmlformats.org/drawingml/2006/picture">
+                  <pic:nvPicPr>
+                    <pic:cNvPr id="201866843" name=""/>
+                    <pic:cNvPicPr/>
+                  </pic:nvPicPr>
+                  <pic:blipFill>
+                    <a:blip r:embed="rId16"/>
+                    <a:stretch>
+                      <a:fillRect/>
+                    </a:stretch>
+                  </pic:blipFill>
+                  <pic:spPr>
+                    <a:xfrm>
+                      <a:off x="0" y="0"/>
+                      <a:ext cx="4915326" cy="1158340"/>
+                    </a:xfrm>
+                    <a:prstGeom prst="rect">
+                      <a:avLst/>
+                    </a:prstGeom>
+                  </pic:spPr>
+                </pic:pic>
+              </a:graphicData>
+            </a:graphic>
+          </wp:inline>
+        </w:drawing>
+      </w:r>
+      <w:r>
+        <w:rPr>
+          <w:rFonts w:ascii="Times New Roman" w:eastAsia="Times New Roman" w:hAnsi="Times New Roman" w:cs="Times New Roman"/>
+          <w:noProof/>
+          <w:sz w:val="24"/>
+          <w:szCs w:val="24"/>
+          <w:lang w:val="ru-RU"/>
+        </w:rPr>
+        <w:drawing>
+          <wp:inline distT="0" distB="0" distL="0" distR="0" wp14:anchorId="1EC3361A" wp14:editId="41FF539E">
+            <wp:extent cx="5197290" cy="685859"/>
+            <wp:effectExtent l="0" t="0" r="3810" b="0"/>
+            <wp:docPr id="1408493584" name="Рисунок 1"/>
+            <wp:cNvGraphicFramePr>
+              <a:graphicFrameLocks xmlns:a="http://schemas.openxmlformats.org/drawingml/2006/main" noChangeAspect="1"/>
+            </wp:cNvGraphicFramePr>
+            <a:graphic xmlns:a="http://schemas.openxmlformats.org/drawingml/2006/main">
+              <a:graphicData uri="http://schemas.openxmlformats.org/drawingml/2006/picture">
+                <pic:pic xmlns:pic="http://schemas.openxmlformats.org/drawingml/2006/picture">
+                  <pic:nvPicPr>
+                    <pic:cNvPr id="1408493584" name=""/>
+                    <pic:cNvPicPr/>
+                  </pic:nvPicPr>
+                  <pic:blipFill>
+                    <a:blip r:embed="rId17"/>
+                    <a:stretch>
+                      <a:fillRect/>
+                    </a:stretch>
+                  </pic:blipFill>
+                  <pic:spPr>
+                    <a:xfrm>
+                      <a:off x="0" y="0"/>
+                      <a:ext cx="5197290" cy="685859"/>
+                    </a:xfrm>
+                    <a:prstGeom prst="rect">
+                      <a:avLst/>
+                    </a:prstGeom>
+                  </pic:spPr>
+                </pic:pic>
+              </a:graphicData>
+            </a:graphic>
+          </wp:inline>
+        </w:drawing>
+      </w:r>
+    </w:p>
+    <w:p>
+      <w:pPr>
+        <w:spacing w:before="240" w:after="240"/>
+        <w:rPr>
+          <w:rFonts w:ascii="Times New Roman" w:eastAsia="Times New Roman" w:hAnsi="Times New Roman" w:cs="Times New Roman"/>
+          <w:sz w:val="24"/>
+          <w:szCs w:val="24"/>
+          <w:lang w:val="ru-RU"/>
+        </w:rPr>
+      </w:pPr>
+      <w:r>
+        <w:rPr>
+          <w:rFonts w:ascii="Times New Roman" w:eastAsia="Times New Roman" w:hAnsi="Times New Roman" w:cs="Times New Roman"/>
+          <w:sz w:val="24"/>
+          <w:szCs w:val="24"/>
+          <w:lang w:val="ru-RU"/>
+        </w:rPr>
+        <w:t xml:space="preserve">6 </w:t>
+      </w:r>
+      <w:r>
+        <w:rPr>
+          <w:color w:val="000000"/>
+        </w:rPr>
+        <w:t>Вывести список вкладчиков, у которых срок вклада истекает завтра и суммы начислений, которые могут быть ими востребованы.</w:t>
+      </w:r>
+      <w:r>
+        <w:rPr>
+          <w:rFonts w:ascii="Times New Roman" w:eastAsia="Times New Roman" w:hAnsi="Times New Roman" w:cs="Times New Roman"/>
+          <w:sz w:val="24"/>
+          <w:szCs w:val="24"/>
+          <w:lang w:val="ru-RU"/>
+        </w:rPr>
+        <w:br/>
+      </w:r>
+      <w:r>
+        <w:rPr>
+          <w:rFonts w:ascii="Times New Roman" w:eastAsia="Times New Roman" w:hAnsi="Times New Roman" w:cs="Times New Roman"/>
+          <w:noProof/>
+          <w:sz w:val="24"/>
+          <w:szCs w:val="24"/>
+          <w:lang w:val="en-US"/>
+        </w:rPr>
+        <w:drawing>
+          <wp:inline distT="0" distB="0" distL="0" distR="0" wp14:anchorId="43731791" wp14:editId="315BE088">
+            <wp:extent cx="4580017" cy="769687"/>
+            <wp:effectExtent l="0" t="0" r="0" b="0"/>
+            <wp:docPr id="1148782724" name="Рисунок 1"/>
+            <wp:cNvGraphicFramePr>
+              <a:graphicFrameLocks xmlns:a="http://schemas.openxmlformats.org/drawingml/2006/main" noChangeAspect="1"/>
+            </wp:cNvGraphicFramePr>
+            <a:graphic xmlns:a="http://schemas.openxmlformats.org/drawingml/2006/main">
+              <a:graphicData uri="http://schemas.openxmlformats.org/drawingml/2006/picture">
+                <pic:pic xmlns:pic="http://schemas.openxmlformats.org/drawingml/2006/picture">
+                  <pic:nvPicPr>
+                    <pic:cNvPr id="1148782724" name=""/>
+                    <pic:cNvPicPr/>
+                  </pic:nvPicPr>
+                  <pic:blipFill>
+                    <a:blip r:embed="rId18"/>
+                    <a:stretch>
+                      <a:fillRect/>
+                    </a:stretch>
+                  </pic:blipFill>
+                  <pic:spPr>
+                    <a:xfrm>
+                      <a:off x="0" y="0"/>
+                      <a:ext cx="4580017" cy="769687"/>
+                    </a:xfrm>
+                    <a:prstGeom prst="rect">
+                      <a:avLst/>
+                    </a:prstGeom>
+                  </pic:spPr>
+                </pic:pic>
+              </a:graphicData>
+            </a:graphic>
+          </wp:inline>
+        </w:drawing>
+      </w:r>
+      <w:r>
+        <w:rPr>
+          <w:rFonts w:ascii="Times New Roman" w:eastAsia="Times New Roman" w:hAnsi="Times New Roman" w:cs="Times New Roman"/>
+          <w:noProof/>
+          <w:sz w:val="24"/>
+          <w:szCs w:val="24"/>
+          <w:lang w:val="en-US"/>
+        </w:rPr>
+        <w:drawing>
+          <wp:inline distT="0" distB="0" distL="0" distR="0" wp14:anchorId="32F81DE6" wp14:editId="739FC51C">
+            <wp:extent cx="4054191" cy="594412"/>
+            <wp:effectExtent l="0" t="0" r="3810" b="0"/>
+            <wp:docPr id="2053885678" name="Рисунок 1"/>
+            <wp:cNvGraphicFramePr>
+              <a:graphicFrameLocks xmlns:a="http://schemas.openxmlformats.org/drawingml/2006/main" noChangeAspect="1"/>
+            </wp:cNvGraphicFramePr>
+            <a:graphic xmlns:a="http://schemas.openxmlformats.org/drawingml/2006/main">
+              <a:graphicData uri="http://schemas.openxmlformats.org/drawingml/2006/picture">
+                <pic:pic xmlns:pic="http://schemas.openxmlformats.org/drawingml/2006/picture">
+                  <pic:nvPicPr>
+                    <pic:cNvPr id="2053885678" name=""/>
+                    <pic:cNvPicPr/>
+                  </pic:nvPicPr>
+                  <pic:blipFill>
+                    <a:blip r:embed="rId19"/>
+                    <a:stretch>
+                      <a:fillRect/>
+                    </a:stretch>
+                  </pic:blipFill>
+                  <pic:spPr>
+                    <a:xfrm>
+                      <a:off x="0" y="0"/>
+                      <a:ext cx="4054191" cy="594412"/>
+                    </a:xfrm>
+                    <a:prstGeom prst="rect">
+                      <a:avLst/>
+                    </a:prstGeom>
+                  </pic:spPr>
+                </pic:pic>
+              </a:graphicData>
+            </a:graphic>
+          </wp:inline>
+        </w:drawing>
+      </w:r>
+    </w:p>
+    <w:p>
+      <w:pPr>
+        <w:tabs>
+          <w:tab w:val="left" w:pos="7513"/>
+          <w:tab w:val="left" w:pos="8789"/>
+        </w:tabs>
+        <w:spacing w:before="240" w:after="240"/>
+        <w:rPr>
+          <w:color w:val="000000"/>
+          <w:lang w:val="ru-RU"/>
+        </w:rPr>
+      </w:pPr>
+      <w:r>
+        <w:rPr>
+          <w:color w:val="000000"/>
+          <w:lang w:val="ru-RU"/>
+        </w:rPr>
+        <w:lastRenderedPageBreak/>
+        <w:t xml:space="preserve">7 </w:t>
+      </w:r>
+      <w:r>
+        <w:rPr>
+          <w:color w:val="000000"/>
+        </w:rPr>
+        <w:t>Вывести список сотрудников, заключивших договоры по вкладам на максимальную сумму за последний месяц.</w:t>
+      </w:r>
+    </w:p>
+    <w:p>
+      <w:pPr>
+        <w:tabs>
+          <w:tab w:val="left" w:pos="7513"/>
+          <w:tab w:val="left" w:pos="8789"/>
+        </w:tabs>
+        <w:spacing w:before="240" w:after="240"/>
+        <w:rPr>
+          <w:color w:val="000000"/>
+          <w:lang w:val="en-US"/>
+        </w:rPr>
+      </w:pPr>
+      <w:r>
+        <w:rPr>
+          <w:noProof/>
+          <w:color w:val="000000"/>
+          <w:lang w:val="en-US"/>
+        </w:rPr>
+        <w:drawing>
+          <wp:inline distT="0" distB="0" distL="0" distR="0" wp14:anchorId="794FC81A" wp14:editId="04BC876F">
+            <wp:extent cx="4854361" cy="853514"/>
+            <wp:effectExtent l="0" t="0" r="3810" b="3810"/>
+            <wp:docPr id="844015266" name="Рисунок 1"/>
+            <wp:cNvGraphicFramePr>
+              <a:graphicFrameLocks xmlns:a="http://schemas.openxmlformats.org/drawingml/2006/main" noChangeAspect="1"/>
+            </wp:cNvGraphicFramePr>
+            <a:graphic xmlns:a="http://schemas.openxmlformats.org/drawingml/2006/main">
+              <a:graphicData uri="http://schemas.openxmlformats.org/drawingml/2006/picture">
+                <pic:pic xmlns:pic="http://schemas.openxmlformats.org/drawingml/2006/picture">
+                  <pic:nvPicPr>
+                    <pic:cNvPr id="844015266" name=""/>
+                    <pic:cNvPicPr/>
+                  </pic:nvPicPr>
+                  <pic:blipFill>
+                    <a:blip r:embed="rId20"/>
+                    <a:stretch>
+                      <a:fillRect/>
+                    </a:stretch>
+                  </pic:blipFill>
+                  <pic:spPr>
+                    <a:xfrm>
+                      <a:off x="0" y="0"/>
+                      <a:ext cx="4854361" cy="853514"/>
+                    </a:xfrm>
+                    <a:prstGeom prst="rect">
+                      <a:avLst/>
+                    </a:prstGeom>
+                  </pic:spPr>
+                </pic:pic>
+              </a:graphicData>
+            </a:graphic>
+          </wp:inline>
+        </w:drawing>
+      </w:r>
+      <w:r>
+        <w:rPr>
+          <w:noProof/>
+          <w:color w:val="000000"/>
+          <w:lang w:val="en-US"/>
+        </w:rPr>
+        <w:drawing>
+          <wp:inline distT="0" distB="0" distL="0" distR="0" wp14:anchorId="560D1414" wp14:editId="4EC8262C">
+            <wp:extent cx="4130398" cy="670618"/>
+            <wp:effectExtent l="0" t="0" r="3810" b="0"/>
+            <wp:docPr id="360728131" name="Рисунок 1"/>
+            <wp:cNvGraphicFramePr>
+              <a:graphicFrameLocks xmlns:a="http://schemas.openxmlformats.org/drawingml/2006/main" noChangeAspect="1"/>
+            </wp:cNvGraphicFramePr>
+            <a:graphic xmlns:a="http://schemas.openxmlformats.org/drawingml/2006/main">
+              <a:graphicData uri="http://schemas.openxmlformats.org/drawingml/2006/picture">
+                <pic:pic xmlns:pic="http://schemas.openxmlformats.org/drawingml/2006/picture">
+                  <pic:nvPicPr>
+                    <pic:cNvPr id="360728131" name=""/>
+                    <pic:cNvPicPr/>
+                  </pic:nvPicPr>
+                  <pic:blipFill>
+                    <a:blip r:embed="rId21"/>
+                    <a:stretch>
+                      <a:fillRect/>
+                    </a:stretch>
+                  </pic:blipFill>
+                  <pic:spPr>
+                    <a:xfrm>
+                      <a:off x="0" y="0"/>
+                      <a:ext cx="4130398" cy="670618"/>
+                    </a:xfrm>
+                    <a:prstGeom prst="rect">
+                      <a:avLst/>
+                    </a:prstGeom>
+                  </pic:spPr>
+                </pic:pic>
+              </a:graphicData>
+            </a:graphic>
+          </wp:inline>
+        </w:drawing>
+      </w:r>
+      <w:r>
+        <w:rPr>
+          <w:color w:val="000000"/>
+          <w:lang w:val="en-US"/>
+        </w:rPr>
+        <w:br/>
+      </w:r>
+    </w:p>
+    <w:p>
+      <w:pPr>
+        <w:tabs>
+          <w:tab w:val="left" w:pos="7513"/>
+          <w:tab w:val="left" w:pos="8789"/>
+        </w:tabs>
+        <w:spacing w:before="240" w:after="240"/>
+        <w:rPr>
+          <w:color w:val="000000"/>
+          <w:lang w:val="en-US"/>
+        </w:rPr>
+      </w:pPr>
+      <w:r>
+        <w:rPr>
+          <w:b/>
+          <w:bCs/>
+        </w:rPr>
+        <w:t>INSERT, UPDATE, DELETE INSERT</w:t>
+      </w:r>
+    </w:p>
+    <w:p>
+      <w:pPr>
+        <w:tabs>
+          <w:tab w:val="left" w:pos="7513"/>
+          <w:tab w:val="left" w:pos="8789"/>
+        </w:tabs>
+        <w:spacing w:before="240" w:after="240"/>
+        <w:rPr>
+          <w:color w:val="000000"/>
+          <w:lang w:val="en-US"/>
+        </w:rPr>
+      </w:pPr>
+      <w:r>
+        <w:rPr>
+          <w:noProof/>
           <w:color w:val="000000"/>
           <w:lang w:val="en-US"/>
         </w:rPr>
         <w:lastRenderedPageBreak/>
         <w:drawing>
-          <wp:inline distT="0" distB="0" distL="0" distR="0" wp14:anchorId="3C0C9305" wp14:editId="3A53C2F0">
+          <wp:inline distT="0" distB="0" distL="0" distR="0" wp14:anchorId="3C0C9305" wp14:editId="53D8B30B">
             <wp:extent cx="5733415" cy="4484370"/>
             <wp:effectExtent l="0" t="0" r="635" b="0"/>
             <wp:docPr id="6" name="Рисунок 6"/>
@@ -1146,7 +2287,7 @@
                     <pic:cNvPicPr/>
                   </pic:nvPicPr>
                   <pic:blipFill>
-                    <a:blip r:embed="rId11"/>
+                    <a:blip r:embed="rId22"/>
                     <a:stretch>
                       <a:fillRect/>
                     </a:stretch>
@@ -1188,7 +2329,7 @@
                     <pic:cNvPicPr/>
                   </pic:nvPicPr>
                   <pic:blipFill>
-                    <a:blip r:embed="rId12"/>
+                    <a:blip r:embed="rId23"/>
                     <a:stretch>
                       <a:fillRect/>
                     </a:stretch>
@@ -1208,50 +2349,6 @@
           </wp:inline>
         </w:drawing>
       </w:r>
-      <w:r>
-        <w:rPr>
-          <w:rFonts w:ascii="Times New Roman" w:eastAsia="Times New Roman" w:hAnsi="Times New Roman" w:cs="Times New Roman"/>
-          <w:noProof/>
-          <w:sz w:val="24"/>
-          <w:szCs w:val="24"/>
-        </w:rPr>
-        <w:lastRenderedPageBreak/>
-        <w:drawing>
-          <wp:inline distT="0" distB="0" distL="0" distR="0" wp14:anchorId="2727B94D" wp14:editId="62B7A74D">
-            <wp:extent cx="5733415" cy="3213735"/>
-            <wp:effectExtent l="0" t="0" r="635" b="5715"/>
-            <wp:docPr id="1545044703" name="Рисунок 1"/>
-            <wp:cNvGraphicFramePr>
-              <a:graphicFrameLocks xmlns:a="http://schemas.openxmlformats.org/drawingml/2006/main" noChangeAspect="1"/>
-            </wp:cNvGraphicFramePr>
-            <a:graphic xmlns:a="http://schemas.openxmlformats.org/drawingml/2006/main">
-              <a:graphicData uri="http://schemas.openxmlformats.org/drawingml/2006/picture">
-                <pic:pic xmlns:pic="http://schemas.openxmlformats.org/drawingml/2006/picture">
-                  <pic:nvPicPr>
-                    <pic:cNvPr id="1545044703" name=""/>
-                    <pic:cNvPicPr/>
-                  </pic:nvPicPr>
-                  <pic:blipFill>
-                    <a:blip r:embed="rId13"/>
-                    <a:stretch>
-                      <a:fillRect/>
-                    </a:stretch>
-                  </pic:blipFill>
-                  <pic:spPr>
-                    <a:xfrm>
-                      <a:off x="0" y="0"/>
-                      <a:ext cx="5733415" cy="3213735"/>
-                    </a:xfrm>
-                    <a:prstGeom prst="rect">
-                      <a:avLst/>
-                    </a:prstGeom>
-                  </pic:spPr>
-                </pic:pic>
-              </a:graphicData>
-            </a:graphic>
-          </wp:inline>
-        </w:drawing>
-      </w:r>
     </w:p>
     <w:p>
       <w:pPr>
@@ -1262,49 +2359,6 @@
           <w:szCs w:val="24"/>
         </w:rPr>
       </w:pPr>
-      <w:r>
-        <w:rPr>
-          <w:rFonts w:ascii="Times New Roman" w:eastAsia="Times New Roman" w:hAnsi="Times New Roman" w:cs="Times New Roman"/>
-          <w:noProof/>
-          <w:sz w:val="24"/>
-          <w:szCs w:val="24"/>
-        </w:rPr>
-        <w:drawing>
-          <wp:inline distT="0" distB="0" distL="0" distR="0" wp14:anchorId="6EB0379E" wp14:editId="0379D427">
-            <wp:extent cx="5733415" cy="4037330"/>
-            <wp:effectExtent l="0" t="0" r="635" b="1270"/>
-            <wp:docPr id="1687834828" name="Рисунок 1"/>
-            <wp:cNvGraphicFramePr>
-              <a:graphicFrameLocks xmlns:a="http://schemas.openxmlformats.org/drawingml/2006/main" noChangeAspect="1"/>
-            </wp:cNvGraphicFramePr>
-            <a:graphic xmlns:a="http://schemas.openxmlformats.org/drawingml/2006/main">
-              <a:graphicData uri="http://schemas.openxmlformats.org/drawingml/2006/picture">
-                <pic:pic xmlns:pic="http://schemas.openxmlformats.org/drawingml/2006/picture">
-                  <pic:nvPicPr>
-                    <pic:cNvPr id="1687834828" name=""/>
-                    <pic:cNvPicPr/>
-                  </pic:nvPicPr>
-                  <pic:blipFill>
-                    <a:blip r:embed="rId14"/>
-                    <a:stretch>
-                      <a:fillRect/>
-                    </a:stretch>
-                  </pic:blipFill>
-                  <pic:spPr>
-                    <a:xfrm>
-                      <a:off x="0" y="0"/>
-                      <a:ext cx="5733415" cy="4037330"/>
-                    </a:xfrm>
-                    <a:prstGeom prst="rect">
-                      <a:avLst/>
-                    </a:prstGeom>
-                  </pic:spPr>
-                </pic:pic>
-              </a:graphicData>
-            </a:graphic>
-          </wp:inline>
-        </w:drawing>
-      </w:r>
     </w:p>
     <w:p>
       <w:pPr>
@@ -1321,96 +2375,11 @@
           <w:sz w:val="24"/>
           <w:szCs w:val="24"/>
         </w:rPr>
-        <w:lastRenderedPageBreak/>
         <w:tab/>
       </w:r>
       <w:r>
         <w:rPr>
           <w:rFonts w:ascii="Times New Roman" w:eastAsia="Times New Roman" w:hAnsi="Times New Roman" w:cs="Times New Roman"/>
-          <w:noProof/>
-          <w:sz w:val="24"/>
-          <w:szCs w:val="24"/>
-        </w:rPr>
-        <w:drawing>
-          <wp:inline distT="0" distB="0" distL="0" distR="0" wp14:anchorId="563FE98C" wp14:editId="105A913F">
-            <wp:extent cx="5733415" cy="5478145"/>
-            <wp:effectExtent l="0" t="0" r="635" b="8255"/>
-            <wp:docPr id="1700392032" name="Рисунок 1"/>
-            <wp:cNvGraphicFramePr>
-              <a:graphicFrameLocks xmlns:a="http://schemas.openxmlformats.org/drawingml/2006/main" noChangeAspect="1"/>
-            </wp:cNvGraphicFramePr>
-            <a:graphic xmlns:a="http://schemas.openxmlformats.org/drawingml/2006/main">
-              <a:graphicData uri="http://schemas.openxmlformats.org/drawingml/2006/picture">
-                <pic:pic xmlns:pic="http://schemas.openxmlformats.org/drawingml/2006/picture">
-                  <pic:nvPicPr>
-                    <pic:cNvPr id="1700392032" name=""/>
-                    <pic:cNvPicPr/>
-                  </pic:nvPicPr>
-                  <pic:blipFill>
-                    <a:blip r:embed="rId15"/>
-                    <a:stretch>
-                      <a:fillRect/>
-                    </a:stretch>
-                  </pic:blipFill>
-                  <pic:spPr>
-                    <a:xfrm>
-                      <a:off x="0" y="0"/>
-                      <a:ext cx="5733415" cy="5478145"/>
-                    </a:xfrm>
-                    <a:prstGeom prst="rect">
-                      <a:avLst/>
-                    </a:prstGeom>
-                  </pic:spPr>
-                </pic:pic>
-              </a:graphicData>
-            </a:graphic>
-          </wp:inline>
-        </w:drawing>
-      </w:r>
-      <w:r>
-        <w:rPr>
-          <w:noProof/>
-        </w:rPr>
-        <w:lastRenderedPageBreak/>
-        <w:drawing>
-          <wp:inline distT="0" distB="0" distL="0" distR="0" wp14:anchorId="2321496A" wp14:editId="4F0A3A9A">
-            <wp:extent cx="4686706" cy="5311600"/>
-            <wp:effectExtent l="0" t="0" r="0" b="3810"/>
-            <wp:docPr id="1831668234" name="Рисунок 1"/>
-            <wp:cNvGraphicFramePr>
-              <a:graphicFrameLocks xmlns:a="http://schemas.openxmlformats.org/drawingml/2006/main" noChangeAspect="1"/>
-            </wp:cNvGraphicFramePr>
-            <a:graphic xmlns:a="http://schemas.openxmlformats.org/drawingml/2006/main">
-              <a:graphicData uri="http://schemas.openxmlformats.org/drawingml/2006/picture">
-                <pic:pic xmlns:pic="http://schemas.openxmlformats.org/drawingml/2006/picture">
-                  <pic:nvPicPr>
-                    <pic:cNvPr id="1831668234" name=""/>
-                    <pic:cNvPicPr/>
-                  </pic:nvPicPr>
-                  <pic:blipFill>
-                    <a:blip r:embed="rId16"/>
-                    <a:stretch>
-                      <a:fillRect/>
-                    </a:stretch>
-                  </pic:blipFill>
-                  <pic:spPr>
-                    <a:xfrm>
-                      <a:off x="0" y="0"/>
-                      <a:ext cx="4686706" cy="5311600"/>
-                    </a:xfrm>
-                    <a:prstGeom prst="rect">
-                      <a:avLst/>
-                    </a:prstGeom>
-                  </pic:spPr>
-                </pic:pic>
-              </a:graphicData>
-            </a:graphic>
-          </wp:inline>
-        </w:drawing>
-      </w:r>
-      <w:r>
-        <w:rPr>
-          <w:rFonts w:ascii="Times New Roman" w:eastAsia="Times New Roman" w:hAnsi="Times New Roman" w:cs="Times New Roman"/>
           <w:sz w:val="24"/>
           <w:szCs w:val="24"/>
         </w:rPr>
@@ -1426,47 +2395,6 @@
           <w:szCs w:val="24"/>
         </w:rPr>
       </w:pPr>
-      <w:r>
-        <w:rPr>
-          <w:noProof/>
-        </w:rPr>
-        <w:lastRenderedPageBreak/>
-        <w:drawing>
-          <wp:inline distT="0" distB="0" distL="0" distR="0" wp14:anchorId="4F5A99D6" wp14:editId="61CC7F9B">
-            <wp:extent cx="5227773" cy="5532599"/>
-            <wp:effectExtent l="0" t="0" r="0" b="0"/>
-            <wp:docPr id="582050474" name="Рисунок 1"/>
-            <wp:cNvGraphicFramePr>
-              <a:graphicFrameLocks xmlns:a="http://schemas.openxmlformats.org/drawingml/2006/main" noChangeAspect="1"/>
-            </wp:cNvGraphicFramePr>
-            <a:graphic xmlns:a="http://schemas.openxmlformats.org/drawingml/2006/main">
-              <a:graphicData uri="http://schemas.openxmlformats.org/drawingml/2006/picture">
-                <pic:pic xmlns:pic="http://schemas.openxmlformats.org/drawingml/2006/picture">
-                  <pic:nvPicPr>
-                    <pic:cNvPr id="582050474" name=""/>
-                    <pic:cNvPicPr/>
-                  </pic:nvPicPr>
-                  <pic:blipFill>
-                    <a:blip r:embed="rId17"/>
-                    <a:stretch>
-                      <a:fillRect/>
-                    </a:stretch>
-                  </pic:blipFill>
-                  <pic:spPr>
-                    <a:xfrm>
-                      <a:off x="0" y="0"/>
-                      <a:ext cx="5227773" cy="5532599"/>
-                    </a:xfrm>
-                    <a:prstGeom prst="rect">
-                      <a:avLst/>
-                    </a:prstGeom>
-                  </pic:spPr>
-                </pic:pic>
-              </a:graphicData>
-            </a:graphic>
-          </wp:inline>
-        </w:drawing>
-      </w:r>
     </w:p>
     <w:p>
       <w:pPr>
@@ -1477,47 +2405,6 @@
           <w:szCs w:val="24"/>
         </w:rPr>
       </w:pPr>
-      <w:r>
-        <w:rPr>
-          <w:noProof/>
-        </w:rPr>
-        <w:lastRenderedPageBreak/>
-        <w:drawing>
-          <wp:inline distT="0" distB="0" distL="0" distR="0" wp14:anchorId="383C7D8B" wp14:editId="319B7814">
-            <wp:extent cx="5733415" cy="4938395"/>
-            <wp:effectExtent l="0" t="0" r="635" b="0"/>
-            <wp:docPr id="1822202381" name="Рисунок 1"/>
-            <wp:cNvGraphicFramePr>
-              <a:graphicFrameLocks xmlns:a="http://schemas.openxmlformats.org/drawingml/2006/main" noChangeAspect="1"/>
-            </wp:cNvGraphicFramePr>
-            <a:graphic xmlns:a="http://schemas.openxmlformats.org/drawingml/2006/main">
-              <a:graphicData uri="http://schemas.openxmlformats.org/drawingml/2006/picture">
-                <pic:pic xmlns:pic="http://schemas.openxmlformats.org/drawingml/2006/picture">
-                  <pic:nvPicPr>
-                    <pic:cNvPr id="1822202381" name=""/>
-                    <pic:cNvPicPr/>
-                  </pic:nvPicPr>
-                  <pic:blipFill>
-                    <a:blip r:embed="rId18"/>
-                    <a:stretch>
-                      <a:fillRect/>
-                    </a:stretch>
-                  </pic:blipFill>
-                  <pic:spPr>
-                    <a:xfrm>
-                      <a:off x="0" y="0"/>
-                      <a:ext cx="5733415" cy="4938395"/>
-                    </a:xfrm>
-                    <a:prstGeom prst="rect">
-                      <a:avLst/>
-                    </a:prstGeom>
-                  </pic:spPr>
-                </pic:pic>
-              </a:graphicData>
-            </a:graphic>
-          </wp:inline>
-        </w:drawing>
-      </w:r>
     </w:p>
     <w:p>
       <w:pPr>
@@ -1558,7 +2445,97 @@
           <w:sz w:val="24"/>
           <w:szCs w:val="24"/>
         </w:rPr>
-        <w:t>В процессе работы с pgAdmin я научился делать запросы на выборку и модификацию данных в базе данных PostgreSQL. Я освоил создание представлений, которые помогают упростить работу с данными, а также настройку индексов, что повышает производительность работы с базой данных. Эти знания помогут мне более эффективно работать с PostgreSQL и создавать более сложные запросы и представления для обработки большого объема данных. В целом, работа с pgAdmin позволила мне более полно использовать возможности PostgreSQL и повысить эффективность работы с базой данных.</w:t>
+        <w:t xml:space="preserve">В процессе работы с </w:t>
+      </w:r>
+      <w:proofErr w:type="spellStart"/>
+      <w:r>
+        <w:rPr>
+          <w:rFonts w:ascii="Times New Roman" w:eastAsia="Times New Roman" w:hAnsi="Times New Roman" w:cs="Times New Roman"/>
+          <w:sz w:val="24"/>
+          <w:szCs w:val="24"/>
+        </w:rPr>
+        <w:t>pgAdmin</w:t>
+      </w:r>
+      <w:proofErr w:type="spellEnd"/>
+      <w:r>
+        <w:rPr>
+          <w:rFonts w:ascii="Times New Roman" w:eastAsia="Times New Roman" w:hAnsi="Times New Roman" w:cs="Times New Roman"/>
+          <w:sz w:val="24"/>
+          <w:szCs w:val="24"/>
+        </w:rPr>
+        <w:t xml:space="preserve"> я научился делать запросы на выборку и модификацию данных в базе данных </w:t>
+      </w:r>
+      <w:proofErr w:type="spellStart"/>
+      <w:r>
+        <w:rPr>
+          <w:rFonts w:ascii="Times New Roman" w:eastAsia="Times New Roman" w:hAnsi="Times New Roman" w:cs="Times New Roman"/>
+          <w:sz w:val="24"/>
+          <w:szCs w:val="24"/>
+        </w:rPr>
+        <w:t>PostgreSQL</w:t>
+      </w:r>
+      <w:proofErr w:type="spellEnd"/>
+      <w:r>
+        <w:rPr>
+          <w:rFonts w:ascii="Times New Roman" w:eastAsia="Times New Roman" w:hAnsi="Times New Roman" w:cs="Times New Roman"/>
+          <w:sz w:val="24"/>
+          <w:szCs w:val="24"/>
+        </w:rPr>
+        <w:t xml:space="preserve">. Я освоил создание представлений, которые помогают упростить работу с данными, а также настройку индексов, что повышает производительность работы с базой данных. Эти знания помогут мне более эффективно работать с </w:t>
+      </w:r>
+      <w:proofErr w:type="spellStart"/>
+      <w:r>
+        <w:rPr>
+          <w:rFonts w:ascii="Times New Roman" w:eastAsia="Times New Roman" w:hAnsi="Times New Roman" w:cs="Times New Roman"/>
+          <w:sz w:val="24"/>
+          <w:szCs w:val="24"/>
+        </w:rPr>
+        <w:t>PostgreSQL</w:t>
+      </w:r>
+      <w:proofErr w:type="spellEnd"/>
+      <w:r>
+        <w:rPr>
+          <w:rFonts w:ascii="Times New Roman" w:eastAsia="Times New Roman" w:hAnsi="Times New Roman" w:cs="Times New Roman"/>
+          <w:sz w:val="24"/>
+          <w:szCs w:val="24"/>
+        </w:rPr>
+        <w:t xml:space="preserve"> и создавать более сложные запросы и представления для обработки большого объема данных. В целом, работа с </w:t>
+      </w:r>
+      <w:proofErr w:type="spellStart"/>
+      <w:r>
+        <w:rPr>
+          <w:rFonts w:ascii="Times New Roman" w:eastAsia="Times New Roman" w:hAnsi="Times New Roman" w:cs="Times New Roman"/>
+          <w:sz w:val="24"/>
+          <w:szCs w:val="24"/>
+        </w:rPr>
+        <w:t>pgAdmin</w:t>
+      </w:r>
+      <w:proofErr w:type="spellEnd"/>
+      <w:r>
+        <w:rPr>
+          <w:rFonts w:ascii="Times New Roman" w:eastAsia="Times New Roman" w:hAnsi="Times New Roman" w:cs="Times New Roman"/>
+          <w:sz w:val="24"/>
+          <w:szCs w:val="24"/>
+        </w:rPr>
+        <w:t xml:space="preserve"> позволила мне более полно использовать возможности </w:t>
+      </w:r>
+      <w:proofErr w:type="spellStart"/>
+      <w:r>
+        <w:rPr>
+          <w:rFonts w:ascii="Times New Roman" w:eastAsia="Times New Roman" w:hAnsi="Times New Roman" w:cs="Times New Roman"/>
+          <w:sz w:val="24"/>
+          <w:szCs w:val="24"/>
+        </w:rPr>
+        <w:t>PostgreSQL</w:t>
+      </w:r>
+      <w:proofErr w:type="spellEnd"/>
+      <w:r>
+        <w:rPr>
+          <w:rFonts w:ascii="Times New Roman" w:eastAsia="Times New Roman" w:hAnsi="Times New Roman" w:cs="Times New Roman"/>
+          <w:sz w:val="24"/>
+          <w:szCs w:val="24"/>
+        </w:rPr>
+        <w:t xml:space="preserve"> и повысить эффективность работы с базой данных.</w:t>
       </w:r>
     </w:p>
     <w:sectPr>
@@ -2112,6 +3089,155 @@
     </w:lvl>
   </w:abstractNum>
   <w:abstractNum w:abstractNumId="4" w15:restartNumberingAfterBreak="0">
+    <w:nsid w:val="173C0C37"/>
+    <w:multiLevelType w:val="multilevel"/>
+    <w:tmpl w:val="A0C668B0"/>
+    <w:lvl w:ilvl="0">
+      <w:start w:val="1"/>
+      <w:numFmt w:val="bullet"/>
+      <w:lvlText w:val=""/>
+      <w:lvlJc w:val="left"/>
+      <w:pPr>
+        <w:tabs>
+          <w:tab w:val="num" w:pos="720"/>
+        </w:tabs>
+        <w:ind w:left="720" w:hanging="360"/>
+      </w:pPr>
+      <w:rPr>
+        <w:rFonts w:ascii="Symbol" w:hAnsi="Symbol" w:hint="default"/>
+        <w:sz w:val="20"/>
+      </w:rPr>
+    </w:lvl>
+    <w:lvl w:ilvl="1" w:tentative="1">
+      <w:start w:val="1"/>
+      <w:numFmt w:val="bullet"/>
+      <w:lvlText w:val="o"/>
+      <w:lvlJc w:val="left"/>
+      <w:pPr>
+        <w:tabs>
+          <w:tab w:val="num" w:pos="1440"/>
+        </w:tabs>
+        <w:ind w:left="1440" w:hanging="360"/>
+      </w:pPr>
+      <w:rPr>
+        <w:rFonts w:ascii="Courier New" w:hAnsi="Courier New" w:hint="default"/>
+        <w:sz w:val="20"/>
+      </w:rPr>
+    </w:lvl>
+    <w:lvl w:ilvl="2" w:tentative="1">
+      <w:start w:val="1"/>
+      <w:numFmt w:val="bullet"/>
+      <w:lvlText w:val=""/>
+      <w:lvlJc w:val="left"/>
+      <w:pPr>
+        <w:tabs>
+          <w:tab w:val="num" w:pos="2160"/>
+        </w:tabs>
+        <w:ind w:left="2160" w:hanging="360"/>
+      </w:pPr>
+      <w:rPr>
+        <w:rFonts w:ascii="Wingdings" w:hAnsi="Wingdings" w:hint="default"/>
+        <w:sz w:val="20"/>
+      </w:rPr>
+    </w:lvl>
+    <w:lvl w:ilvl="3" w:tentative="1">
+      <w:start w:val="1"/>
+      <w:numFmt w:val="bullet"/>
+      <w:lvlText w:val=""/>
+      <w:lvlJc w:val="left"/>
+      <w:pPr>
+        <w:tabs>
+          <w:tab w:val="num" w:pos="2880"/>
+        </w:tabs>
+        <w:ind w:left="2880" w:hanging="360"/>
+      </w:pPr>
+      <w:rPr>
+        <w:rFonts w:ascii="Wingdings" w:hAnsi="Wingdings" w:hint="default"/>
+        <w:sz w:val="20"/>
+      </w:rPr>
+    </w:lvl>
+    <w:lvl w:ilvl="4" w:tentative="1">
+      <w:start w:val="1"/>
+      <w:numFmt w:val="bullet"/>
+      <w:lvlText w:val=""/>
+      <w:lvlJc w:val="left"/>
+      <w:pPr>
+        <w:tabs>
+          <w:tab w:val="num" w:pos="3600"/>
+        </w:tabs>
+        <w:ind w:left="3600" w:hanging="360"/>
+      </w:pPr>
+      <w:rPr>
+        <w:rFonts w:ascii="Wingdings" w:hAnsi="Wingdings" w:hint="default"/>
+        <w:sz w:val="20"/>
+      </w:rPr>
+    </w:lvl>
+    <w:lvl w:ilvl="5" w:tentative="1">
+      <w:start w:val="1"/>
+      <w:numFmt w:val="bullet"/>
+      <w:lvlText w:val=""/>
+      <w:lvlJc w:val="left"/>
+      <w:pPr>
+        <w:tabs>
+          <w:tab w:val="num" w:pos="4320"/>
+        </w:tabs>
+        <w:ind w:left="4320" w:hanging="360"/>
+      </w:pPr>
+      <w:rPr>
+        <w:rFonts w:ascii="Wingdings" w:hAnsi="Wingdings" w:hint="default"/>
+        <w:sz w:val="20"/>
+      </w:rPr>
+    </w:lvl>
+    <w:lvl w:ilvl="6" w:tentative="1">
+      <w:start w:val="1"/>
+      <w:numFmt w:val="bullet"/>
+      <w:lvlText w:val=""/>
+      <w:lvlJc w:val="left"/>
+      <w:pPr>
+        <w:tabs>
+          <w:tab w:val="num" w:pos="5040"/>
+        </w:tabs>
+        <w:ind w:left="5040" w:hanging="360"/>
+      </w:pPr>
+      <w:rPr>
+        <w:rFonts w:ascii="Wingdings" w:hAnsi="Wingdings" w:hint="default"/>
+        <w:sz w:val="20"/>
+      </w:rPr>
+    </w:lvl>
+    <w:lvl w:ilvl="7" w:tentative="1">
+      <w:start w:val="1"/>
+      <w:numFmt w:val="bullet"/>
+      <w:lvlText w:val=""/>
+      <w:lvlJc w:val="left"/>
+      <w:pPr>
+        <w:tabs>
+          <w:tab w:val="num" w:pos="5760"/>
+        </w:tabs>
+        <w:ind w:left="5760" w:hanging="360"/>
+      </w:pPr>
+      <w:rPr>
+        <w:rFonts w:ascii="Wingdings" w:hAnsi="Wingdings" w:hint="default"/>
+        <w:sz w:val="20"/>
+      </w:rPr>
+    </w:lvl>
+    <w:lvl w:ilvl="8" w:tentative="1">
+      <w:start w:val="1"/>
+      <w:numFmt w:val="bullet"/>
+      <w:lvlText w:val=""/>
+      <w:lvlJc w:val="left"/>
+      <w:pPr>
+        <w:tabs>
+          <w:tab w:val="num" w:pos="6480"/>
+        </w:tabs>
+        <w:ind w:left="6480" w:hanging="360"/>
+      </w:pPr>
+      <w:rPr>
+        <w:rFonts w:ascii="Wingdings" w:hAnsi="Wingdings" w:hint="default"/>
+        <w:sz w:val="20"/>
+      </w:rPr>
+    </w:lvl>
+  </w:abstractNum>
+  <w:abstractNum w:abstractNumId="5" w15:restartNumberingAfterBreak="0">
     <w:nsid w:val="35FC5527"/>
     <w:multiLevelType w:val="multilevel"/>
     <w:tmpl w:val="E6003D7A"/>
@@ -2224,7 +3350,7 @@
       </w:pPr>
     </w:lvl>
   </w:abstractNum>
-  <w:abstractNum w:abstractNumId="5" w15:restartNumberingAfterBreak="0">
+  <w:abstractNum w:abstractNumId="6" w15:restartNumberingAfterBreak="0">
     <w:nsid w:val="41115C7E"/>
     <w:multiLevelType w:val="multilevel"/>
     <w:tmpl w:val="0C20AD76"/>
@@ -2337,7 +3463,7 @@
       </w:rPr>
     </w:lvl>
   </w:abstractNum>
-  <w:abstractNum w:abstractNumId="6" w15:restartNumberingAfterBreak="0">
+  <w:abstractNum w:abstractNumId="7" w15:restartNumberingAfterBreak="0">
     <w:nsid w:val="553B77ED"/>
     <w:multiLevelType w:val="multilevel"/>
     <w:tmpl w:val="FF16BE24"/>
@@ -2450,7 +3576,7 @@
       </w:rPr>
     </w:lvl>
   </w:abstractNum>
-  <w:abstractNum w:abstractNumId="7" w15:restartNumberingAfterBreak="0">
+  <w:abstractNum w:abstractNumId="8" w15:restartNumberingAfterBreak="0">
     <w:nsid w:val="572619B4"/>
     <w:multiLevelType w:val="multilevel"/>
     <w:tmpl w:val="7F7E65B0"/>
@@ -2563,7 +3689,7 @@
       </w:rPr>
     </w:lvl>
   </w:abstractNum>
-  <w:abstractNum w:abstractNumId="8" w15:restartNumberingAfterBreak="0">
+  <w:abstractNum w:abstractNumId="9" w15:restartNumberingAfterBreak="0">
     <w:nsid w:val="6EC37250"/>
     <w:multiLevelType w:val="multilevel"/>
     <w:tmpl w:val="58A40D94"/>
@@ -2674,34 +3800,189 @@
         </w:tabs>
         <w:ind w:left="6480" w:hanging="360"/>
       </w:pPr>
+    </w:lvl>
+  </w:abstractNum>
+  <w:abstractNum w:abstractNumId="10" w15:restartNumberingAfterBreak="0">
+    <w:nsid w:val="7E5C6CE2"/>
+    <w:multiLevelType w:val="multilevel"/>
+    <w:tmpl w:val="CB38E280"/>
+    <w:lvl w:ilvl="0">
+      <w:start w:val="1"/>
+      <w:numFmt w:val="bullet"/>
+      <w:lvlText w:val=""/>
+      <w:lvlJc w:val="left"/>
+      <w:pPr>
+        <w:tabs>
+          <w:tab w:val="num" w:pos="720"/>
+        </w:tabs>
+        <w:ind w:left="720" w:hanging="360"/>
+      </w:pPr>
+      <w:rPr>
+        <w:rFonts w:ascii="Symbol" w:hAnsi="Symbol" w:hint="default"/>
+        <w:sz w:val="20"/>
+      </w:rPr>
+    </w:lvl>
+    <w:lvl w:ilvl="1" w:tentative="1">
+      <w:start w:val="1"/>
+      <w:numFmt w:val="bullet"/>
+      <w:lvlText w:val="o"/>
+      <w:lvlJc w:val="left"/>
+      <w:pPr>
+        <w:tabs>
+          <w:tab w:val="num" w:pos="1440"/>
+        </w:tabs>
+        <w:ind w:left="1440" w:hanging="360"/>
+      </w:pPr>
+      <w:rPr>
+        <w:rFonts w:ascii="Courier New" w:hAnsi="Courier New" w:hint="default"/>
+        <w:sz w:val="20"/>
+      </w:rPr>
+    </w:lvl>
+    <w:lvl w:ilvl="2" w:tentative="1">
+      <w:start w:val="1"/>
+      <w:numFmt w:val="bullet"/>
+      <w:lvlText w:val=""/>
+      <w:lvlJc w:val="left"/>
+      <w:pPr>
+        <w:tabs>
+          <w:tab w:val="num" w:pos="2160"/>
+        </w:tabs>
+        <w:ind w:left="2160" w:hanging="360"/>
+      </w:pPr>
+      <w:rPr>
+        <w:rFonts w:ascii="Wingdings" w:hAnsi="Wingdings" w:hint="default"/>
+        <w:sz w:val="20"/>
+      </w:rPr>
+    </w:lvl>
+    <w:lvl w:ilvl="3" w:tentative="1">
+      <w:start w:val="1"/>
+      <w:numFmt w:val="bullet"/>
+      <w:lvlText w:val=""/>
+      <w:lvlJc w:val="left"/>
+      <w:pPr>
+        <w:tabs>
+          <w:tab w:val="num" w:pos="2880"/>
+        </w:tabs>
+        <w:ind w:left="2880" w:hanging="360"/>
+      </w:pPr>
+      <w:rPr>
+        <w:rFonts w:ascii="Wingdings" w:hAnsi="Wingdings" w:hint="default"/>
+        <w:sz w:val="20"/>
+      </w:rPr>
+    </w:lvl>
+    <w:lvl w:ilvl="4" w:tentative="1">
+      <w:start w:val="1"/>
+      <w:numFmt w:val="bullet"/>
+      <w:lvlText w:val=""/>
+      <w:lvlJc w:val="left"/>
+      <w:pPr>
+        <w:tabs>
+          <w:tab w:val="num" w:pos="3600"/>
+        </w:tabs>
+        <w:ind w:left="3600" w:hanging="360"/>
+      </w:pPr>
+      <w:rPr>
+        <w:rFonts w:ascii="Wingdings" w:hAnsi="Wingdings" w:hint="default"/>
+        <w:sz w:val="20"/>
+      </w:rPr>
+    </w:lvl>
+    <w:lvl w:ilvl="5" w:tentative="1">
+      <w:start w:val="1"/>
+      <w:numFmt w:val="bullet"/>
+      <w:lvlText w:val=""/>
+      <w:lvlJc w:val="left"/>
+      <w:pPr>
+        <w:tabs>
+          <w:tab w:val="num" w:pos="4320"/>
+        </w:tabs>
+        <w:ind w:left="4320" w:hanging="360"/>
+      </w:pPr>
+      <w:rPr>
+        <w:rFonts w:ascii="Wingdings" w:hAnsi="Wingdings" w:hint="default"/>
+        <w:sz w:val="20"/>
+      </w:rPr>
+    </w:lvl>
+    <w:lvl w:ilvl="6" w:tentative="1">
+      <w:start w:val="1"/>
+      <w:numFmt w:val="bullet"/>
+      <w:lvlText w:val=""/>
+      <w:lvlJc w:val="left"/>
+      <w:pPr>
+        <w:tabs>
+          <w:tab w:val="num" w:pos="5040"/>
+        </w:tabs>
+        <w:ind w:left="5040" w:hanging="360"/>
+      </w:pPr>
+      <w:rPr>
+        <w:rFonts w:ascii="Wingdings" w:hAnsi="Wingdings" w:hint="default"/>
+        <w:sz w:val="20"/>
+      </w:rPr>
+    </w:lvl>
+    <w:lvl w:ilvl="7" w:tentative="1">
+      <w:start w:val="1"/>
+      <w:numFmt w:val="bullet"/>
+      <w:lvlText w:val=""/>
+      <w:lvlJc w:val="left"/>
+      <w:pPr>
+        <w:tabs>
+          <w:tab w:val="num" w:pos="5760"/>
+        </w:tabs>
+        <w:ind w:left="5760" w:hanging="360"/>
+      </w:pPr>
+      <w:rPr>
+        <w:rFonts w:ascii="Wingdings" w:hAnsi="Wingdings" w:hint="default"/>
+        <w:sz w:val="20"/>
+      </w:rPr>
+    </w:lvl>
+    <w:lvl w:ilvl="8" w:tentative="1">
+      <w:start w:val="1"/>
+      <w:numFmt w:val="bullet"/>
+      <w:lvlText w:val=""/>
+      <w:lvlJc w:val="left"/>
+      <w:pPr>
+        <w:tabs>
+          <w:tab w:val="num" w:pos="6480"/>
+        </w:tabs>
+        <w:ind w:left="6480" w:hanging="360"/>
+      </w:pPr>
+      <w:rPr>
+        <w:rFonts w:ascii="Wingdings" w:hAnsi="Wingdings" w:hint="default"/>
+        <w:sz w:val="20"/>
+      </w:rPr>
     </w:lvl>
   </w:abstractNum>
   <w:num w:numId="1" w16cid:durableId="397633761">
     <w:abstractNumId w:val="1"/>
   </w:num>
   <w:num w:numId="2" w16cid:durableId="866409513">
-    <w:abstractNumId w:val="6"/>
+    <w:abstractNumId w:val="7"/>
   </w:num>
   <w:num w:numId="3" w16cid:durableId="1809934978">
     <w:abstractNumId w:val="3"/>
   </w:num>
   <w:num w:numId="4" w16cid:durableId="503400975">
-    <w:abstractNumId w:val="7"/>
+    <w:abstractNumId w:val="8"/>
   </w:num>
   <w:num w:numId="5" w16cid:durableId="529614606">
-    <w:abstractNumId w:val="5"/>
+    <w:abstractNumId w:val="6"/>
   </w:num>
   <w:num w:numId="6" w16cid:durableId="1293904160">
-    <w:abstractNumId w:val="8"/>
+    <w:abstractNumId w:val="9"/>
   </w:num>
   <w:num w:numId="7" w16cid:durableId="1144812883">
     <w:abstractNumId w:val="2"/>
   </w:num>
   <w:num w:numId="8" w16cid:durableId="996613862">
-    <w:abstractNumId w:val="4"/>
+    <w:abstractNumId w:val="5"/>
   </w:num>
   <w:num w:numId="9" w16cid:durableId="99104439">
     <w:abstractNumId w:val="0"/>
+  </w:num>
+  <w:num w:numId="10" w16cid:durableId="773326511">
+    <w:abstractNumId w:val="4"/>
+  </w:num>
+  <w:num w:numId="11" w16cid:durableId="112529064">
+    <w:abstractNumId w:val="10"/>
   </w:num>
 </w:numbering>
 </file>

--- a/students/K32402/Kosenko Philip/lr2/Отчёт Laba2 Д.docx
+++ b/students/K32402/Kosenko Philip/lr2/Отчёт Laba2 Д.docx
@@ -158,11 +158,9 @@
         </w:rPr>
         <w:t xml:space="preserve">По </w:t>
       </w:r>
-      <w:proofErr w:type="spellStart"/>
       <w:r>
         <w:t>Лабораторн</w:t>
       </w:r>
-      <w:proofErr w:type="spellEnd"/>
       <w:r>
         <w:rPr>
           <w:lang w:val="ru-RU"/>
@@ -201,20 +199,8 @@
           <w:sz w:val="24"/>
           <w:szCs w:val="24"/>
         </w:rPr>
-        <w:t xml:space="preserve">Запросы на выборку и модификацию данных, представления и индексы в </w:t>
-      </w:r>
-      <w:proofErr w:type="spellStart"/>
-      <w:r>
-        <w:rPr>
-          <w:rFonts w:ascii="Times New Roman" w:hAnsi="Times New Roman" w:cs="Times New Roman"/>
-          <w:smallCaps/>
-          <w:color w:val="000000"/>
-          <w:sz w:val="24"/>
-          <w:szCs w:val="24"/>
-        </w:rPr>
-        <w:t>PostgreSQL</w:t>
-      </w:r>
-      <w:proofErr w:type="spellEnd"/>
+        <w:t>Запросы на выборку и модификацию данных, представления и индексы в PostgreSQL</w:t>
+      </w:r>
     </w:p>
     <w:p>
       <w:pPr>
@@ -323,16 +309,16 @@
           <w:szCs w:val="24"/>
           <w:lang w:val="ru-RU"/>
         </w:rPr>
-        <w:t>Ко</w:t>
-      </w:r>
-      <w:r>
-        <w:rPr>
-          <w:rFonts w:ascii="Times New Roman" w:eastAsia="Times New Roman" w:hAnsi="Times New Roman" w:cs="Times New Roman"/>
-          <w:sz w:val="24"/>
-          <w:szCs w:val="24"/>
-          <w:lang w:val="ru-RU"/>
-        </w:rPr>
-        <w:t>сенко Ф</w:t>
+        <w:t>Ф</w:t>
+      </w:r>
+      <w:r>
+        <w:rPr>
+          <w:rFonts w:ascii="Times New Roman" w:eastAsia="Times New Roman" w:hAnsi="Times New Roman" w:cs="Times New Roman"/>
+          <w:sz w:val="24"/>
+          <w:szCs w:val="24"/>
+          <w:lang w:val="ru-RU"/>
+        </w:rPr>
+        <w:t>илипп</w:t>
       </w:r>
       <w:r>
         <w:rPr>
@@ -350,7 +336,25 @@
           <w:szCs w:val="24"/>
           <w:lang w:val="ru-RU"/>
         </w:rPr>
-        <w:t xml:space="preserve"> Е.</w:t>
+        <w:t xml:space="preserve"> </w:t>
+      </w:r>
+      <w:r>
+        <w:rPr>
+          <w:rFonts w:ascii="Times New Roman" w:eastAsia="Times New Roman" w:hAnsi="Times New Roman" w:cs="Times New Roman"/>
+          <w:sz w:val="24"/>
+          <w:szCs w:val="24"/>
+          <w:lang w:val="ru-RU"/>
+        </w:rPr>
+        <w:t>К.</w:t>
+      </w:r>
+      <w:r>
+        <w:rPr>
+          <w:rFonts w:ascii="Times New Roman" w:eastAsia="Times New Roman" w:hAnsi="Times New Roman" w:cs="Times New Roman"/>
+          <w:sz w:val="24"/>
+          <w:szCs w:val="24"/>
+          <w:lang w:val="ru-RU"/>
+        </w:rPr>
+        <w:t>Е.</w:t>
       </w:r>
       <w:r>
         <w:rPr>
@@ -669,21 +673,7 @@
         <w:rPr>
           <w:color w:val="000000"/>
         </w:rPr>
-        <w:t xml:space="preserve">овладеть практическими навыками создания представлений и запросов на выборку данных к базе данных </w:t>
-      </w:r>
-      <w:proofErr w:type="spellStart"/>
-      <w:r>
-        <w:rPr>
-          <w:color w:val="000000"/>
-        </w:rPr>
-        <w:t>PostgreSQL</w:t>
-      </w:r>
-      <w:proofErr w:type="spellEnd"/>
-      <w:r>
-        <w:rPr>
-          <w:color w:val="000000"/>
-        </w:rPr>
-        <w:t>, использования подзапросов при модификации данных и индексов.</w:t>
+        <w:t>овладеть практическими навыками создания представлений и запросов на выборку данных к базе данных PostgreSQL, использования подзапросов при модификации данных и индексов.</w:t>
       </w:r>
       <w:r>
         <w:rPr>
@@ -711,35 +701,7 @@
         <w:rPr>
           <w:color w:val="000000"/>
         </w:rPr>
-        <w:t xml:space="preserve"> СУБД </w:t>
-      </w:r>
-      <w:proofErr w:type="spellStart"/>
-      <w:r>
-        <w:rPr>
-          <w:color w:val="000000"/>
-        </w:rPr>
-        <w:t>PostgreSQL</w:t>
-      </w:r>
-      <w:proofErr w:type="spellEnd"/>
-      <w:r>
-        <w:rPr>
-          <w:color w:val="000000"/>
-        </w:rPr>
-        <w:t xml:space="preserve"> 1Х, </w:t>
-      </w:r>
-      <w:proofErr w:type="spellStart"/>
-      <w:r>
-        <w:rPr>
-          <w:color w:val="000000"/>
-        </w:rPr>
-        <w:t>pgAdmin</w:t>
-      </w:r>
-      <w:proofErr w:type="spellEnd"/>
-      <w:r>
-        <w:rPr>
-          <w:color w:val="000000"/>
-        </w:rPr>
-        <w:t xml:space="preserve"> 4.</w:t>
+        <w:t xml:space="preserve"> СУБД PostgreSQL 1Х, pgAdmin 4.</w:t>
       </w:r>
     </w:p>
     <w:p>
@@ -792,21 +754,7 @@
         <w:rPr>
           <w:color w:val="000000"/>
         </w:rPr>
-        <w:t xml:space="preserve">Создать запросы и представления на выборку данных к базе данных </w:t>
-      </w:r>
-      <w:proofErr w:type="spellStart"/>
-      <w:r>
-        <w:rPr>
-          <w:color w:val="000000"/>
-        </w:rPr>
-        <w:t>PostgreSQL</w:t>
-      </w:r>
-      <w:proofErr w:type="spellEnd"/>
-      <w:r>
-        <w:rPr>
-          <w:color w:val="000000"/>
-        </w:rPr>
-        <w:t xml:space="preserve"> (согласно индивидуальному заданию, часть 2 и 3).</w:t>
+        <w:t>Создать запросы и представления на выборку данных к базе данных PostgreSQL (согласно индивидуальному заданию, часть 2 и 3).</w:t>
       </w:r>
     </w:p>
     <w:p>
@@ -1252,21 +1200,7 @@
         <w:rPr>
           <w:color w:val="000000"/>
         </w:rPr>
-        <w:t xml:space="preserve">схема логической модели базы данных, сгенерированная в </w:t>
-      </w:r>
-      <w:proofErr w:type="spellStart"/>
-      <w:r>
-        <w:rPr>
-          <w:color w:val="000000"/>
-        </w:rPr>
-        <w:t>Generate</w:t>
-      </w:r>
-      <w:proofErr w:type="spellEnd"/>
-      <w:r>
-        <w:rPr>
-          <w:color w:val="000000"/>
-        </w:rPr>
-        <w:t xml:space="preserve"> ERD</w:t>
+        <w:t>схема логической модели базы данных, сгенерированная в Generate ERD</w:t>
       </w:r>
       <w:r>
         <w:rPr>
@@ -2445,97 +2379,7 @@
           <w:sz w:val="24"/>
           <w:szCs w:val="24"/>
         </w:rPr>
-        <w:t xml:space="preserve">В процессе работы с </w:t>
-      </w:r>
-      <w:proofErr w:type="spellStart"/>
-      <w:r>
-        <w:rPr>
-          <w:rFonts w:ascii="Times New Roman" w:eastAsia="Times New Roman" w:hAnsi="Times New Roman" w:cs="Times New Roman"/>
-          <w:sz w:val="24"/>
-          <w:szCs w:val="24"/>
-        </w:rPr>
-        <w:t>pgAdmin</w:t>
-      </w:r>
-      <w:proofErr w:type="spellEnd"/>
-      <w:r>
-        <w:rPr>
-          <w:rFonts w:ascii="Times New Roman" w:eastAsia="Times New Roman" w:hAnsi="Times New Roman" w:cs="Times New Roman"/>
-          <w:sz w:val="24"/>
-          <w:szCs w:val="24"/>
-        </w:rPr>
-        <w:t xml:space="preserve"> я научился делать запросы на выборку и модификацию данных в базе данных </w:t>
-      </w:r>
-      <w:proofErr w:type="spellStart"/>
-      <w:r>
-        <w:rPr>
-          <w:rFonts w:ascii="Times New Roman" w:eastAsia="Times New Roman" w:hAnsi="Times New Roman" w:cs="Times New Roman"/>
-          <w:sz w:val="24"/>
-          <w:szCs w:val="24"/>
-        </w:rPr>
-        <w:t>PostgreSQL</w:t>
-      </w:r>
-      <w:proofErr w:type="spellEnd"/>
-      <w:r>
-        <w:rPr>
-          <w:rFonts w:ascii="Times New Roman" w:eastAsia="Times New Roman" w:hAnsi="Times New Roman" w:cs="Times New Roman"/>
-          <w:sz w:val="24"/>
-          <w:szCs w:val="24"/>
-        </w:rPr>
-        <w:t xml:space="preserve">. Я освоил создание представлений, которые помогают упростить работу с данными, а также настройку индексов, что повышает производительность работы с базой данных. Эти знания помогут мне более эффективно работать с </w:t>
-      </w:r>
-      <w:proofErr w:type="spellStart"/>
-      <w:r>
-        <w:rPr>
-          <w:rFonts w:ascii="Times New Roman" w:eastAsia="Times New Roman" w:hAnsi="Times New Roman" w:cs="Times New Roman"/>
-          <w:sz w:val="24"/>
-          <w:szCs w:val="24"/>
-        </w:rPr>
-        <w:t>PostgreSQL</w:t>
-      </w:r>
-      <w:proofErr w:type="spellEnd"/>
-      <w:r>
-        <w:rPr>
-          <w:rFonts w:ascii="Times New Roman" w:eastAsia="Times New Roman" w:hAnsi="Times New Roman" w:cs="Times New Roman"/>
-          <w:sz w:val="24"/>
-          <w:szCs w:val="24"/>
-        </w:rPr>
-        <w:t xml:space="preserve"> и создавать более сложные запросы и представления для обработки большого объема данных. В целом, работа с </w:t>
-      </w:r>
-      <w:proofErr w:type="spellStart"/>
-      <w:r>
-        <w:rPr>
-          <w:rFonts w:ascii="Times New Roman" w:eastAsia="Times New Roman" w:hAnsi="Times New Roman" w:cs="Times New Roman"/>
-          <w:sz w:val="24"/>
-          <w:szCs w:val="24"/>
-        </w:rPr>
-        <w:t>pgAdmin</w:t>
-      </w:r>
-      <w:proofErr w:type="spellEnd"/>
-      <w:r>
-        <w:rPr>
-          <w:rFonts w:ascii="Times New Roman" w:eastAsia="Times New Roman" w:hAnsi="Times New Roman" w:cs="Times New Roman"/>
-          <w:sz w:val="24"/>
-          <w:szCs w:val="24"/>
-        </w:rPr>
-        <w:t xml:space="preserve"> позволила мне более полно использовать возможности </w:t>
-      </w:r>
-      <w:proofErr w:type="spellStart"/>
-      <w:r>
-        <w:rPr>
-          <w:rFonts w:ascii="Times New Roman" w:eastAsia="Times New Roman" w:hAnsi="Times New Roman" w:cs="Times New Roman"/>
-          <w:sz w:val="24"/>
-          <w:szCs w:val="24"/>
-        </w:rPr>
-        <w:t>PostgreSQL</w:t>
-      </w:r>
-      <w:proofErr w:type="spellEnd"/>
-      <w:r>
-        <w:rPr>
-          <w:rFonts w:ascii="Times New Roman" w:eastAsia="Times New Roman" w:hAnsi="Times New Roman" w:cs="Times New Roman"/>
-          <w:sz w:val="24"/>
-          <w:szCs w:val="24"/>
-        </w:rPr>
-        <w:t xml:space="preserve"> и повысить эффективность работы с базой данных.</w:t>
+        <w:t>В процессе работы с pgAdmin я научился делать запросы на выборку и модификацию данных в базе данных PostgreSQL. Я освоил создание представлений, которые помогают упростить работу с данными, а также настройку индексов, что повышает производительность работы с базой данных. Эти знания помогут мне более эффективно работать с PostgreSQL и создавать более сложные запросы и представления для обработки большого объема данных. В целом, работа с pgAdmin позволила мне более полно использовать возможности PostgreSQL и повысить эффективность работы с базой данных.</w:t>
       </w:r>
     </w:p>
     <w:sectPr>

--- a/students/K32402/Kosenko Philip/lr2/Отчёт Laba2 Д.docx
+++ b/students/K32402/Kosenko Philip/lr2/Отчёт Laba2 Д.docx
@@ -1699,16 +1699,15 @@
       <w:r>
         <w:rPr>
           <w:rFonts w:ascii="Times New Roman" w:eastAsia="Times New Roman" w:hAnsi="Times New Roman" w:cs="Times New Roman"/>
-          <w:noProof/>
           <w:sz w:val="24"/>
           <w:szCs w:val="24"/>
           <w:lang w:val="ru-RU"/>
         </w:rPr>
         <w:drawing>
-          <wp:inline distT="0" distB="0" distL="0" distR="0" wp14:anchorId="615F30E8" wp14:editId="1BE42F9E">
-            <wp:extent cx="4176122" cy="1005927"/>
+          <wp:inline distT="0" distB="0" distL="0" distR="0" wp14:anchorId="57222EBA" wp14:editId="55678AE8">
+            <wp:extent cx="4000847" cy="2453853"/>
             <wp:effectExtent l="0" t="0" r="0" b="3810"/>
-            <wp:docPr id="1137827668" name="Рисунок 1"/>
+            <wp:docPr id="2010280769" name="Рисунок 1"/>
             <wp:cNvGraphicFramePr>
               <a:graphicFrameLocks xmlns:a="http://schemas.openxmlformats.org/drawingml/2006/main" noChangeAspect="1"/>
             </wp:cNvGraphicFramePr>
@@ -1716,7 +1715,7 @@
               <a:graphicData uri="http://schemas.openxmlformats.org/drawingml/2006/picture">
                 <pic:pic xmlns:pic="http://schemas.openxmlformats.org/drawingml/2006/picture">
                   <pic:nvPicPr>
-                    <pic:cNvPr id="1137827668" name=""/>
+                    <pic:cNvPr id="2010280769" name=""/>
                     <pic:cNvPicPr/>
                   </pic:nvPicPr>
                   <pic:blipFill>
@@ -1728,7 +1727,7 @@
                   <pic:spPr>
                     <a:xfrm>
                       <a:off x="0" y="0"/>
-                      <a:ext cx="4176122" cy="1005927"/>
+                      <a:ext cx="4000847" cy="2453853"/>
                     </a:xfrm>
                     <a:prstGeom prst="rect">
                       <a:avLst/>
@@ -1740,19 +1739,57 @@
           </wp:inline>
         </w:drawing>
       </w:r>
-      <w:r>
-        <w:rPr>
-          <w:rFonts w:ascii="Times New Roman" w:eastAsia="Times New Roman" w:hAnsi="Times New Roman" w:cs="Times New Roman"/>
-          <w:noProof/>
-          <w:sz w:val="24"/>
-          <w:szCs w:val="24"/>
-          <w:lang w:val="ru-RU"/>
+    </w:p>
+    <w:p>
+      <w:pPr>
+        <w:spacing w:before="240" w:after="240"/>
+        <w:rPr>
+          <w:color w:val="000000"/>
+        </w:rPr>
+      </w:pPr>
+      <w:r>
+        <w:rPr>
+          <w:color w:val="000000"/>
+          <w:lang w:val="ru-RU"/>
+        </w:rPr>
+        <w:t>5</w:t>
+      </w:r>
+      <w:r>
+        <w:rPr>
+          <w:color w:val="000000"/>
+          <w:lang w:val="ru-RU"/>
+        </w:rPr>
+        <w:t xml:space="preserve"> </w:t>
+      </w:r>
+      <w:r>
+        <w:rPr>
+          <w:color w:val="000000"/>
+        </w:rPr>
+        <w:t>Кто из сотрудников заключил максимальное число договоров по кредитам за последний месяц</w:t>
+      </w:r>
+    </w:p>
+    <w:p>
+      <w:pPr>
+        <w:spacing w:before="240" w:after="240"/>
+        <w:rPr>
+          <w:rFonts w:ascii="Times New Roman" w:eastAsia="Times New Roman" w:hAnsi="Times New Roman" w:cs="Times New Roman"/>
+          <w:sz w:val="24"/>
+          <w:szCs w:val="24"/>
+          <w:lang w:val="en-US"/>
+        </w:rPr>
+      </w:pPr>
+      <w:r>
+        <w:rPr>
+          <w:rFonts w:ascii="Times New Roman" w:eastAsia="Times New Roman" w:hAnsi="Times New Roman" w:cs="Times New Roman"/>
+          <w:sz w:val="24"/>
+          <w:szCs w:val="24"/>
+          <w:lang w:val="en-US"/>
         </w:rPr>
         <w:drawing>
-          <wp:inline distT="0" distB="0" distL="0" distR="0" wp14:anchorId="0075229D" wp14:editId="28BD969C">
-            <wp:extent cx="2956816" cy="571550"/>
-            <wp:effectExtent l="0" t="0" r="0" b="0"/>
-            <wp:docPr id="1251711961" name="Рисунок 1"/>
+          <wp:inline distT="0" distB="0" distL="0" distR="0" wp14:anchorId="55856E0B" wp14:editId="7ADB778E">
+            <wp:extent cx="4618120" cy="2034716"/>
+            <wp:effectExtent l="0" t="0" r="0" b="3810"/>
+            <wp:docPr id="2002872332" name="Рисунок 1"/>
             <wp:cNvGraphicFramePr>
               <a:graphicFrameLocks xmlns:a="http://schemas.openxmlformats.org/drawingml/2006/main" noChangeAspect="1"/>
             </wp:cNvGraphicFramePr>
@@ -1760,7 +1797,7 @@
               <a:graphicData uri="http://schemas.openxmlformats.org/drawingml/2006/picture">
                 <pic:pic xmlns:pic="http://schemas.openxmlformats.org/drawingml/2006/picture">
                   <pic:nvPicPr>
-                    <pic:cNvPr id="1251711961" name=""/>
+                    <pic:cNvPr id="2002872332" name=""/>
                     <pic:cNvPicPr/>
                   </pic:nvPicPr>
                   <pic:blipFill>
@@ -1772,7 +1809,7 @@
                   <pic:spPr>
                     <a:xfrm>
                       <a:off x="0" y="0"/>
-                      <a:ext cx="2956816" cy="571550"/>
+                      <a:ext cx="4618120" cy="2034716"/>
                     </a:xfrm>
                     <a:prstGeom prst="rect">
                       <a:avLst/>
@@ -1794,23 +1831,18 @@
       </w:pPr>
       <w:r>
         <w:rPr>
-          <w:color w:val="000000"/>
-          <w:lang w:val="ru-RU"/>
-        </w:rPr>
-        <w:t>5</w:t>
-      </w:r>
-      <w:r>
-        <w:rPr>
-          <w:color w:val="000000"/>
-          <w:lang w:val="ru-RU"/>
-        </w:rPr>
-        <w:t xml:space="preserve"> </w:t>
-      </w:r>
-      <w:r>
-        <w:rPr>
-          <w:color w:val="000000"/>
-        </w:rPr>
-        <w:t>Кто из сотрудников заключил максимальное число договоров по кредитам за последний месяц</w:t>
+          <w:rFonts w:ascii="Times New Roman" w:eastAsia="Times New Roman" w:hAnsi="Times New Roman" w:cs="Times New Roman"/>
+          <w:sz w:val="24"/>
+          <w:szCs w:val="24"/>
+          <w:lang w:val="ru-RU"/>
+        </w:rPr>
+        <w:t xml:space="preserve">6 </w:t>
+      </w:r>
+      <w:r>
+        <w:rPr>
+          <w:color w:val="000000"/>
+        </w:rPr>
+        <w:t>Вывести список вкладчиков, у которых срок вклада истекает завтра и суммы начислений, которые могут быть ими востребованы.</w:t>
       </w:r>
     </w:p>
     <w:p>
@@ -1820,22 +1852,22 @@
           <w:rFonts w:ascii="Times New Roman" w:eastAsia="Times New Roman" w:hAnsi="Times New Roman" w:cs="Times New Roman"/>
           <w:sz w:val="24"/>
           <w:szCs w:val="24"/>
-          <w:lang w:val="en-US"/>
-        </w:rPr>
-      </w:pPr>
-      <w:r>
-        <w:rPr>
-          <w:rFonts w:ascii="Times New Roman" w:eastAsia="Times New Roman" w:hAnsi="Times New Roman" w:cs="Times New Roman"/>
-          <w:noProof/>
-          <w:sz w:val="24"/>
-          <w:szCs w:val="24"/>
-          <w:lang w:val="ru-RU"/>
-        </w:rPr>
+          <w:lang w:val="ru-RU"/>
+        </w:rPr>
+      </w:pPr>
+      <w:r>
+        <w:rPr>
+          <w:rFonts w:ascii="Times New Roman" w:eastAsia="Times New Roman" w:hAnsi="Times New Roman" w:cs="Times New Roman"/>
+          <w:sz w:val="24"/>
+          <w:szCs w:val="24"/>
+          <w:lang w:val="ru-RU"/>
+        </w:rPr>
+        <w:lastRenderedPageBreak/>
         <w:drawing>
-          <wp:inline distT="0" distB="0" distL="0" distR="0" wp14:anchorId="297ABF25" wp14:editId="6503C9DA">
-            <wp:extent cx="4915326" cy="1158340"/>
-            <wp:effectExtent l="0" t="0" r="0" b="3810"/>
-            <wp:docPr id="201866843" name="Рисунок 1"/>
+          <wp:inline distT="0" distB="0" distL="0" distR="0" wp14:anchorId="3F9D1FBF" wp14:editId="09D7ADC5">
+            <wp:extent cx="4732430" cy="784928"/>
+            <wp:effectExtent l="0" t="0" r="0" b="0"/>
+            <wp:docPr id="349664683" name="Рисунок 1"/>
             <wp:cNvGraphicFramePr>
               <a:graphicFrameLocks xmlns:a="http://schemas.openxmlformats.org/drawingml/2006/main" noChangeAspect="1"/>
             </wp:cNvGraphicFramePr>
@@ -1843,7 +1875,7 @@
               <a:graphicData uri="http://schemas.openxmlformats.org/drawingml/2006/picture">
                 <pic:pic xmlns:pic="http://schemas.openxmlformats.org/drawingml/2006/picture">
                   <pic:nvPicPr>
-                    <pic:cNvPr id="201866843" name=""/>
+                    <pic:cNvPr id="349664683" name=""/>
                     <pic:cNvPicPr/>
                   </pic:nvPicPr>
                   <pic:blipFill>
@@ -1855,7 +1887,7 @@
                   <pic:spPr>
                     <a:xfrm>
                       <a:off x="0" y="0"/>
-                      <a:ext cx="4915326" cy="1158340"/>
+                      <a:ext cx="4732430" cy="784928"/>
                     </a:xfrm>
                     <a:prstGeom prst="rect">
                       <a:avLst/>
@@ -1870,136 +1902,22 @@
       <w:r>
         <w:rPr>
           <w:rFonts w:ascii="Times New Roman" w:eastAsia="Times New Roman" w:hAnsi="Times New Roman" w:cs="Times New Roman"/>
+          <w:sz w:val="24"/>
+          <w:szCs w:val="24"/>
+          <w:lang w:val="ru-RU"/>
+        </w:rPr>
+        <w:br/>
+      </w:r>
+      <w:r>
+        <w:rPr>
+          <w:rFonts w:ascii="Times New Roman" w:eastAsia="Times New Roman" w:hAnsi="Times New Roman" w:cs="Times New Roman"/>
           <w:noProof/>
           <w:sz w:val="24"/>
           <w:szCs w:val="24"/>
-          <w:lang w:val="ru-RU"/>
+          <w:lang w:val="en-US"/>
         </w:rPr>
         <w:drawing>
-          <wp:inline distT="0" distB="0" distL="0" distR="0" wp14:anchorId="1EC3361A" wp14:editId="41FF539E">
-            <wp:extent cx="5197290" cy="685859"/>
-            <wp:effectExtent l="0" t="0" r="3810" b="0"/>
-            <wp:docPr id="1408493584" name="Рисунок 1"/>
-            <wp:cNvGraphicFramePr>
-              <a:graphicFrameLocks xmlns:a="http://schemas.openxmlformats.org/drawingml/2006/main" noChangeAspect="1"/>
-            </wp:cNvGraphicFramePr>
-            <a:graphic xmlns:a="http://schemas.openxmlformats.org/drawingml/2006/main">
-              <a:graphicData uri="http://schemas.openxmlformats.org/drawingml/2006/picture">
-                <pic:pic xmlns:pic="http://schemas.openxmlformats.org/drawingml/2006/picture">
-                  <pic:nvPicPr>
-                    <pic:cNvPr id="1408493584" name=""/>
-                    <pic:cNvPicPr/>
-                  </pic:nvPicPr>
-                  <pic:blipFill>
-                    <a:blip r:embed="rId17"/>
-                    <a:stretch>
-                      <a:fillRect/>
-                    </a:stretch>
-                  </pic:blipFill>
-                  <pic:spPr>
-                    <a:xfrm>
-                      <a:off x="0" y="0"/>
-                      <a:ext cx="5197290" cy="685859"/>
-                    </a:xfrm>
-                    <a:prstGeom prst="rect">
-                      <a:avLst/>
-                    </a:prstGeom>
-                  </pic:spPr>
-                </pic:pic>
-              </a:graphicData>
-            </a:graphic>
-          </wp:inline>
-        </w:drawing>
-      </w:r>
-    </w:p>
-    <w:p>
-      <w:pPr>
-        <w:spacing w:before="240" w:after="240"/>
-        <w:rPr>
-          <w:rFonts w:ascii="Times New Roman" w:eastAsia="Times New Roman" w:hAnsi="Times New Roman" w:cs="Times New Roman"/>
-          <w:sz w:val="24"/>
-          <w:szCs w:val="24"/>
-          <w:lang w:val="ru-RU"/>
-        </w:rPr>
-      </w:pPr>
-      <w:r>
-        <w:rPr>
-          <w:rFonts w:ascii="Times New Roman" w:eastAsia="Times New Roman" w:hAnsi="Times New Roman" w:cs="Times New Roman"/>
-          <w:sz w:val="24"/>
-          <w:szCs w:val="24"/>
-          <w:lang w:val="ru-RU"/>
-        </w:rPr>
-        <w:t xml:space="preserve">6 </w:t>
-      </w:r>
-      <w:r>
-        <w:rPr>
-          <w:color w:val="000000"/>
-        </w:rPr>
-        <w:t>Вывести список вкладчиков, у которых срок вклада истекает завтра и суммы начислений, которые могут быть ими востребованы.</w:t>
-      </w:r>
-      <w:r>
-        <w:rPr>
-          <w:rFonts w:ascii="Times New Roman" w:eastAsia="Times New Roman" w:hAnsi="Times New Roman" w:cs="Times New Roman"/>
-          <w:sz w:val="24"/>
-          <w:szCs w:val="24"/>
-          <w:lang w:val="ru-RU"/>
-        </w:rPr>
-        <w:br/>
-      </w:r>
-      <w:r>
-        <w:rPr>
-          <w:rFonts w:ascii="Times New Roman" w:eastAsia="Times New Roman" w:hAnsi="Times New Roman" w:cs="Times New Roman"/>
-          <w:noProof/>
-          <w:sz w:val="24"/>
-          <w:szCs w:val="24"/>
-          <w:lang w:val="en-US"/>
-        </w:rPr>
-        <w:drawing>
-          <wp:inline distT="0" distB="0" distL="0" distR="0" wp14:anchorId="43731791" wp14:editId="315BE088">
-            <wp:extent cx="4580017" cy="769687"/>
-            <wp:effectExtent l="0" t="0" r="0" b="0"/>
-            <wp:docPr id="1148782724" name="Рисунок 1"/>
-            <wp:cNvGraphicFramePr>
-              <a:graphicFrameLocks xmlns:a="http://schemas.openxmlformats.org/drawingml/2006/main" noChangeAspect="1"/>
-            </wp:cNvGraphicFramePr>
-            <a:graphic xmlns:a="http://schemas.openxmlformats.org/drawingml/2006/main">
-              <a:graphicData uri="http://schemas.openxmlformats.org/drawingml/2006/picture">
-                <pic:pic xmlns:pic="http://schemas.openxmlformats.org/drawingml/2006/picture">
-                  <pic:nvPicPr>
-                    <pic:cNvPr id="1148782724" name=""/>
-                    <pic:cNvPicPr/>
-                  </pic:nvPicPr>
-                  <pic:blipFill>
-                    <a:blip r:embed="rId18"/>
-                    <a:stretch>
-                      <a:fillRect/>
-                    </a:stretch>
-                  </pic:blipFill>
-                  <pic:spPr>
-                    <a:xfrm>
-                      <a:off x="0" y="0"/>
-                      <a:ext cx="4580017" cy="769687"/>
-                    </a:xfrm>
-                    <a:prstGeom prst="rect">
-                      <a:avLst/>
-                    </a:prstGeom>
-                  </pic:spPr>
-                </pic:pic>
-              </a:graphicData>
-            </a:graphic>
-          </wp:inline>
-        </w:drawing>
-      </w:r>
-      <w:r>
-        <w:rPr>
-          <w:rFonts w:ascii="Times New Roman" w:eastAsia="Times New Roman" w:hAnsi="Times New Roman" w:cs="Times New Roman"/>
-          <w:noProof/>
-          <w:sz w:val="24"/>
-          <w:szCs w:val="24"/>
-          <w:lang w:val="en-US"/>
-        </w:rPr>
-        <w:drawing>
-          <wp:inline distT="0" distB="0" distL="0" distR="0" wp14:anchorId="32F81DE6" wp14:editId="739FC51C">
+          <wp:inline distT="0" distB="0" distL="0" distR="0" wp14:anchorId="32F81DE6" wp14:editId="70273B7A">
             <wp:extent cx="4054191" cy="594412"/>
             <wp:effectExtent l="0" t="0" r="3810" b="0"/>
             <wp:docPr id="2053885678" name="Рисунок 1"/>
@@ -2014,7 +1932,7 @@
                     <pic:cNvPicPr/>
                   </pic:nvPicPr>
                   <pic:blipFill>
-                    <a:blip r:embed="rId19"/>
+                    <a:blip r:embed="rId17"/>
                     <a:stretch>
                       <a:fillRect/>
                     </a:stretch>
@@ -2044,15 +1962,13 @@
         <w:spacing w:before="240" w:after="240"/>
         <w:rPr>
           <w:color w:val="000000"/>
-          <w:lang w:val="ru-RU"/>
-        </w:rPr>
-      </w:pPr>
-      <w:r>
-        <w:rPr>
-          <w:color w:val="000000"/>
-          <w:lang w:val="ru-RU"/>
-        </w:rPr>
-        <w:lastRenderedPageBreak/>
+        </w:rPr>
+      </w:pPr>
+      <w:r>
+        <w:rPr>
+          <w:color w:val="000000"/>
+          <w:lang w:val="ru-RU"/>
+        </w:rPr>
         <w:t xml:space="preserve">7 </w:t>
       </w:r>
       <w:r>
@@ -2071,20 +1987,19 @@
         <w:spacing w:before="240" w:after="240"/>
         <w:rPr>
           <w:color w:val="000000"/>
-          <w:lang w:val="en-US"/>
-        </w:rPr>
-      </w:pPr>
-      <w:r>
-        <w:rPr>
-          <w:noProof/>
-          <w:color w:val="000000"/>
-          <w:lang w:val="en-US"/>
+          <w:lang w:val="ru-RU"/>
+        </w:rPr>
+      </w:pPr>
+      <w:r>
+        <w:rPr>
+          <w:color w:val="000000"/>
+          <w:lang w:val="ru-RU"/>
         </w:rPr>
         <w:drawing>
-          <wp:inline distT="0" distB="0" distL="0" distR="0" wp14:anchorId="794FC81A" wp14:editId="04BC876F">
-            <wp:extent cx="4854361" cy="853514"/>
+          <wp:inline distT="0" distB="0" distL="0" distR="0" wp14:anchorId="02990E61" wp14:editId="44C954AA">
+            <wp:extent cx="5273497" cy="929721"/>
             <wp:effectExtent l="0" t="0" r="3810" b="3810"/>
-            <wp:docPr id="844015266" name="Рисунок 1"/>
+            <wp:docPr id="1129168400" name="Рисунок 1"/>
             <wp:cNvGraphicFramePr>
               <a:graphicFrameLocks xmlns:a="http://schemas.openxmlformats.org/drawingml/2006/main" noChangeAspect="1"/>
             </wp:cNvGraphicFramePr>
@@ -2092,11 +2007,11 @@
               <a:graphicData uri="http://schemas.openxmlformats.org/drawingml/2006/picture">
                 <pic:pic xmlns:pic="http://schemas.openxmlformats.org/drawingml/2006/picture">
                   <pic:nvPicPr>
-                    <pic:cNvPr id="844015266" name=""/>
+                    <pic:cNvPr id="1129168400" name=""/>
                     <pic:cNvPicPr/>
                   </pic:nvPicPr>
                   <pic:blipFill>
-                    <a:blip r:embed="rId20"/>
+                    <a:blip r:embed="rId18"/>
                     <a:stretch>
                       <a:fillRect/>
                     </a:stretch>
@@ -2104,7 +2019,7 @@
                   <pic:spPr>
                     <a:xfrm>
                       <a:off x="0" y="0"/>
-                      <a:ext cx="4854361" cy="853514"/>
+                      <a:ext cx="5273497" cy="929721"/>
                     </a:xfrm>
                     <a:prstGeom prst="rect">
                       <a:avLst/>
@@ -2116,6 +2031,19 @@
           </wp:inline>
         </w:drawing>
       </w:r>
+    </w:p>
+    <w:p>
+      <w:pPr>
+        <w:tabs>
+          <w:tab w:val="left" w:pos="7513"/>
+          <w:tab w:val="left" w:pos="8789"/>
+        </w:tabs>
+        <w:spacing w:before="240" w:after="240"/>
+        <w:rPr>
+          <w:color w:val="000000"/>
+          <w:lang w:val="en-US"/>
+        </w:rPr>
+      </w:pPr>
       <w:r>
         <w:rPr>
           <w:noProof/>
@@ -2123,7 +2051,7 @@
           <w:lang w:val="en-US"/>
         </w:rPr>
         <w:drawing>
-          <wp:inline distT="0" distB="0" distL="0" distR="0" wp14:anchorId="560D1414" wp14:editId="4EC8262C">
+          <wp:inline distT="0" distB="0" distL="0" distR="0" wp14:anchorId="560D1414" wp14:editId="20E406AF">
             <wp:extent cx="4130398" cy="670618"/>
             <wp:effectExtent l="0" t="0" r="3810" b="0"/>
             <wp:docPr id="360728131" name="Рисунок 1"/>
@@ -2138,7 +2066,7 @@
                     <pic:cNvPicPr/>
                   </pic:nvPicPr>
                   <pic:blipFill>
-                    <a:blip r:embed="rId21"/>
+                    <a:blip r:embed="rId19"/>
                     <a:stretch>
                       <a:fillRect/>
                     </a:stretch>
@@ -2178,12 +2106,127 @@
           <w:lang w:val="en-US"/>
         </w:rPr>
       </w:pPr>
-      <w:r>
+    </w:p>
+    <w:p>
+      <w:pPr>
+        <w:tabs>
+          <w:tab w:val="left" w:pos="7513"/>
+          <w:tab w:val="left" w:pos="8789"/>
+        </w:tabs>
+        <w:spacing w:before="240" w:after="240"/>
         <w:rPr>
           <w:b/>
           <w:bCs/>
         </w:rPr>
-        <w:t>INSERT, UPDATE, DELETE INSERT</w:t>
+      </w:pPr>
+      <w:r>
+        <w:rPr>
+          <w:b/>
+          <w:bCs/>
+        </w:rPr>
+        <w:t xml:space="preserve">INSERT, UPDATE, DELETE </w:t>
+      </w:r>
+    </w:p>
+    <w:p>
+      <w:pPr>
+        <w:tabs>
+          <w:tab w:val="left" w:pos="7513"/>
+          <w:tab w:val="left" w:pos="8789"/>
+        </w:tabs>
+        <w:spacing w:before="240" w:after="240"/>
+        <w:rPr>
+          <w:color w:val="000000"/>
+          <w:lang w:val="en-US"/>
+        </w:rPr>
+      </w:pPr>
+      <w:r>
+        <w:rPr>
+          <w:b/>
+          <w:bCs/>
+        </w:rPr>
+        <w:drawing>
+          <wp:inline distT="0" distB="0" distL="0" distR="0" wp14:anchorId="53CE5D26" wp14:editId="2ED85CAA">
+            <wp:extent cx="4816257" cy="1653683"/>
+            <wp:effectExtent l="0" t="0" r="3810" b="3810"/>
+            <wp:docPr id="1515337174" name="Рисунок 1"/>
+            <wp:cNvGraphicFramePr>
+              <a:graphicFrameLocks xmlns:a="http://schemas.openxmlformats.org/drawingml/2006/main" noChangeAspect="1"/>
+            </wp:cNvGraphicFramePr>
+            <a:graphic xmlns:a="http://schemas.openxmlformats.org/drawingml/2006/main">
+              <a:graphicData uri="http://schemas.openxmlformats.org/drawingml/2006/picture">
+                <pic:pic xmlns:pic="http://schemas.openxmlformats.org/drawingml/2006/picture">
+                  <pic:nvPicPr>
+                    <pic:cNvPr id="1515337174" name=""/>
+                    <pic:cNvPicPr/>
+                  </pic:nvPicPr>
+                  <pic:blipFill>
+                    <a:blip r:embed="rId20"/>
+                    <a:stretch>
+                      <a:fillRect/>
+                    </a:stretch>
+                  </pic:blipFill>
+                  <pic:spPr>
+                    <a:xfrm>
+                      <a:off x="0" y="0"/>
+                      <a:ext cx="4816257" cy="1653683"/>
+                    </a:xfrm>
+                    <a:prstGeom prst="rect">
+                      <a:avLst/>
+                    </a:prstGeom>
+                  </pic:spPr>
+                </pic:pic>
+              </a:graphicData>
+            </a:graphic>
+          </wp:inline>
+        </w:drawing>
+      </w:r>
+      <w:r>
+        <w:rPr>
+          <w:b/>
+          <w:bCs/>
+        </w:rPr>
+        <w:br/>
+      </w:r>
+      <w:r>
+        <w:rPr>
+          <w:color w:val="000000"/>
+          <w:lang w:val="en-US"/>
+        </w:rPr>
+        <w:drawing>
+          <wp:inline distT="0" distB="0" distL="0" distR="0" wp14:anchorId="135FC1CC" wp14:editId="5B9A6CA0">
+            <wp:extent cx="3924640" cy="1615580"/>
+            <wp:effectExtent l="0" t="0" r="0" b="3810"/>
+            <wp:docPr id="313461557" name="Рисунок 1"/>
+            <wp:cNvGraphicFramePr>
+              <a:graphicFrameLocks xmlns:a="http://schemas.openxmlformats.org/drawingml/2006/main" noChangeAspect="1"/>
+            </wp:cNvGraphicFramePr>
+            <a:graphic xmlns:a="http://schemas.openxmlformats.org/drawingml/2006/main">
+              <a:graphicData uri="http://schemas.openxmlformats.org/drawingml/2006/picture">
+                <pic:pic xmlns:pic="http://schemas.openxmlformats.org/drawingml/2006/picture">
+                  <pic:nvPicPr>
+                    <pic:cNvPr id="313461557" name=""/>
+                    <pic:cNvPicPr/>
+                  </pic:nvPicPr>
+                  <pic:blipFill>
+                    <a:blip r:embed="rId21"/>
+                    <a:stretch>
+                      <a:fillRect/>
+                    </a:stretch>
+                  </pic:blipFill>
+                  <pic:spPr>
+                    <a:xfrm>
+                      <a:off x="0" y="0"/>
+                      <a:ext cx="3924640" cy="1615580"/>
+                    </a:xfrm>
+                    <a:prstGeom prst="rect">
+                      <a:avLst/>
+                    </a:prstGeom>
+                  </pic:spPr>
+                </pic:pic>
+              </a:graphicData>
+            </a:graphic>
+          </wp:inline>
+        </w:drawing>
       </w:r>
     </w:p>
     <w:p>
@@ -2243,10 +2286,52 @@
       </w:r>
       <w:r>
         <w:rPr>
+          <w:color w:val="000000"/>
+          <w:lang w:val="en-US"/>
+        </w:rPr>
+        <w:drawing>
+          <wp:inline distT="0" distB="0" distL="0" distR="0" wp14:anchorId="2CA53018" wp14:editId="5832E361">
+            <wp:extent cx="4465707" cy="1966130"/>
+            <wp:effectExtent l="0" t="0" r="0" b="0"/>
+            <wp:docPr id="821818964" name="Рисунок 1"/>
+            <wp:cNvGraphicFramePr>
+              <a:graphicFrameLocks xmlns:a="http://schemas.openxmlformats.org/drawingml/2006/main" noChangeAspect="1"/>
+            </wp:cNvGraphicFramePr>
+            <a:graphic xmlns:a="http://schemas.openxmlformats.org/drawingml/2006/main">
+              <a:graphicData uri="http://schemas.openxmlformats.org/drawingml/2006/picture">
+                <pic:pic xmlns:pic="http://schemas.openxmlformats.org/drawingml/2006/picture">
+                  <pic:nvPicPr>
+                    <pic:cNvPr id="821818964" name=""/>
+                    <pic:cNvPicPr/>
+                  </pic:nvPicPr>
+                  <pic:blipFill>
+                    <a:blip r:embed="rId23"/>
+                    <a:stretch>
+                      <a:fillRect/>
+                    </a:stretch>
+                  </pic:blipFill>
+                  <pic:spPr>
+                    <a:xfrm>
+                      <a:off x="0" y="0"/>
+                      <a:ext cx="4465707" cy="1966130"/>
+                    </a:xfrm>
+                    <a:prstGeom prst="rect">
+                      <a:avLst/>
+                    </a:prstGeom>
+                  </pic:spPr>
+                </pic:pic>
+              </a:graphicData>
+            </a:graphic>
+          </wp:inline>
+        </w:drawing>
+      </w:r>
+      <w:r>
+        <w:rPr>
           <w:noProof/>
           <w:color w:val="000000"/>
           <w:lang w:val="en-US"/>
         </w:rPr>
+        <w:lastRenderedPageBreak/>
         <w:drawing>
           <wp:inline distT="0" distB="0" distL="0" distR="0" wp14:anchorId="536BAE0E" wp14:editId="4DA22367">
             <wp:extent cx="5733415" cy="4225290"/>
@@ -2263,7 +2348,7 @@
                     <pic:cNvPicPr/>
                   </pic:nvPicPr>
                   <pic:blipFill>
-                    <a:blip r:embed="rId23"/>
+                    <a:blip r:embed="rId24"/>
                     <a:stretch>
                       <a:fillRect/>
                     </a:stretch>

--- a/students/K32402/Kosenko Philip/lr2/Отчёт Laba2 Д.docx
+++ b/students/K32402/Kosenko Philip/lr2/Отчёт Laba2 Д.docx
@@ -1,6 +1,6 @@
 
 <file path=word/document.xml><?xml version="1.0" encoding="utf-8"?>
-<w:document xmlns:wpc="http://schemas.microsoft.com/office/word/2010/wordprocessingCanvas" xmlns:cx="http://schemas.microsoft.com/office/drawing/2014/chartex" xmlns:cx1="http://schemas.microsoft.com/office/drawing/2015/9/8/chartex" xmlns:cx2="http://schemas.microsoft.com/office/drawing/2015/10/21/chartex" xmlns:cx3="http://schemas.microsoft.com/office/drawing/2016/5/9/chartex" xmlns:cx4="http://schemas.microsoft.com/office/drawing/2016/5/10/chartex" xmlns:cx5="http://schemas.microsoft.com/office/drawing/2016/5/11/chartex" xmlns:cx6="http://schemas.microsoft.com/office/drawing/2016/5/12/chartex" xmlns:cx7="http://schemas.microsoft.com/office/drawing/2016/5/13/chartex" xmlns:cx8="http://schemas.microsoft.com/office/drawing/2016/5/14/chartex" xmlns:mc="http://schemas.openxmlformats.org/markup-compatibility/2006" xmlns:aink="http://schemas.microsoft.com/office/drawing/2016/ink" xmlns:am3d="http://schemas.microsoft.com/office/drawing/2017/model3d" xmlns:o="urn:schemas-microsoft-com:office:office" xmlns:oel="http://schemas.microsoft.com/office/2019/extlst" xmlns:r="http://schemas.openxmlformats.org/officeDocument/2006/relationships" xmlns:m="http://schemas.openxmlformats.org/officeDocument/2006/math" xmlns:v="urn:schemas-microsoft-com:vml" xmlns:wp14="http://schemas.microsoft.com/office/word/2010/wordprocessingDrawing" xmlns:wp="http://schemas.openxmlformats.org/drawingml/2006/wordprocessingDrawing" xmlns:w10="urn:schemas-microsoft-com:office:word" xmlns:w="http://schemas.openxmlformats.org/wordprocessingml/2006/main" xmlns:w14="http://schemas.microsoft.com/office/word/2010/wordml" xmlns:w15="http://schemas.microsoft.com/office/word/2012/wordml" xmlns:w16cex="http://schemas.microsoft.com/office/word/2018/wordml/cex" xmlns:w16cid="http://schemas.microsoft.com/office/word/2016/wordml/cid" xmlns:w16="http://schemas.microsoft.com/office/word/2018/wordml" xmlns:w16du="http://schemas.microsoft.com/office/word/2023/wordml/word16du" xmlns:w16sdtdh="http://schemas.microsoft.com/office/word/2020/wordml/sdtdatahash" xmlns:w16se="http://schemas.microsoft.com/office/word/2015/wordml/symex" xmlns:wpg="http://schemas.microsoft.com/office/word/2010/wordprocessingGroup" xmlns:wpi="http://schemas.microsoft.com/office/word/2010/wordprocessingInk" xmlns:wne="http://schemas.microsoft.com/office/word/2006/wordml" xmlns:wps="http://schemas.microsoft.com/office/word/2010/wordprocessingShape" mc:Ignorable="w14 w15 w16se w16cid w16 w16cex w16sdtdh wp14">
+<w:document xmlns:wpc="http://schemas.microsoft.com/office/word/2010/wordprocessingCanvas" xmlns:cx="http://schemas.microsoft.com/office/drawing/2014/chartex" xmlns:cx1="http://schemas.microsoft.com/office/drawing/2015/9/8/chartex" xmlns:cx2="http://schemas.microsoft.com/office/drawing/2015/10/21/chartex" xmlns:cx3="http://schemas.microsoft.com/office/drawing/2016/5/9/chartex" xmlns:cx4="http://schemas.microsoft.com/office/drawing/2016/5/10/chartex" xmlns:cx5="http://schemas.microsoft.com/office/drawing/2016/5/11/chartex" xmlns:cx6="http://schemas.microsoft.com/office/drawing/2016/5/12/chartex" xmlns:cx7="http://schemas.microsoft.com/office/drawing/2016/5/13/chartex" xmlns:cx8="http://schemas.microsoft.com/office/drawing/2016/5/14/chartex" xmlns:mc="http://schemas.openxmlformats.org/markup-compatibility/2006" xmlns:aink="http://schemas.microsoft.com/office/drawing/2016/ink" xmlns:am3d="http://schemas.microsoft.com/office/drawing/2017/model3d" xmlns:o="urn:schemas-microsoft-com:office:office" xmlns:oel="http://schemas.microsoft.com/office/2019/extlst" xmlns:r="http://schemas.openxmlformats.org/officeDocument/2006/relationships" xmlns:m="http://schemas.openxmlformats.org/officeDocument/2006/math" xmlns:v="urn:schemas-microsoft-com:vml" xmlns:wp14="http://schemas.microsoft.com/office/word/2010/wordprocessingDrawing" xmlns:wp="http://schemas.openxmlformats.org/drawingml/2006/wordprocessingDrawing" xmlns:w10="urn:schemas-microsoft-com:office:word" xmlns:w="http://schemas.openxmlformats.org/wordprocessingml/2006/main" xmlns:w14="http://schemas.microsoft.com/office/word/2010/wordml" xmlns:w15="http://schemas.microsoft.com/office/word/2012/wordml" xmlns:w16cex="http://schemas.microsoft.com/office/word/2018/wordml/cex" xmlns:w16cid="http://schemas.microsoft.com/office/word/2016/wordml/cid" xmlns:w16="http://schemas.microsoft.com/office/word/2018/wordml" xmlns:w16sdtdh="http://schemas.microsoft.com/office/word/2020/wordml/sdtdatahash" xmlns:w16se="http://schemas.microsoft.com/office/word/2015/wordml/symex" xmlns:wpg="http://schemas.microsoft.com/office/word/2010/wordprocessingGroup" xmlns:wpi="http://schemas.microsoft.com/office/word/2010/wordprocessingInk" xmlns:wne="http://schemas.microsoft.com/office/word/2006/wordml" xmlns:wps="http://schemas.microsoft.com/office/word/2010/wordprocessingShape" mc:Ignorable="w14 w15 w16se w16cid w16 w16cex w16sdtdh wp14">
   <w:body>
     <w:p>
       <w:pPr>
@@ -158,9 +158,11 @@
         </w:rPr>
         <w:t xml:space="preserve">По </w:t>
       </w:r>
+      <w:proofErr w:type="spellStart"/>
       <w:r>
         <w:t>Лабораторн</w:t>
       </w:r>
+      <w:proofErr w:type="spellEnd"/>
       <w:r>
         <w:rPr>
           <w:lang w:val="ru-RU"/>
@@ -199,8 +201,20 @@
           <w:sz w:val="24"/>
           <w:szCs w:val="24"/>
         </w:rPr>
-        <w:t>Запросы на выборку и модификацию данных, представления и индексы в PostgreSQL</w:t>
-      </w:r>
+        <w:t xml:space="preserve">Запросы на выборку и модификацию данных, представления и индексы в </w:t>
+      </w:r>
+      <w:proofErr w:type="spellStart"/>
+      <w:r>
+        <w:rPr>
+          <w:rFonts w:ascii="Times New Roman" w:hAnsi="Times New Roman" w:cs="Times New Roman"/>
+          <w:smallCaps/>
+          <w:color w:val="000000"/>
+          <w:sz w:val="24"/>
+          <w:szCs w:val="24"/>
+        </w:rPr>
+        <w:t>PostgreSQL</w:t>
+      </w:r>
+      <w:proofErr w:type="spellEnd"/>
     </w:p>
     <w:p>
       <w:pPr>
@@ -673,7 +687,21 @@
         <w:rPr>
           <w:color w:val="000000"/>
         </w:rPr>
-        <w:t>овладеть практическими навыками создания представлений и запросов на выборку данных к базе данных PostgreSQL, использования подзапросов при модификации данных и индексов.</w:t>
+        <w:t xml:space="preserve">овладеть практическими навыками создания представлений и запросов на выборку данных к базе данных </w:t>
+      </w:r>
+      <w:proofErr w:type="spellStart"/>
+      <w:r>
+        <w:rPr>
+          <w:color w:val="000000"/>
+        </w:rPr>
+        <w:t>PostgreSQL</w:t>
+      </w:r>
+      <w:proofErr w:type="spellEnd"/>
+      <w:r>
+        <w:rPr>
+          <w:color w:val="000000"/>
+        </w:rPr>
+        <w:t>, использования подзапросов при модификации данных и индексов.</w:t>
       </w:r>
       <w:r>
         <w:rPr>
@@ -701,7 +729,35 @@
         <w:rPr>
           <w:color w:val="000000"/>
         </w:rPr>
-        <w:t xml:space="preserve"> СУБД PostgreSQL 1Х, pgAdmin 4.</w:t>
+        <w:t xml:space="preserve"> СУБД </w:t>
+      </w:r>
+      <w:proofErr w:type="spellStart"/>
+      <w:r>
+        <w:rPr>
+          <w:color w:val="000000"/>
+        </w:rPr>
+        <w:t>PostgreSQL</w:t>
+      </w:r>
+      <w:proofErr w:type="spellEnd"/>
+      <w:r>
+        <w:rPr>
+          <w:color w:val="000000"/>
+        </w:rPr>
+        <w:t xml:space="preserve"> 1Х, </w:t>
+      </w:r>
+      <w:proofErr w:type="spellStart"/>
+      <w:r>
+        <w:rPr>
+          <w:color w:val="000000"/>
+        </w:rPr>
+        <w:t>pgAdmin</w:t>
+      </w:r>
+      <w:proofErr w:type="spellEnd"/>
+      <w:r>
+        <w:rPr>
+          <w:color w:val="000000"/>
+        </w:rPr>
+        <w:t xml:space="preserve"> 4.</w:t>
       </w:r>
     </w:p>
     <w:p>
@@ -754,7 +810,21 @@
         <w:rPr>
           <w:color w:val="000000"/>
         </w:rPr>
-        <w:t>Создать запросы и представления на выборку данных к базе данных PostgreSQL (согласно индивидуальному заданию, часть 2 и 3).</w:t>
+        <w:t xml:space="preserve">Создать запросы и представления на выборку данных к базе данных </w:t>
+      </w:r>
+      <w:proofErr w:type="spellStart"/>
+      <w:r>
+        <w:rPr>
+          <w:color w:val="000000"/>
+        </w:rPr>
+        <w:t>PostgreSQL</w:t>
+      </w:r>
+      <w:proofErr w:type="spellEnd"/>
+      <w:r>
+        <w:rPr>
+          <w:color w:val="000000"/>
+        </w:rPr>
+        <w:t xml:space="preserve"> (согласно индивидуальному заданию, часть 2 и 3).</w:t>
       </w:r>
     </w:p>
     <w:p>
@@ -1200,7 +1270,21 @@
         <w:rPr>
           <w:color w:val="000000"/>
         </w:rPr>
-        <w:t>схема логической модели базы данных, сгенерированная в Generate ERD</w:t>
+        <w:t xml:space="preserve">схема логической модели базы данных, сгенерированная в </w:t>
+      </w:r>
+      <w:proofErr w:type="spellStart"/>
+      <w:r>
+        <w:rPr>
+          <w:color w:val="000000"/>
+        </w:rPr>
+        <w:t>Generate</w:t>
+      </w:r>
+      <w:proofErr w:type="spellEnd"/>
+      <w:r>
+        <w:rPr>
+          <w:color w:val="000000"/>
+        </w:rPr>
+        <w:t xml:space="preserve"> ERD</w:t>
       </w:r>
       <w:r>
         <w:rPr>
@@ -1699,6 +1783,7 @@
       <w:r>
         <w:rPr>
           <w:rFonts w:ascii="Times New Roman" w:eastAsia="Times New Roman" w:hAnsi="Times New Roman" w:cs="Times New Roman"/>
+          <w:noProof/>
           <w:sz w:val="24"/>
           <w:szCs w:val="24"/>
           <w:lang w:val="ru-RU"/>
@@ -1781,6 +1866,7 @@
       <w:r>
         <w:rPr>
           <w:rFonts w:ascii="Times New Roman" w:eastAsia="Times New Roman" w:hAnsi="Times New Roman" w:cs="Times New Roman"/>
+          <w:noProof/>
           <w:sz w:val="24"/>
           <w:szCs w:val="24"/>
           <w:lang w:val="en-US"/>
@@ -1858,6 +1944,7 @@
       <w:r>
         <w:rPr>
           <w:rFonts w:ascii="Times New Roman" w:eastAsia="Times New Roman" w:hAnsi="Times New Roman" w:cs="Times New Roman"/>
+          <w:noProof/>
           <w:sz w:val="24"/>
           <w:szCs w:val="24"/>
           <w:lang w:val="ru-RU"/>
@@ -1992,6 +2079,7 @@
       </w:pPr>
       <w:r>
         <w:rPr>
+          <w:noProof/>
           <w:color w:val="000000"/>
           <w:lang w:val="ru-RU"/>
         </w:rPr>
@@ -2143,6 +2231,7 @@
         <w:rPr>
           <w:b/>
           <w:bCs/>
+          <w:noProof/>
         </w:rPr>
         <w:drawing>
           <wp:inline distT="0" distB="0" distL="0" distR="0" wp14:anchorId="53CE5D26" wp14:editId="2ED85CAA">
@@ -2180,15 +2269,57 @@
           </wp:inline>
         </w:drawing>
       </w:r>
+    </w:p>
+    <w:p>
+      <w:pPr>
+        <w:tabs>
+          <w:tab w:val="left" w:pos="7513"/>
+          <w:tab w:val="left" w:pos="8789"/>
+        </w:tabs>
+        <w:spacing w:before="240" w:after="240"/>
+        <w:rPr>
+          <w:color w:val="000000"/>
+          <w:lang w:val="ru-RU"/>
+        </w:rPr>
+      </w:pPr>
+      <w:r>
+        <w:rPr>
+          <w:color w:val="000000"/>
+          <w:lang w:val="ru-RU"/>
+        </w:rPr>
+        <w:t>После создания индекса время запроса уменьшилась на 0.</w:t>
+      </w:r>
+      <w:r>
+        <w:rPr>
+          <w:color w:val="000000"/>
+          <w:lang w:val="ru-RU"/>
+        </w:rPr>
+        <w:t>2 секунды</w:t>
+      </w:r>
+    </w:p>
+    <w:p>
+      <w:pPr>
+        <w:tabs>
+          <w:tab w:val="left" w:pos="7513"/>
+          <w:tab w:val="left" w:pos="8789"/>
+        </w:tabs>
+        <w:spacing w:before="240" w:after="240"/>
+        <w:rPr>
+          <w:color w:val="000000"/>
+          <w:lang w:val="ru-RU"/>
+        </w:rPr>
+      </w:pPr>
       <w:r>
         <w:rPr>
           <w:b/>
           <w:bCs/>
         </w:rPr>
+        <w:lastRenderedPageBreak/>
         <w:br/>
       </w:r>
       <w:r>
         <w:rPr>
+          <w:noProof/>
           <w:color w:val="000000"/>
           <w:lang w:val="en-US"/>
         </w:rPr>
@@ -2286,6 +2417,7 @@
       </w:r>
       <w:r>
         <w:rPr>
+          <w:noProof/>
           <w:color w:val="000000"/>
           <w:lang w:val="en-US"/>
         </w:rPr>
@@ -2464,7 +2596,97 @@
           <w:sz w:val="24"/>
           <w:szCs w:val="24"/>
         </w:rPr>
-        <w:t>В процессе работы с pgAdmin я научился делать запросы на выборку и модификацию данных в базе данных PostgreSQL. Я освоил создание представлений, которые помогают упростить работу с данными, а также настройку индексов, что повышает производительность работы с базой данных. Эти знания помогут мне более эффективно работать с PostgreSQL и создавать более сложные запросы и представления для обработки большого объема данных. В целом, работа с pgAdmin позволила мне более полно использовать возможности PostgreSQL и повысить эффективность работы с базой данных.</w:t>
+        <w:t xml:space="preserve">В процессе работы с </w:t>
+      </w:r>
+      <w:proofErr w:type="spellStart"/>
+      <w:r>
+        <w:rPr>
+          <w:rFonts w:ascii="Times New Roman" w:eastAsia="Times New Roman" w:hAnsi="Times New Roman" w:cs="Times New Roman"/>
+          <w:sz w:val="24"/>
+          <w:szCs w:val="24"/>
+        </w:rPr>
+        <w:t>pgAdmin</w:t>
+      </w:r>
+      <w:proofErr w:type="spellEnd"/>
+      <w:r>
+        <w:rPr>
+          <w:rFonts w:ascii="Times New Roman" w:eastAsia="Times New Roman" w:hAnsi="Times New Roman" w:cs="Times New Roman"/>
+          <w:sz w:val="24"/>
+          <w:szCs w:val="24"/>
+        </w:rPr>
+        <w:t xml:space="preserve"> я научился делать запросы на выборку и модификацию данных в базе данных </w:t>
+      </w:r>
+      <w:proofErr w:type="spellStart"/>
+      <w:r>
+        <w:rPr>
+          <w:rFonts w:ascii="Times New Roman" w:eastAsia="Times New Roman" w:hAnsi="Times New Roman" w:cs="Times New Roman"/>
+          <w:sz w:val="24"/>
+          <w:szCs w:val="24"/>
+        </w:rPr>
+        <w:t>PostgreSQL</w:t>
+      </w:r>
+      <w:proofErr w:type="spellEnd"/>
+      <w:r>
+        <w:rPr>
+          <w:rFonts w:ascii="Times New Roman" w:eastAsia="Times New Roman" w:hAnsi="Times New Roman" w:cs="Times New Roman"/>
+          <w:sz w:val="24"/>
+          <w:szCs w:val="24"/>
+        </w:rPr>
+        <w:t xml:space="preserve">. Я освоил создание представлений, которые помогают упростить работу с данными, а также настройку индексов, что повышает производительность работы с базой данных. Эти знания помогут мне более эффективно работать с </w:t>
+      </w:r>
+      <w:proofErr w:type="spellStart"/>
+      <w:r>
+        <w:rPr>
+          <w:rFonts w:ascii="Times New Roman" w:eastAsia="Times New Roman" w:hAnsi="Times New Roman" w:cs="Times New Roman"/>
+          <w:sz w:val="24"/>
+          <w:szCs w:val="24"/>
+        </w:rPr>
+        <w:t>PostgreSQL</w:t>
+      </w:r>
+      <w:proofErr w:type="spellEnd"/>
+      <w:r>
+        <w:rPr>
+          <w:rFonts w:ascii="Times New Roman" w:eastAsia="Times New Roman" w:hAnsi="Times New Roman" w:cs="Times New Roman"/>
+          <w:sz w:val="24"/>
+          <w:szCs w:val="24"/>
+        </w:rPr>
+        <w:t xml:space="preserve"> и создавать более сложные запросы и представления для обработки большого объема данных. В целом, работа с </w:t>
+      </w:r>
+      <w:proofErr w:type="spellStart"/>
+      <w:r>
+        <w:rPr>
+          <w:rFonts w:ascii="Times New Roman" w:eastAsia="Times New Roman" w:hAnsi="Times New Roman" w:cs="Times New Roman"/>
+          <w:sz w:val="24"/>
+          <w:szCs w:val="24"/>
+        </w:rPr>
+        <w:t>pgAdmin</w:t>
+      </w:r>
+      <w:proofErr w:type="spellEnd"/>
+      <w:r>
+        <w:rPr>
+          <w:rFonts w:ascii="Times New Roman" w:eastAsia="Times New Roman" w:hAnsi="Times New Roman" w:cs="Times New Roman"/>
+          <w:sz w:val="24"/>
+          <w:szCs w:val="24"/>
+        </w:rPr>
+        <w:t xml:space="preserve"> позволила мне более полно использовать возможности </w:t>
+      </w:r>
+      <w:proofErr w:type="spellStart"/>
+      <w:r>
+        <w:rPr>
+          <w:rFonts w:ascii="Times New Roman" w:eastAsia="Times New Roman" w:hAnsi="Times New Roman" w:cs="Times New Roman"/>
+          <w:sz w:val="24"/>
+          <w:szCs w:val="24"/>
+        </w:rPr>
+        <w:t>PostgreSQL</w:t>
+      </w:r>
+      <w:proofErr w:type="spellEnd"/>
+      <w:r>
+        <w:rPr>
+          <w:rFonts w:ascii="Times New Roman" w:eastAsia="Times New Roman" w:hAnsi="Times New Roman" w:cs="Times New Roman"/>
+          <w:sz w:val="24"/>
+          <w:szCs w:val="24"/>
+        </w:rPr>
+        <w:t xml:space="preserve"> и повысить эффективность работы с базой данных.</w:t>
       </w:r>
     </w:p>
     <w:sectPr>
@@ -2478,7 +2700,7 @@
 </file>
 
 <file path=word/endnotes.xml><?xml version="1.0" encoding="utf-8"?>
-<w:endnotes xmlns:wpc="http://schemas.microsoft.com/office/word/2010/wordprocessingCanvas" xmlns:cx="http://schemas.microsoft.com/office/drawing/2014/chartex" xmlns:cx1="http://schemas.microsoft.com/office/drawing/2015/9/8/chartex" xmlns:cx2="http://schemas.microsoft.com/office/drawing/2015/10/21/chartex" xmlns:cx3="http://schemas.microsoft.com/office/drawing/2016/5/9/chartex" xmlns:cx4="http://schemas.microsoft.com/office/drawing/2016/5/10/chartex" xmlns:cx5="http://schemas.microsoft.com/office/drawing/2016/5/11/chartex" xmlns:cx6="http://schemas.microsoft.com/office/drawing/2016/5/12/chartex" xmlns:cx7="http://schemas.microsoft.com/office/drawing/2016/5/13/chartex" xmlns:cx8="http://schemas.microsoft.com/office/drawing/2016/5/14/chartex" xmlns:mc="http://schemas.openxmlformats.org/markup-compatibility/2006" xmlns:aink="http://schemas.microsoft.com/office/drawing/2016/ink" xmlns:am3d="http://schemas.microsoft.com/office/drawing/2017/model3d" xmlns:o="urn:schemas-microsoft-com:office:office" xmlns:oel="http://schemas.microsoft.com/office/2019/extlst" xmlns:r="http://schemas.openxmlformats.org/officeDocument/2006/relationships" xmlns:m="http://schemas.openxmlformats.org/officeDocument/2006/math" xmlns:v="urn:schemas-microsoft-com:vml" xmlns:wp14="http://schemas.microsoft.com/office/word/2010/wordprocessingDrawing" xmlns:wp="http://schemas.openxmlformats.org/drawingml/2006/wordprocessingDrawing" xmlns:w10="urn:schemas-microsoft-com:office:word" xmlns:w="http://schemas.openxmlformats.org/wordprocessingml/2006/main" xmlns:w14="http://schemas.microsoft.com/office/word/2010/wordml" xmlns:w15="http://schemas.microsoft.com/office/word/2012/wordml" xmlns:w16cex="http://schemas.microsoft.com/office/word/2018/wordml/cex" xmlns:w16cid="http://schemas.microsoft.com/office/word/2016/wordml/cid" xmlns:w16="http://schemas.microsoft.com/office/word/2018/wordml" xmlns:w16du="http://schemas.microsoft.com/office/word/2023/wordml/word16du" xmlns:w16sdtdh="http://schemas.microsoft.com/office/word/2020/wordml/sdtdatahash" xmlns:w16se="http://schemas.microsoft.com/office/word/2015/wordml/symex" xmlns:wpg="http://schemas.microsoft.com/office/word/2010/wordprocessingGroup" xmlns:wpi="http://schemas.microsoft.com/office/word/2010/wordprocessingInk" xmlns:wne="http://schemas.microsoft.com/office/word/2006/wordml" xmlns:wps="http://schemas.microsoft.com/office/word/2010/wordprocessingShape" mc:Ignorable="w14 w15 w16se w16cid w16 w16cex w16sdtdh wp14">
+<w:endnotes xmlns:wpc="http://schemas.microsoft.com/office/word/2010/wordprocessingCanvas" xmlns:cx="http://schemas.microsoft.com/office/drawing/2014/chartex" xmlns:cx1="http://schemas.microsoft.com/office/drawing/2015/9/8/chartex" xmlns:cx2="http://schemas.microsoft.com/office/drawing/2015/10/21/chartex" xmlns:cx3="http://schemas.microsoft.com/office/drawing/2016/5/9/chartex" xmlns:cx4="http://schemas.microsoft.com/office/drawing/2016/5/10/chartex" xmlns:cx5="http://schemas.microsoft.com/office/drawing/2016/5/11/chartex" xmlns:cx6="http://schemas.microsoft.com/office/drawing/2016/5/12/chartex" xmlns:cx7="http://schemas.microsoft.com/office/drawing/2016/5/13/chartex" xmlns:cx8="http://schemas.microsoft.com/office/drawing/2016/5/14/chartex" xmlns:mc="http://schemas.openxmlformats.org/markup-compatibility/2006" xmlns:aink="http://schemas.microsoft.com/office/drawing/2016/ink" xmlns:am3d="http://schemas.microsoft.com/office/drawing/2017/model3d" xmlns:o="urn:schemas-microsoft-com:office:office" xmlns:oel="http://schemas.microsoft.com/office/2019/extlst" xmlns:r="http://schemas.openxmlformats.org/officeDocument/2006/relationships" xmlns:m="http://schemas.openxmlformats.org/officeDocument/2006/math" xmlns:v="urn:schemas-microsoft-com:vml" xmlns:wp14="http://schemas.microsoft.com/office/word/2010/wordprocessingDrawing" xmlns:wp="http://schemas.openxmlformats.org/drawingml/2006/wordprocessingDrawing" xmlns:w10="urn:schemas-microsoft-com:office:word" xmlns:w="http://schemas.openxmlformats.org/wordprocessingml/2006/main" xmlns:w14="http://schemas.microsoft.com/office/word/2010/wordml" xmlns:w15="http://schemas.microsoft.com/office/word/2012/wordml" xmlns:w16cex="http://schemas.microsoft.com/office/word/2018/wordml/cex" xmlns:w16cid="http://schemas.microsoft.com/office/word/2016/wordml/cid" xmlns:w16="http://schemas.microsoft.com/office/word/2018/wordml" xmlns:w16sdtdh="http://schemas.microsoft.com/office/word/2020/wordml/sdtdatahash" xmlns:w16se="http://schemas.microsoft.com/office/word/2015/wordml/symex" xmlns:wpg="http://schemas.microsoft.com/office/word/2010/wordprocessingGroup" xmlns:wpi="http://schemas.microsoft.com/office/word/2010/wordprocessingInk" xmlns:wne="http://schemas.microsoft.com/office/word/2006/wordml" xmlns:wps="http://schemas.microsoft.com/office/word/2010/wordprocessingShape" mc:Ignorable="w14 w15 w16se w16cid w16 w16cex w16sdtdh wp14">
   <w:endnote w:type="separator" w:id="-1">
     <w:p>
       <w:pPr>
@@ -2503,7 +2725,7 @@
 </file>
 
 <file path=word/footnotes.xml><?xml version="1.0" encoding="utf-8"?>
-<w:footnotes xmlns:wpc="http://schemas.microsoft.com/office/word/2010/wordprocessingCanvas" xmlns:cx="http://schemas.microsoft.com/office/drawing/2014/chartex" xmlns:cx1="http://schemas.microsoft.com/office/drawing/2015/9/8/chartex" xmlns:cx2="http://schemas.microsoft.com/office/drawing/2015/10/21/chartex" xmlns:cx3="http://schemas.microsoft.com/office/drawing/2016/5/9/chartex" xmlns:cx4="http://schemas.microsoft.com/office/drawing/2016/5/10/chartex" xmlns:cx5="http://schemas.microsoft.com/office/drawing/2016/5/11/chartex" xmlns:cx6="http://schemas.microsoft.com/office/drawing/2016/5/12/chartex" xmlns:cx7="http://schemas.microsoft.com/office/drawing/2016/5/13/chartex" xmlns:cx8="http://schemas.microsoft.com/office/drawing/2016/5/14/chartex" xmlns:mc="http://schemas.openxmlformats.org/markup-compatibility/2006" xmlns:aink="http://schemas.microsoft.com/office/drawing/2016/ink" xmlns:am3d="http://schemas.microsoft.com/office/drawing/2017/model3d" xmlns:o="urn:schemas-microsoft-com:office:office" xmlns:oel="http://schemas.microsoft.com/office/2019/extlst" xmlns:r="http://schemas.openxmlformats.org/officeDocument/2006/relationships" xmlns:m="http://schemas.openxmlformats.org/officeDocument/2006/math" xmlns:v="urn:schemas-microsoft-com:vml" xmlns:wp14="http://schemas.microsoft.com/office/word/2010/wordprocessingDrawing" xmlns:wp="http://schemas.openxmlformats.org/drawingml/2006/wordprocessingDrawing" xmlns:w10="urn:schemas-microsoft-com:office:word" xmlns:w="http://schemas.openxmlformats.org/wordprocessingml/2006/main" xmlns:w14="http://schemas.microsoft.com/office/word/2010/wordml" xmlns:w15="http://schemas.microsoft.com/office/word/2012/wordml" xmlns:w16cex="http://schemas.microsoft.com/office/word/2018/wordml/cex" xmlns:w16cid="http://schemas.microsoft.com/office/word/2016/wordml/cid" xmlns:w16="http://schemas.microsoft.com/office/word/2018/wordml" xmlns:w16du="http://schemas.microsoft.com/office/word/2023/wordml/word16du" xmlns:w16sdtdh="http://schemas.microsoft.com/office/word/2020/wordml/sdtdatahash" xmlns:w16se="http://schemas.microsoft.com/office/word/2015/wordml/symex" xmlns:wpg="http://schemas.microsoft.com/office/word/2010/wordprocessingGroup" xmlns:wpi="http://schemas.microsoft.com/office/word/2010/wordprocessingInk" xmlns:wne="http://schemas.microsoft.com/office/word/2006/wordml" xmlns:wps="http://schemas.microsoft.com/office/word/2010/wordprocessingShape" mc:Ignorable="w14 w15 w16se w16cid w16 w16cex w16sdtdh wp14">
+<w:footnotes xmlns:wpc="http://schemas.microsoft.com/office/word/2010/wordprocessingCanvas" xmlns:cx="http://schemas.microsoft.com/office/drawing/2014/chartex" xmlns:cx1="http://schemas.microsoft.com/office/drawing/2015/9/8/chartex" xmlns:cx2="http://schemas.microsoft.com/office/drawing/2015/10/21/chartex" xmlns:cx3="http://schemas.microsoft.com/office/drawing/2016/5/9/chartex" xmlns:cx4="http://schemas.microsoft.com/office/drawing/2016/5/10/chartex" xmlns:cx5="http://schemas.microsoft.com/office/drawing/2016/5/11/chartex" xmlns:cx6="http://schemas.microsoft.com/office/drawing/2016/5/12/chartex" xmlns:cx7="http://schemas.microsoft.com/office/drawing/2016/5/13/chartex" xmlns:cx8="http://schemas.microsoft.com/office/drawing/2016/5/14/chartex" xmlns:mc="http://schemas.openxmlformats.org/markup-compatibility/2006" xmlns:aink="http://schemas.microsoft.com/office/drawing/2016/ink" xmlns:am3d="http://schemas.microsoft.com/office/drawing/2017/model3d" xmlns:o="urn:schemas-microsoft-com:office:office" xmlns:oel="http://schemas.microsoft.com/office/2019/extlst" xmlns:r="http://schemas.openxmlformats.org/officeDocument/2006/relationships" xmlns:m="http://schemas.openxmlformats.org/officeDocument/2006/math" xmlns:v="urn:schemas-microsoft-com:vml" xmlns:wp14="http://schemas.microsoft.com/office/word/2010/wordprocessingDrawing" xmlns:wp="http://schemas.openxmlformats.org/drawingml/2006/wordprocessingDrawing" xmlns:w10="urn:schemas-microsoft-com:office:word" xmlns:w="http://schemas.openxmlformats.org/wordprocessingml/2006/main" xmlns:w14="http://schemas.microsoft.com/office/word/2010/wordml" xmlns:w15="http://schemas.microsoft.com/office/word/2012/wordml" xmlns:w16cex="http://schemas.microsoft.com/office/word/2018/wordml/cex" xmlns:w16cid="http://schemas.microsoft.com/office/word/2016/wordml/cid" xmlns:w16="http://schemas.microsoft.com/office/word/2018/wordml" xmlns:w16sdtdh="http://schemas.microsoft.com/office/word/2020/wordml/sdtdatahash" xmlns:w16se="http://schemas.microsoft.com/office/word/2015/wordml/symex" xmlns:wpg="http://schemas.microsoft.com/office/word/2010/wordprocessingGroup" xmlns:wpi="http://schemas.microsoft.com/office/word/2010/wordprocessingInk" xmlns:wne="http://schemas.microsoft.com/office/word/2006/wordml" xmlns:wps="http://schemas.microsoft.com/office/word/2010/wordprocessingShape" mc:Ignorable="w14 w15 w16se w16cid w16 w16cex w16sdtdh wp14">
   <w:footnote w:type="separator" w:id="-1">
     <w:p>
       <w:pPr>
@@ -2528,7 +2750,7 @@
 </file>
 
 <file path=word/numbering.xml><?xml version="1.0" encoding="utf-8"?>
-<w:numbering xmlns:wpc="http://schemas.microsoft.com/office/word/2010/wordprocessingCanvas" xmlns:cx="http://schemas.microsoft.com/office/drawing/2014/chartex" xmlns:cx1="http://schemas.microsoft.com/office/drawing/2015/9/8/chartex" xmlns:cx2="http://schemas.microsoft.com/office/drawing/2015/10/21/chartex" xmlns:cx3="http://schemas.microsoft.com/office/drawing/2016/5/9/chartex" xmlns:cx4="http://schemas.microsoft.com/office/drawing/2016/5/10/chartex" xmlns:cx5="http://schemas.microsoft.com/office/drawing/2016/5/11/chartex" xmlns:cx6="http://schemas.microsoft.com/office/drawing/2016/5/12/chartex" xmlns:cx7="http://schemas.microsoft.com/office/drawing/2016/5/13/chartex" xmlns:cx8="http://schemas.microsoft.com/office/drawing/2016/5/14/chartex" xmlns:mc="http://schemas.openxmlformats.org/markup-compatibility/2006" xmlns:aink="http://schemas.microsoft.com/office/drawing/2016/ink" xmlns:am3d="http://schemas.microsoft.com/office/drawing/2017/model3d" xmlns:o="urn:schemas-microsoft-com:office:office" xmlns:oel="http://schemas.microsoft.com/office/2019/extlst" xmlns:r="http://schemas.openxmlformats.org/officeDocument/2006/relationships" xmlns:m="http://schemas.openxmlformats.org/officeDocument/2006/math" xmlns:v="urn:schemas-microsoft-com:vml" xmlns:wp14="http://schemas.microsoft.com/office/word/2010/wordprocessingDrawing" xmlns:wp="http://schemas.openxmlformats.org/drawingml/2006/wordprocessingDrawing" xmlns:w10="urn:schemas-microsoft-com:office:word" xmlns:w="http://schemas.openxmlformats.org/wordprocessingml/2006/main" xmlns:w14="http://schemas.microsoft.com/office/word/2010/wordml" xmlns:w15="http://schemas.microsoft.com/office/word/2012/wordml" xmlns:w16cex="http://schemas.microsoft.com/office/word/2018/wordml/cex" xmlns:w16cid="http://schemas.microsoft.com/office/word/2016/wordml/cid" xmlns:w16="http://schemas.microsoft.com/office/word/2018/wordml" xmlns:w16du="http://schemas.microsoft.com/office/word/2023/wordml/word16du" xmlns:w16sdtdh="http://schemas.microsoft.com/office/word/2020/wordml/sdtdatahash" xmlns:w16se="http://schemas.microsoft.com/office/word/2015/wordml/symex" xmlns:wpg="http://schemas.microsoft.com/office/word/2010/wordprocessingGroup" xmlns:wpi="http://schemas.microsoft.com/office/word/2010/wordprocessingInk" xmlns:wne="http://schemas.microsoft.com/office/word/2006/wordml" xmlns:wps="http://schemas.microsoft.com/office/word/2010/wordprocessingShape" mc:Ignorable="w14 w15 w16se w16cid w16 w16cex w16sdtdh wp14">
+<w:numbering xmlns:wpc="http://schemas.microsoft.com/office/word/2010/wordprocessingCanvas" xmlns:cx="http://schemas.microsoft.com/office/drawing/2014/chartex" xmlns:cx1="http://schemas.microsoft.com/office/drawing/2015/9/8/chartex" xmlns:cx2="http://schemas.microsoft.com/office/drawing/2015/10/21/chartex" xmlns:cx3="http://schemas.microsoft.com/office/drawing/2016/5/9/chartex" xmlns:cx4="http://schemas.microsoft.com/office/drawing/2016/5/10/chartex" xmlns:cx5="http://schemas.microsoft.com/office/drawing/2016/5/11/chartex" xmlns:cx6="http://schemas.microsoft.com/office/drawing/2016/5/12/chartex" xmlns:cx7="http://schemas.microsoft.com/office/drawing/2016/5/13/chartex" xmlns:cx8="http://schemas.microsoft.com/office/drawing/2016/5/14/chartex" xmlns:mc="http://schemas.openxmlformats.org/markup-compatibility/2006" xmlns:aink="http://schemas.microsoft.com/office/drawing/2016/ink" xmlns:am3d="http://schemas.microsoft.com/office/drawing/2017/model3d" xmlns:o="urn:schemas-microsoft-com:office:office" xmlns:oel="http://schemas.microsoft.com/office/2019/extlst" xmlns:r="http://schemas.openxmlformats.org/officeDocument/2006/relationships" xmlns:m="http://schemas.openxmlformats.org/officeDocument/2006/math" xmlns:v="urn:schemas-microsoft-com:vml" xmlns:wp14="http://schemas.microsoft.com/office/word/2010/wordprocessingDrawing" xmlns:wp="http://schemas.openxmlformats.org/drawingml/2006/wordprocessingDrawing" xmlns:w10="urn:schemas-microsoft-com:office:word" xmlns:w="http://schemas.openxmlformats.org/wordprocessingml/2006/main" xmlns:w14="http://schemas.microsoft.com/office/word/2010/wordml" xmlns:w15="http://schemas.microsoft.com/office/word/2012/wordml" xmlns:w16cex="http://schemas.microsoft.com/office/word/2018/wordml/cex" xmlns:w16cid="http://schemas.microsoft.com/office/word/2016/wordml/cid" xmlns:w16="http://schemas.microsoft.com/office/word/2018/wordml" xmlns:w16sdtdh="http://schemas.microsoft.com/office/word/2020/wordml/sdtdatahash" xmlns:w16se="http://schemas.microsoft.com/office/word/2015/wordml/symex" xmlns:wpg="http://schemas.microsoft.com/office/word/2010/wordprocessingGroup" xmlns:wpi="http://schemas.microsoft.com/office/word/2010/wordprocessingInk" xmlns:wne="http://schemas.microsoft.com/office/word/2006/wordml" xmlns:wps="http://schemas.microsoft.com/office/word/2010/wordprocessingShape" mc:Ignorable="w14 w15 w16se w16cid w16 w16cex w16sdtdh wp14">
   <w:abstractNum w:abstractNumId="0" w15:restartNumberingAfterBreak="0">
     <w:nsid w:val="043341C2"/>
     <w:multiLevelType w:val="multilevel"/>

--- a/students/K32402/Kosenko Philip/lr2/Отчёт Laba2 Д.docx
+++ b/students/K32402/Kosenko Philip/lr2/Отчёт Laba2 Д.docx
@@ -1652,17 +1652,13 @@
       </w:pPr>
       <w:r>
         <w:rPr>
-          <w:rFonts w:ascii="Times New Roman" w:eastAsia="Times New Roman" w:hAnsi="Times New Roman" w:cs="Times New Roman"/>
           <w:noProof/>
-          <w:sz w:val="24"/>
-          <w:szCs w:val="24"/>
-          <w:lang w:val="ru-RU"/>
         </w:rPr>
         <w:drawing>
-          <wp:inline distT="0" distB="0" distL="0" distR="0" wp14:anchorId="429CDBDE" wp14:editId="16ABA519">
-            <wp:extent cx="5418290" cy="1074513"/>
-            <wp:effectExtent l="0" t="0" r="0" b="0"/>
-            <wp:docPr id="1766481942" name="Рисунок 1"/>
+          <wp:inline distT="0" distB="0" distL="0" distR="0" wp14:anchorId="702DE648" wp14:editId="2BE8409C">
+            <wp:extent cx="5166808" cy="1005927"/>
+            <wp:effectExtent l="0" t="0" r="0" b="3810"/>
+            <wp:docPr id="1163994499" name="Рисунок 1"/>
             <wp:cNvGraphicFramePr>
               <a:graphicFrameLocks xmlns:a="http://schemas.openxmlformats.org/drawingml/2006/main" noChangeAspect="1"/>
             </wp:cNvGraphicFramePr>
@@ -1670,7 +1666,7 @@
               <a:graphicData uri="http://schemas.openxmlformats.org/drawingml/2006/picture">
                 <pic:pic xmlns:pic="http://schemas.openxmlformats.org/drawingml/2006/picture">
                   <pic:nvPicPr>
-                    <pic:cNvPr id="1766481942" name=""/>
+                    <pic:cNvPr id="1163994499" name=""/>
                     <pic:cNvPicPr/>
                   </pic:nvPicPr>
                   <pic:blipFill>
@@ -1682,7 +1678,7 @@
                   <pic:spPr>
                     <a:xfrm>
                       <a:off x="0" y="0"/>
-                      <a:ext cx="5418290" cy="1074513"/>
+                      <a:ext cx="5166808" cy="1005927"/>
                     </a:xfrm>
                     <a:prstGeom prst="rect">
                       <a:avLst/>
@@ -2205,14 +2201,30 @@
         <w:rPr>
           <w:b/>
           <w:bCs/>
-        </w:rPr>
-      </w:pPr>
+          <w:lang w:val="ru-RU"/>
+        </w:rPr>
+      </w:pPr>
+      <w:r>
+        <w:rPr>
+          <w:b/>
+          <w:bCs/>
+          <w:lang w:val="en-US"/>
+        </w:rPr>
+        <w:t xml:space="preserve">INDEX, </w:t>
+      </w:r>
       <w:r>
         <w:rPr>
           <w:b/>
           <w:bCs/>
         </w:rPr>
         <w:t xml:space="preserve">INSERT, UPDATE, DELETE </w:t>
+      </w:r>
+      <w:r>
+        <w:rPr>
+          <w:b/>
+          <w:bCs/>
+        </w:rPr>
+        <w:br/>
       </w:r>
     </w:p>
     <w:p>
@@ -2223,7 +2235,54 @@
         </w:tabs>
         <w:spacing w:before="240" w:after="240"/>
         <w:rPr>
-          <w:color w:val="000000"/>
+          <w:b/>
+          <w:bCs/>
+          <w:lang w:val="ru-RU"/>
+        </w:rPr>
+      </w:pPr>
+      <w:r>
+        <w:rPr>
+          <w:b/>
+          <w:bCs/>
+          <w:lang w:val="ru-RU"/>
+        </w:rPr>
+        <w:t xml:space="preserve">Создаем запрос </w:t>
+      </w:r>
+      <w:r>
+        <w:rPr>
+          <w:b/>
+          <w:bCs/>
+          <w:lang w:val="ru-RU"/>
+        </w:rPr>
+        <w:t xml:space="preserve">для </w:t>
+      </w:r>
+      <w:r>
+        <w:rPr>
+          <w:b/>
+          <w:bCs/>
+          <w:lang w:val="ru-RU"/>
+        </w:rPr>
+        <w:t>про</w:t>
+      </w:r>
+      <w:r>
+        <w:rPr>
+          <w:b/>
+          <w:bCs/>
+          <w:lang w:val="ru-RU"/>
+        </w:rPr>
+        <w:t>верки работы индекса</w:t>
+      </w:r>
+    </w:p>
+    <w:p>
+      <w:pPr>
+        <w:tabs>
+          <w:tab w:val="left" w:pos="7513"/>
+          <w:tab w:val="left" w:pos="8789"/>
+        </w:tabs>
+        <w:spacing w:before="240" w:after="240"/>
+        <w:rPr>
+          <w:b/>
+          <w:bCs/>
           <w:lang w:val="en-US"/>
         </w:rPr>
       </w:pPr>
@@ -2234,10 +2293,10 @@
           <w:noProof/>
         </w:rPr>
         <w:drawing>
-          <wp:inline distT="0" distB="0" distL="0" distR="0" wp14:anchorId="53CE5D26" wp14:editId="2ED85CAA">
-            <wp:extent cx="4816257" cy="1653683"/>
+          <wp:inline distT="0" distB="0" distL="0" distR="0" wp14:anchorId="03D5877D" wp14:editId="31BB7BFC">
+            <wp:extent cx="5273497" cy="1272650"/>
             <wp:effectExtent l="0" t="0" r="3810" b="3810"/>
-            <wp:docPr id="1515337174" name="Рисунок 1"/>
+            <wp:docPr id="1275266208" name="Рисунок 1"/>
             <wp:cNvGraphicFramePr>
               <a:graphicFrameLocks xmlns:a="http://schemas.openxmlformats.org/drawingml/2006/main" noChangeAspect="1"/>
             </wp:cNvGraphicFramePr>
@@ -2245,7 +2304,7 @@
               <a:graphicData uri="http://schemas.openxmlformats.org/drawingml/2006/picture">
                 <pic:pic xmlns:pic="http://schemas.openxmlformats.org/drawingml/2006/picture">
                   <pic:nvPicPr>
-                    <pic:cNvPr id="1515337174" name=""/>
+                    <pic:cNvPr id="1275266208" name=""/>
                     <pic:cNvPicPr/>
                   </pic:nvPicPr>
                   <pic:blipFill>
@@ -2257,7 +2316,7 @@
                   <pic:spPr>
                     <a:xfrm>
                       <a:off x="0" y="0"/>
-                      <a:ext cx="4816257" cy="1653683"/>
+                      <a:ext cx="5273497" cy="1272650"/>
                     </a:xfrm>
                     <a:prstGeom prst="rect">
                       <a:avLst/>
@@ -2269,6 +2328,59 @@
           </wp:inline>
         </w:drawing>
       </w:r>
+      <w:r>
+        <w:rPr>
+          <w:b/>
+          <w:bCs/>
+          <w:lang w:val="en-US"/>
+        </w:rPr>
+        <w:br/>
+      </w:r>
+      <w:r>
+        <w:rPr>
+          <w:b/>
+          <w:bCs/>
+          <w:lang w:val="en-US"/>
+        </w:rPr>
+        <w:br/>
+      </w:r>
+      <w:r>
+        <w:rPr>
+          <w:b/>
+          <w:bCs/>
+          <w:lang w:val="en-US"/>
+        </w:rPr>
+        <w:t xml:space="preserve">Planning Time: 6.571 </w:t>
+      </w:r>
+      <w:proofErr w:type="spellStart"/>
+      <w:r>
+        <w:rPr>
+          <w:b/>
+          <w:bCs/>
+          <w:lang w:val="en-US"/>
+        </w:rPr>
+        <w:t>ms</w:t>
+      </w:r>
+      <w:proofErr w:type="spellEnd"/>
+      <w:r>
+        <w:rPr>
+          <w:b/>
+          <w:bCs/>
+          <w:lang w:val="en-US"/>
+        </w:rPr>
+        <w:br/>
+        <w:t xml:space="preserve">Execution Time: 0.701 </w:t>
+      </w:r>
+      <w:proofErr w:type="spellStart"/>
+      <w:r>
+        <w:rPr>
+          <w:b/>
+          <w:bCs/>
+          <w:lang w:val="en-US"/>
+        </w:rPr>
+        <w:t>ms</w:t>
+      </w:r>
+      <w:proofErr w:type="spellEnd"/>
     </w:p>
     <w:p>
       <w:pPr>
@@ -2278,56 +2390,72 @@
         </w:tabs>
         <w:spacing w:before="240" w:after="240"/>
         <w:rPr>
-          <w:color w:val="000000"/>
-          <w:lang w:val="ru-RU"/>
-        </w:rPr>
-      </w:pPr>
-      <w:r>
-        <w:rPr>
-          <w:color w:val="000000"/>
-          <w:lang w:val="ru-RU"/>
-        </w:rPr>
-        <w:t>После создания индекса время запроса уменьшилась на 0.</w:t>
-      </w:r>
-      <w:r>
-        <w:rPr>
-          <w:color w:val="000000"/>
-          <w:lang w:val="ru-RU"/>
-        </w:rPr>
-        <w:t>2 секунды</w:t>
-      </w:r>
-    </w:p>
-    <w:p>
-      <w:pPr>
-        <w:tabs>
-          <w:tab w:val="left" w:pos="7513"/>
-          <w:tab w:val="left" w:pos="8789"/>
-        </w:tabs>
-        <w:spacing w:before="240" w:after="240"/>
-        <w:rPr>
-          <w:color w:val="000000"/>
-          <w:lang w:val="ru-RU"/>
-        </w:rPr>
-      </w:pPr>
-      <w:r>
-        <w:rPr>
-          <w:b/>
-          <w:bCs/>
+          <w:b/>
+          <w:bCs/>
+          <w:lang w:val="en-US"/>
+        </w:rPr>
+      </w:pPr>
+      <w:r>
+        <w:rPr>
+          <w:b/>
+          <w:bCs/>
+          <w:lang w:val="en-US"/>
         </w:rPr>
         <w:lastRenderedPageBreak/>
         <w:br/>
       </w:r>
       <w:r>
         <w:rPr>
+          <w:b/>
+          <w:bCs/>
+          <w:lang w:val="ru-RU"/>
+        </w:rPr>
+        <w:t>Создаем</w:t>
+      </w:r>
+      <w:r>
+        <w:rPr>
+          <w:b/>
+          <w:bCs/>
+          <w:lang w:val="ru-RU"/>
+        </w:rPr>
+        <w:t xml:space="preserve"> простой</w:t>
+      </w:r>
+      <w:r>
+        <w:rPr>
+          <w:b/>
+          <w:bCs/>
+          <w:lang w:val="en-US"/>
+        </w:rPr>
+        <w:t xml:space="preserve"> </w:t>
+      </w:r>
+      <w:r>
+        <w:rPr>
+          <w:b/>
+          <w:bCs/>
+          <w:lang w:val="ru-RU"/>
+        </w:rPr>
+        <w:t>индекс</w:t>
+      </w:r>
+      <w:r>
+        <w:rPr>
+          <w:b/>
+          <w:bCs/>
+          <w:lang w:val="en-US"/>
+        </w:rPr>
+        <w:br/>
+      </w:r>
+      <w:r>
+        <w:rPr>
+          <w:b/>
+          <w:bCs/>
           <w:noProof/>
-          <w:color w:val="000000"/>
           <w:lang w:val="en-US"/>
         </w:rPr>
         <w:drawing>
-          <wp:inline distT="0" distB="0" distL="0" distR="0" wp14:anchorId="135FC1CC" wp14:editId="5B9A6CA0">
-            <wp:extent cx="3924640" cy="1615580"/>
-            <wp:effectExtent l="0" t="0" r="0" b="3810"/>
-            <wp:docPr id="313461557" name="Рисунок 1"/>
+          <wp:inline distT="0" distB="0" distL="0" distR="0" wp14:anchorId="2F3F6550" wp14:editId="2E1E8D5F">
+            <wp:extent cx="3604572" cy="1524132"/>
+            <wp:effectExtent l="0" t="0" r="0" b="0"/>
+            <wp:docPr id="703281140" name="Рисунок 1"/>
             <wp:cNvGraphicFramePr>
               <a:graphicFrameLocks xmlns:a="http://schemas.openxmlformats.org/drawingml/2006/main" noChangeAspect="1"/>
             </wp:cNvGraphicFramePr>
@@ -2335,7 +2463,7 @@
               <a:graphicData uri="http://schemas.openxmlformats.org/drawingml/2006/picture">
                 <pic:pic xmlns:pic="http://schemas.openxmlformats.org/drawingml/2006/picture">
                   <pic:nvPicPr>
-                    <pic:cNvPr id="313461557" name=""/>
+                    <pic:cNvPr id="703281140" name=""/>
                     <pic:cNvPicPr/>
                   </pic:nvPicPr>
                   <pic:blipFill>
@@ -2347,7 +2475,7 @@
                   <pic:spPr>
                     <a:xfrm>
                       <a:off x="0" y="0"/>
-                      <a:ext cx="3924640" cy="1615580"/>
+                      <a:ext cx="3604572" cy="1524132"/>
                     </a:xfrm>
                     <a:prstGeom prst="rect">
                       <a:avLst/>
@@ -2368,22 +2496,165 @@
         </w:tabs>
         <w:spacing w:before="240" w:after="240"/>
         <w:rPr>
-          <w:color w:val="000000"/>
+          <w:b/>
+          <w:bCs/>
           <w:lang w:val="en-US"/>
         </w:rPr>
       </w:pPr>
       <w:r>
         <w:rPr>
-          <w:noProof/>
-          <w:color w:val="000000"/>
+          <w:b/>
+          <w:bCs/>
           <w:lang w:val="en-US"/>
         </w:rPr>
-        <w:lastRenderedPageBreak/>
+        <w:t xml:space="preserve">Planning Time: </w:t>
+      </w:r>
+      <w:r>
+        <w:rPr>
+          <w:b/>
+          <w:bCs/>
+          <w:lang w:val="en-US"/>
+        </w:rPr>
+        <w:t>5</w:t>
+      </w:r>
+      <w:r>
+        <w:rPr>
+          <w:b/>
+          <w:bCs/>
+          <w:lang w:val="en-US"/>
+        </w:rPr>
+        <w:t>.</w:t>
+      </w:r>
+      <w:r>
+        <w:rPr>
+          <w:b/>
+          <w:bCs/>
+          <w:lang w:val="en-US"/>
+        </w:rPr>
+        <w:t>230</w:t>
+      </w:r>
+      <w:r>
+        <w:rPr>
+          <w:b/>
+          <w:bCs/>
+          <w:lang w:val="en-US"/>
+        </w:rPr>
+        <w:t xml:space="preserve"> </w:t>
+      </w:r>
+      <w:proofErr w:type="spellStart"/>
+      <w:r>
+        <w:rPr>
+          <w:b/>
+          <w:bCs/>
+          <w:lang w:val="en-US"/>
+        </w:rPr>
+        <w:t>ms</w:t>
+      </w:r>
+      <w:proofErr w:type="spellEnd"/>
+      <w:r>
+        <w:rPr>
+          <w:b/>
+          <w:bCs/>
+          <w:lang w:val="en-US"/>
+        </w:rPr>
+        <w:br/>
+        <w:t>Execution Time: 0.</w:t>
+      </w:r>
+      <w:r>
+        <w:rPr>
+          <w:b/>
+          <w:bCs/>
+          <w:lang w:val="en-US"/>
+        </w:rPr>
+        <w:t>590</w:t>
+      </w:r>
+      <w:r>
+        <w:rPr>
+          <w:b/>
+          <w:bCs/>
+          <w:lang w:val="en-US"/>
+        </w:rPr>
+        <w:t xml:space="preserve"> </w:t>
+      </w:r>
+      <w:proofErr w:type="spellStart"/>
+      <w:r>
+        <w:rPr>
+          <w:b/>
+          <w:bCs/>
+          <w:lang w:val="en-US"/>
+        </w:rPr>
+        <w:t>ms</w:t>
+      </w:r>
+      <w:proofErr w:type="spellEnd"/>
+    </w:p>
+    <w:p>
+      <w:pPr>
+        <w:tabs>
+          <w:tab w:val="left" w:pos="7513"/>
+          <w:tab w:val="left" w:pos="8789"/>
+        </w:tabs>
+        <w:spacing w:before="240" w:after="240"/>
+        <w:rPr>
+          <w:b/>
+          <w:bCs/>
+          <w:color w:val="000000"/>
+          <w:lang w:val="ru-RU"/>
+        </w:rPr>
+      </w:pPr>
+      <w:r>
+        <w:rPr>
+          <w:b/>
+          <w:bCs/>
+          <w:color w:val="000000"/>
+          <w:lang w:val="ru-RU"/>
+        </w:rPr>
+        <w:t>Составной</w:t>
+      </w:r>
+      <w:r>
+        <w:rPr>
+          <w:b/>
+          <w:bCs/>
+          <w:color w:val="000000"/>
+          <w:lang w:val="ru-RU"/>
+        </w:rPr>
+        <w:t xml:space="preserve"> </w:t>
+      </w:r>
+      <w:r>
+        <w:rPr>
+          <w:b/>
+          <w:bCs/>
+          <w:color w:val="000000"/>
+          <w:lang w:val="ru-RU"/>
+        </w:rPr>
+        <w:t>индекс</w:t>
+      </w:r>
+    </w:p>
+    <w:p>
+      <w:pPr>
+        <w:tabs>
+          <w:tab w:val="left" w:pos="7513"/>
+          <w:tab w:val="left" w:pos="8789"/>
+        </w:tabs>
+        <w:spacing w:before="240" w:after="240"/>
+        <w:rPr>
+          <w:b/>
+          <w:bCs/>
+          <w:color w:val="000000"/>
+          <w:lang w:val="ru-RU"/>
+        </w:rPr>
+      </w:pPr>
+      <w:r>
+        <w:rPr>
+          <w:b/>
+          <w:bCs/>
+          <w:color w:val="000000"/>
+          <w:lang w:val="ru-RU"/>
+        </w:rPr>
         <w:drawing>
-          <wp:inline distT="0" distB="0" distL="0" distR="0" wp14:anchorId="3C0C9305" wp14:editId="53D8B30B">
-            <wp:extent cx="5733415" cy="4484370"/>
-            <wp:effectExtent l="0" t="0" r="635" b="0"/>
-            <wp:docPr id="6" name="Рисунок 6"/>
+          <wp:inline distT="0" distB="0" distL="0" distR="0" wp14:anchorId="12A0464F" wp14:editId="29B5FEC5">
+            <wp:extent cx="4747671" cy="1828958"/>
+            <wp:effectExtent l="0" t="0" r="0" b="0"/>
+            <wp:docPr id="655139716" name="Рисунок 1"/>
             <wp:cNvGraphicFramePr>
               <a:graphicFrameLocks xmlns:a="http://schemas.openxmlformats.org/drawingml/2006/main" noChangeAspect="1"/>
             </wp:cNvGraphicFramePr>
@@ -2391,7 +2662,7 @@
               <a:graphicData uri="http://schemas.openxmlformats.org/drawingml/2006/picture">
                 <pic:pic xmlns:pic="http://schemas.openxmlformats.org/drawingml/2006/picture">
                   <pic:nvPicPr>
-                    <pic:cNvPr id="1" name=""/>
+                    <pic:cNvPr id="655139716" name=""/>
                     <pic:cNvPicPr/>
                   </pic:nvPicPr>
                   <pic:blipFill>
@@ -2403,7 +2674,7 @@
                   <pic:spPr>
                     <a:xfrm>
                       <a:off x="0" y="0"/>
-                      <a:ext cx="5733415" cy="4484370"/>
+                      <a:ext cx="4747671" cy="1828958"/>
                     </a:xfrm>
                     <a:prstGeom prst="rect">
                       <a:avLst/>
@@ -2415,17 +2686,67 @@
           </wp:inline>
         </w:drawing>
       </w:r>
+    </w:p>
+    <w:p>
+      <w:pPr>
+        <w:tabs>
+          <w:tab w:val="left" w:pos="7513"/>
+          <w:tab w:val="left" w:pos="8789"/>
+        </w:tabs>
+        <w:spacing w:before="240" w:after="240"/>
+        <w:rPr>
+          <w:b/>
+          <w:bCs/>
+          <w:color w:val="000000"/>
+          <w:lang w:val="ru-RU"/>
+        </w:rPr>
+      </w:pPr>
+      <w:r>
+        <w:rPr>
+          <w:b/>
+          <w:bCs/>
+        </w:rPr>
+        <w:t>После создания индекса время запроса уменьшилась на 0.2 секунды</w:t>
+      </w:r>
+    </w:p>
+    <w:p>
+      <w:pPr>
+        <w:tabs>
+          <w:tab w:val="left" w:pos="7513"/>
+          <w:tab w:val="left" w:pos="8789"/>
+        </w:tabs>
+        <w:spacing w:before="240" w:after="240"/>
+        <w:rPr>
+          <w:color w:val="000000"/>
+          <w:lang w:val="ru-RU"/>
+        </w:rPr>
+      </w:pPr>
+      <w:r>
+        <w:rPr>
+          <w:b/>
+          <w:bCs/>
+          <w:lang w:val="en-US"/>
+        </w:rPr>
+        <w:lastRenderedPageBreak/>
+        <w:t xml:space="preserve">Update </w:t>
+      </w:r>
+      <w:r>
+        <w:rPr>
+          <w:b/>
+          <w:bCs/>
+          <w:lang w:val="en-US"/>
+        </w:rPr>
+        <w:br/>
+      </w:r>
       <w:r>
         <w:rPr>
           <w:noProof/>
-          <w:color w:val="000000"/>
-          <w:lang w:val="en-US"/>
         </w:rPr>
         <w:drawing>
-          <wp:inline distT="0" distB="0" distL="0" distR="0" wp14:anchorId="2CA53018" wp14:editId="5832E361">
-            <wp:extent cx="4465707" cy="1966130"/>
+          <wp:inline distT="0" distB="0" distL="0" distR="0" wp14:anchorId="5F23B329" wp14:editId="0A3AC8D7">
+            <wp:extent cx="4821555" cy="4745355"/>
             <wp:effectExtent l="0" t="0" r="0" b="0"/>
-            <wp:docPr id="821818964" name="Рисунок 1"/>
+            <wp:docPr id="2028424245" name="Рисунок 1"/>
             <wp:cNvGraphicFramePr>
               <a:graphicFrameLocks xmlns:a="http://schemas.openxmlformats.org/drawingml/2006/main" noChangeAspect="1"/>
             </wp:cNvGraphicFramePr>
@@ -2433,23 +2754,36 @@
               <a:graphicData uri="http://schemas.openxmlformats.org/drawingml/2006/picture">
                 <pic:pic xmlns:pic="http://schemas.openxmlformats.org/drawingml/2006/picture">
                   <pic:nvPicPr>
-                    <pic:cNvPr id="821818964" name=""/>
-                    <pic:cNvPicPr/>
+                    <pic:cNvPr id="0" name="Picture 1"/>
+                    <pic:cNvPicPr>
+                      <a:picLocks noChangeAspect="1" noChangeArrowheads="1"/>
+                    </pic:cNvPicPr>
                   </pic:nvPicPr>
                   <pic:blipFill>
-                    <a:blip r:embed="rId23"/>
+                    <a:blip r:embed="rId23">
+                      <a:extLst>
+                        <a:ext uri="{28A0092B-C50C-407E-A947-70E740481C1C}">
+                          <a14:useLocalDpi xmlns:a14="http://schemas.microsoft.com/office/drawing/2010/main" val="0"/>
+                        </a:ext>
+                      </a:extLst>
+                    </a:blip>
+                    <a:srcRect/>
                     <a:stretch>
                       <a:fillRect/>
                     </a:stretch>
                   </pic:blipFill>
-                  <pic:spPr>
+                  <pic:spPr bwMode="auto">
                     <a:xfrm>
                       <a:off x="0" y="0"/>
-                      <a:ext cx="4465707" cy="1966130"/>
+                      <a:ext cx="4821555" cy="4745355"/>
                     </a:xfrm>
                     <a:prstGeom prst="rect">
                       <a:avLst/>
                     </a:prstGeom>
+                    <a:noFill/>
+                    <a:ln>
+                      <a:noFill/>
+                    </a:ln>
                   </pic:spPr>
                 </pic:pic>
               </a:graphicData>
@@ -2459,16 +2793,61 @@
       </w:r>
       <w:r>
         <w:rPr>
+          <w:b/>
+          <w:bCs/>
+          <w:lang w:val="en-US"/>
+        </w:rPr>
+        <w:br/>
+      </w:r>
+    </w:p>
+    <w:p>
+      <w:pPr>
+        <w:tabs>
+          <w:tab w:val="left" w:pos="7513"/>
+          <w:tab w:val="left" w:pos="8789"/>
+        </w:tabs>
+        <w:spacing w:before="240" w:after="240"/>
+        <w:rPr>
+          <w:b/>
+          <w:bCs/>
+          <w:color w:val="000000"/>
+          <w:lang w:val="en-US"/>
+        </w:rPr>
+      </w:pPr>
+      <w:r>
+        <w:rPr>
+          <w:b/>
+          <w:bCs/>
+          <w:color w:val="000000"/>
+          <w:lang w:val="en-US"/>
+        </w:rPr>
+        <w:t>DELETE</w:t>
+      </w:r>
+    </w:p>
+    <w:p>
+      <w:pPr>
+        <w:tabs>
+          <w:tab w:val="left" w:pos="7513"/>
+          <w:tab w:val="left" w:pos="8789"/>
+        </w:tabs>
+        <w:spacing w:before="240" w:after="240"/>
+        <w:rPr>
+          <w:b/>
+          <w:bCs/>
+          <w:color w:val="000000"/>
+          <w:lang w:val="en-US"/>
+        </w:rPr>
+      </w:pPr>
+      <w:r>
+        <w:rPr>
           <w:noProof/>
-          <w:color w:val="000000"/>
-          <w:lang w:val="en-US"/>
         </w:rPr>
         <w:lastRenderedPageBreak/>
         <w:drawing>
-          <wp:inline distT="0" distB="0" distL="0" distR="0" wp14:anchorId="536BAE0E" wp14:editId="4DA22367">
-            <wp:extent cx="5733415" cy="4225290"/>
-            <wp:effectExtent l="0" t="0" r="635" b="3810"/>
-            <wp:docPr id="12" name="Рисунок 12"/>
+          <wp:inline distT="0" distB="0" distL="0" distR="0" wp14:anchorId="4F5392C7" wp14:editId="5432ADBD">
+            <wp:extent cx="4914286" cy="4590476"/>
+            <wp:effectExtent l="0" t="0" r="635" b="635"/>
+            <wp:docPr id="647928836" name="Рисунок 1"/>
             <wp:cNvGraphicFramePr>
               <a:graphicFrameLocks xmlns:a="http://schemas.openxmlformats.org/drawingml/2006/main" noChangeAspect="1"/>
             </wp:cNvGraphicFramePr>
@@ -2476,7 +2855,7 @@
               <a:graphicData uri="http://schemas.openxmlformats.org/drawingml/2006/picture">
                 <pic:pic xmlns:pic="http://schemas.openxmlformats.org/drawingml/2006/picture">
                   <pic:nvPicPr>
-                    <pic:cNvPr id="1" name=""/>
+                    <pic:cNvPr id="647928836" name=""/>
                     <pic:cNvPicPr/>
                   </pic:nvPicPr>
                   <pic:blipFill>
@@ -2488,7 +2867,7 @@
                   <pic:spPr>
                     <a:xfrm>
                       <a:off x="0" y="0"/>
-                      <a:ext cx="5733415" cy="4225290"/>
+                      <a:ext cx="4914286" cy="4590476"/>
                     </a:xfrm>
                     <a:prstGeom prst="rect">
                       <a:avLst/>
@@ -2503,13 +2882,343 @@
     </w:p>
     <w:p>
       <w:pPr>
+        <w:tabs>
+          <w:tab w:val="left" w:pos="7513"/>
+          <w:tab w:val="left" w:pos="8789"/>
+        </w:tabs>
         <w:spacing w:before="240" w:after="240"/>
         <w:rPr>
-          <w:rFonts w:ascii="Times New Roman" w:eastAsia="Times New Roman" w:hAnsi="Times New Roman" w:cs="Times New Roman"/>
-          <w:sz w:val="24"/>
-          <w:szCs w:val="24"/>
-        </w:rPr>
-      </w:pPr>
+          <w:b/>
+          <w:bCs/>
+          <w:color w:val="000000"/>
+          <w:lang w:val="en-US"/>
+        </w:rPr>
+      </w:pPr>
+    </w:p>
+    <w:p>
+      <w:pPr>
+        <w:tabs>
+          <w:tab w:val="left" w:pos="7513"/>
+          <w:tab w:val="left" w:pos="8789"/>
+        </w:tabs>
+        <w:spacing w:before="240" w:after="240"/>
+        <w:rPr>
+          <w:b/>
+          <w:bCs/>
+          <w:color w:val="000000"/>
+          <w:lang w:val="en-US"/>
+        </w:rPr>
+      </w:pPr>
+      <w:r>
+        <w:rPr>
+          <w:b/>
+          <w:bCs/>
+          <w:color w:val="000000"/>
+          <w:lang w:val="en-US"/>
+        </w:rPr>
+        <w:t>INSERT</w:t>
+      </w:r>
+    </w:p>
+    <w:p>
+      <w:pPr>
+        <w:tabs>
+          <w:tab w:val="left" w:pos="7513"/>
+          <w:tab w:val="left" w:pos="8789"/>
+        </w:tabs>
+        <w:spacing w:before="240" w:after="240"/>
+        <w:rPr>
+          <w:b/>
+          <w:bCs/>
+          <w:color w:val="000000"/>
+          <w:lang w:val="ru-RU"/>
+        </w:rPr>
+      </w:pPr>
+      <w:r>
+        <w:rPr>
+          <w:b/>
+          <w:bCs/>
+          <w:color w:val="000000"/>
+          <w:lang w:val="ru-RU"/>
+        </w:rPr>
+        <w:drawing>
+          <wp:inline distT="0" distB="0" distL="0" distR="0" wp14:anchorId="282E396C" wp14:editId="71B4CAB9">
+            <wp:extent cx="5733415" cy="2874645"/>
+            <wp:effectExtent l="0" t="0" r="635" b="1905"/>
+            <wp:docPr id="803709424" name="Рисунок 1"/>
+            <wp:cNvGraphicFramePr>
+              <a:graphicFrameLocks xmlns:a="http://schemas.openxmlformats.org/drawingml/2006/main" noChangeAspect="1"/>
+            </wp:cNvGraphicFramePr>
+            <a:graphic xmlns:a="http://schemas.openxmlformats.org/drawingml/2006/main">
+              <a:graphicData uri="http://schemas.openxmlformats.org/drawingml/2006/picture">
+                <pic:pic xmlns:pic="http://schemas.openxmlformats.org/drawingml/2006/picture">
+                  <pic:nvPicPr>
+                    <pic:cNvPr id="803709424" name=""/>
+                    <pic:cNvPicPr/>
+                  </pic:nvPicPr>
+                  <pic:blipFill>
+                    <a:blip r:embed="rId25"/>
+                    <a:stretch>
+                      <a:fillRect/>
+                    </a:stretch>
+                  </pic:blipFill>
+                  <pic:spPr>
+                    <a:xfrm>
+                      <a:off x="0" y="0"/>
+                      <a:ext cx="5733415" cy="2874645"/>
+                    </a:xfrm>
+                    <a:prstGeom prst="rect">
+                      <a:avLst/>
+                    </a:prstGeom>
+                  </pic:spPr>
+                </pic:pic>
+              </a:graphicData>
+            </a:graphic>
+          </wp:inline>
+        </w:drawing>
+      </w:r>
+    </w:p>
+    <w:p>
+      <w:pPr>
+        <w:tabs>
+          <w:tab w:val="left" w:pos="7513"/>
+          <w:tab w:val="left" w:pos="8789"/>
+        </w:tabs>
+        <w:spacing w:before="240" w:after="240"/>
+        <w:rPr>
+          <w:color w:val="333333"/>
+          <w:shd w:val="clear" w:color="auto" w:fill="FFFFFF"/>
+        </w:rPr>
+      </w:pPr>
+      <w:r>
+        <w:rPr>
+          <w:b/>
+          <w:bCs/>
+          <w:color w:val="333333"/>
+          <w:shd w:val="clear" w:color="auto" w:fill="FFFFFF"/>
+        </w:rPr>
+        <w:lastRenderedPageBreak/>
+        <w:t>Представление (VIEW)</w:t>
+      </w:r>
+      <w:r>
+        <w:rPr>
+          <w:color w:val="333333"/>
+          <w:shd w:val="clear" w:color="auto" w:fill="FFFFFF"/>
+        </w:rPr>
+        <w:t xml:space="preserve"> — объект базы данных, являющийся результатом выполнения запроса к базе данных, определенного с помощью оператора SELECT, в момент обращения к представлению</w:t>
+      </w:r>
+    </w:p>
+    <w:p>
+      <w:pPr>
+        <w:tabs>
+          <w:tab w:val="left" w:pos="7513"/>
+          <w:tab w:val="left" w:pos="8789"/>
+        </w:tabs>
+        <w:spacing w:before="240" w:after="240"/>
+        <w:rPr>
+          <w:noProof/>
+          <w:color w:val="000000"/>
+          <w:lang w:val="ru-RU"/>
+        </w:rPr>
+      </w:pPr>
+      <w:r>
+        <w:rPr>
+          <w:color w:val="333333"/>
+          <w:shd w:val="clear" w:color="auto" w:fill="FFFFFF"/>
+          <w:lang w:val="ru-RU"/>
+        </w:rPr>
+        <w:t xml:space="preserve">1 </w:t>
+      </w:r>
+      <w:r>
+        <w:rPr>
+          <w:color w:val="333333"/>
+          <w:shd w:val="clear" w:color="auto" w:fill="FFFFFF"/>
+          <w:lang w:val="ru-RU"/>
+        </w:rPr>
+        <w:t>Задание</w:t>
+      </w:r>
+      <w:r>
+        <w:rPr>
+          <w:color w:val="333333"/>
+          <w:shd w:val="clear" w:color="auto" w:fill="FFFFFF"/>
+          <w:lang w:val="ru-RU"/>
+        </w:rPr>
+        <w:t xml:space="preserve">: </w:t>
+      </w:r>
+      <w:r>
+        <w:rPr>
+          <w:color w:val="333333"/>
+          <w:shd w:val="clear" w:color="auto" w:fill="FFFFFF"/>
+          <w:lang w:val="ru-RU"/>
+        </w:rPr>
+        <w:t>содержащее сведения обо всех сотрудниках банка и заключенных ими договорах по кредитам за прошедший месяц</w:t>
+      </w:r>
+      <w:r>
+        <w:rPr>
+          <w:color w:val="333333"/>
+          <w:shd w:val="clear" w:color="auto" w:fill="FFFFFF"/>
+        </w:rPr>
+        <w:br/>
+      </w:r>
+      <w:r>
+        <w:rPr>
+          <w:color w:val="333333"/>
+          <w:shd w:val="clear" w:color="auto" w:fill="FFFFFF"/>
+        </w:rPr>
+        <w:br/>
+      </w:r>
+      <w:r>
+        <w:rPr>
+          <w:color w:val="333333"/>
+          <w:shd w:val="clear" w:color="auto" w:fill="FFFFFF"/>
+        </w:rPr>
+        <w:drawing>
+          <wp:inline distT="0" distB="0" distL="0" distR="0" wp14:anchorId="664047CB" wp14:editId="4B0F3141">
+            <wp:extent cx="5547841" cy="2872989"/>
+            <wp:effectExtent l="0" t="0" r="0" b="3810"/>
+            <wp:docPr id="1653894057" name="Рисунок 1"/>
+            <wp:cNvGraphicFramePr>
+              <a:graphicFrameLocks xmlns:a="http://schemas.openxmlformats.org/drawingml/2006/main" noChangeAspect="1"/>
+            </wp:cNvGraphicFramePr>
+            <a:graphic xmlns:a="http://schemas.openxmlformats.org/drawingml/2006/main">
+              <a:graphicData uri="http://schemas.openxmlformats.org/drawingml/2006/picture">
+                <pic:pic xmlns:pic="http://schemas.openxmlformats.org/drawingml/2006/picture">
+                  <pic:nvPicPr>
+                    <pic:cNvPr id="1653894057" name=""/>
+                    <pic:cNvPicPr/>
+                  </pic:nvPicPr>
+                  <pic:blipFill>
+                    <a:blip r:embed="rId26"/>
+                    <a:stretch>
+                      <a:fillRect/>
+                    </a:stretch>
+                  </pic:blipFill>
+                  <pic:spPr>
+                    <a:xfrm>
+                      <a:off x="0" y="0"/>
+                      <a:ext cx="5547841" cy="2872989"/>
+                    </a:xfrm>
+                    <a:prstGeom prst="rect">
+                      <a:avLst/>
+                    </a:prstGeom>
+                  </pic:spPr>
+                </pic:pic>
+              </a:graphicData>
+            </a:graphic>
+          </wp:inline>
+        </w:drawing>
+      </w:r>
+      <w:r>
+        <w:rPr>
+          <w:color w:val="333333"/>
+          <w:shd w:val="clear" w:color="auto" w:fill="FFFFFF"/>
+        </w:rPr>
+        <w:t>.</w:t>
+      </w:r>
+      <w:r>
+        <w:rPr>
+          <w:noProof/>
+          <w:color w:val="000000"/>
+          <w:lang w:val="ru-RU"/>
+        </w:rPr>
+        <w:t xml:space="preserve"> </w:t>
+      </w:r>
+    </w:p>
+    <w:p>
+      <w:pPr>
+        <w:tabs>
+          <w:tab w:val="left" w:pos="7513"/>
+          <w:tab w:val="left" w:pos="8789"/>
+        </w:tabs>
+        <w:spacing w:before="240" w:after="240"/>
+        <w:rPr>
+          <w:b/>
+          <w:bCs/>
+          <w:color w:val="000000"/>
+          <w:lang w:val="ru-RU"/>
+        </w:rPr>
+      </w:pPr>
+      <w:r>
+        <w:rPr>
+          <w:b/>
+          <w:bCs/>
+          <w:noProof/>
+          <w:color w:val="000000"/>
+          <w:lang w:val="ru-RU"/>
+        </w:rPr>
+        <w:t xml:space="preserve">2 </w:t>
+      </w:r>
+      <w:r>
+        <w:rPr>
+          <w:b/>
+          <w:bCs/>
+          <w:noProof/>
+          <w:color w:val="000000"/>
+          <w:lang w:val="ru-RU"/>
+        </w:rPr>
+        <w:t xml:space="preserve">Задача: </w:t>
+      </w:r>
+      <w:r>
+        <w:rPr>
+          <w:b/>
+          <w:bCs/>
+          <w:noProof/>
+          <w:color w:val="000000"/>
+          <w:lang w:val="ru-RU"/>
+        </w:rPr>
+        <w:t>найти клиентов банка, имеющих задолженности по кредитам.</w:t>
+      </w:r>
+    </w:p>
+    <w:p>
+      <w:pPr>
+        <w:spacing w:before="240" w:after="240"/>
+        <w:rPr>
+          <w:rFonts w:ascii="Times New Roman" w:eastAsia="Times New Roman" w:hAnsi="Times New Roman" w:cs="Times New Roman"/>
+          <w:sz w:val="24"/>
+          <w:szCs w:val="24"/>
+        </w:rPr>
+      </w:pPr>
+      <w:r>
+        <w:rPr>
+          <w:rFonts w:ascii="Times New Roman" w:eastAsia="Times New Roman" w:hAnsi="Times New Roman" w:cs="Times New Roman"/>
+          <w:sz w:val="24"/>
+          <w:szCs w:val="24"/>
+        </w:rPr>
+        <w:drawing>
+          <wp:inline distT="0" distB="0" distL="0" distR="0" wp14:anchorId="60DF62AC" wp14:editId="74D94483">
+            <wp:extent cx="5159187" cy="3749365"/>
+            <wp:effectExtent l="0" t="0" r="3810" b="3810"/>
+            <wp:docPr id="322952438" name="Рисунок 1"/>
+            <wp:cNvGraphicFramePr>
+              <a:graphicFrameLocks xmlns:a="http://schemas.openxmlformats.org/drawingml/2006/main" noChangeAspect="1"/>
+            </wp:cNvGraphicFramePr>
+            <a:graphic xmlns:a="http://schemas.openxmlformats.org/drawingml/2006/main">
+              <a:graphicData uri="http://schemas.openxmlformats.org/drawingml/2006/picture">
+                <pic:pic xmlns:pic="http://schemas.openxmlformats.org/drawingml/2006/picture">
+                  <pic:nvPicPr>
+                    <pic:cNvPr id="322952438" name=""/>
+                    <pic:cNvPicPr/>
+                  </pic:nvPicPr>
+                  <pic:blipFill>
+                    <a:blip r:embed="rId27"/>
+                    <a:stretch>
+                      <a:fillRect/>
+                    </a:stretch>
+                  </pic:blipFill>
+                  <pic:spPr>
+                    <a:xfrm>
+                      <a:off x="0" y="0"/>
+                      <a:ext cx="5159187" cy="3749365"/>
+                    </a:xfrm>
+                    <a:prstGeom prst="rect">
+                      <a:avLst/>
+                    </a:prstGeom>
+                  </pic:spPr>
+                </pic:pic>
+              </a:graphicData>
+            </a:graphic>
+          </wp:inline>
+        </w:drawing>
+      </w:r>
     </w:p>
     <w:p>
       <w:pPr>
